--- a/SUMBI_MANUAL_FINAL.docx
+++ b/SUMBI_MANUAL_FINAL.docx
@@ -1,25 +1,36 @@
 
 <file path=word/document.xml><?xml version="1.0" encoding="utf-8"?>
-<w:document xmlns:wpc="http://schemas.microsoft.com/office/word/2010/wordprocessingCanvas" xmlns:cx="http://schemas.microsoft.com/office/drawing/2014/chartex" xmlns:cx1="http://schemas.microsoft.com/office/drawing/2015/9/8/chartex" xmlns:cx2="http://schemas.microsoft.com/office/drawing/2015/10/21/chartex" xmlns:cx3="http://schemas.microsoft.com/office/drawing/2016/5/9/chartex" xmlns:cx4="http://schemas.microsoft.com/office/drawing/2016/5/10/chartex" xmlns:cx5="http://schemas.microsoft.com/office/drawing/2016/5/11/chartex" xmlns:cx6="http://schemas.microsoft.com/office/drawing/2016/5/12/chartex" xmlns:cx7="http://schemas.microsoft.com/office/drawing/2016/5/13/chartex" xmlns:cx8="http://schemas.microsoft.com/office/drawing/2016/5/14/chartex" xmlns:mc="http://schemas.openxmlformats.org/markup-compatibility/2006" xmlns:aink="http://schemas.microsoft.com/office/drawing/2016/ink" xmlns:am3d="http://schemas.microsoft.com/office/drawing/2017/model3d" xmlns:o="urn:schemas-microsoft-com:office:office" xmlns:oel="http://schemas.microsoft.com/office/2019/extlst" xmlns:r="http://schemas.openxmlformats.org/officeDocument/2006/relationships" xmlns:m="http://schemas.openxmlformats.org/officeDocument/2006/math" xmlns:v="urn:schemas-microsoft-com:vml" xmlns:wp14="http://schemas.microsoft.com/office/word/2010/wordprocessingDrawing" xmlns:wp="http://schemas.openxmlformats.org/drawingml/2006/wordprocessingDrawing" xmlns:w10="urn:schemas-microsoft-com:office:word" xmlns:w="http://schemas.openxmlformats.org/wordprocessingml/2006/main" xmlns:w14="http://schemas.microsoft.com/office/word/2010/wordml" xmlns:w15="http://schemas.microsoft.com/office/word/2012/wordml" xmlns:w16cex="http://schemas.microsoft.com/office/word/2018/wordml/cex" xmlns:w16cid="http://schemas.microsoft.com/office/word/2016/wordml/cid" xmlns:w16="http://schemas.microsoft.com/office/word/2018/wordml" xmlns:w16du="http://schemas.microsoft.com/office/word/2023/wordml/word16du" xmlns:w16sdtdh="http://schemas.microsoft.com/office/word/2020/wordml/sdtdatahash" xmlns:w16sdtfl="http://schemas.microsoft.com/office/word/2024/wordml/sdtformatlock" xmlns:w16se="http://schemas.microsoft.com/office/word/2015/wordml/symex" xmlns:wpg="http://schemas.microsoft.com/office/word/2010/wordprocessingGroup" xmlns:wpi="http://schemas.microsoft.com/office/word/2010/wordprocessingInk" xmlns:wne="http://schemas.microsoft.com/office/word/2006/wordml" xmlns:wps="http://schemas.microsoft.com/office/word/2010/wordprocessingShape" mc:Ignorable="w14 w15 w16se w16cid w16 w16cex w16sdtdh w16sdtfl w16du wp14">
+<w:document xmlns:wpc="http://schemas.microsoft.com/office/word/2010/wordprocessingCanvas" xmlns:mc="http://schemas.openxmlformats.org/markup-compatibility/2006" xmlns:o="urn:schemas-microsoft-com:office:office" xmlns:r="http://schemas.openxmlformats.org/officeDocument/2006/relationships" xmlns:m="http://schemas.openxmlformats.org/officeDocument/2006/math" xmlns:v="urn:schemas-microsoft-com:vml" xmlns:wp14="http://schemas.microsoft.com/office/word/2010/wordprocessingDrawing" xmlns:wp="http://schemas.openxmlformats.org/drawingml/2006/wordprocessingDrawing" xmlns:w10="urn:schemas-microsoft-com:office:word" xmlns:w="http://schemas.openxmlformats.org/wordprocessingml/2006/main" xmlns:w14="http://schemas.microsoft.com/office/word/2010/wordml" xmlns:w15="http://schemas.microsoft.com/office/word/2012/wordml" xmlns:wpg="http://schemas.microsoft.com/office/word/2010/wordprocessingGroup" xmlns:wpi="http://schemas.microsoft.com/office/word/2010/wordprocessingInk" xmlns:wne="http://schemas.microsoft.com/office/word/2006/wordml" xmlns:wps="http://schemas.microsoft.com/office/word/2010/wordprocessingShape" mc:Ignorable="w14 w15 wp14">
   <w:body>
     <w:p>
-      <w:r>
-        <w:rPr>
+      <w:pPr>
+        <w:rPr>
+          <w:rFonts w:ascii="Arial" w:hAnsi="Arial" w:cs="Arial"/>
           <w:noProof/>
+          <w:sz w:val="22"/>
+          <w:szCs w:val="22"/>
+        </w:rPr>
+      </w:pPr>
+      <w:r>
+        <w:rPr>
+          <w:rFonts w:ascii="Arial" w:hAnsi="Arial" w:cs="Arial"/>
+          <w:noProof/>
+          <w:sz w:val="22"/>
+          <w:szCs w:val="22"/>
         </w:rPr>
         <w:drawing>
-          <wp:anchor distT="0" distB="0" distL="114300" distR="114300" simplePos="0" relativeHeight="251660288" behindDoc="0" locked="0" layoutInCell="1" allowOverlap="1" wp14:anchorId="7E60287A" wp14:editId="5CE74458">
+          <wp:anchor distT="0" distB="0" distL="114300" distR="114300" simplePos="0" relativeHeight="251659264" behindDoc="1" locked="0" layoutInCell="1" allowOverlap="1" wp14:anchorId="0EA9C8F0" wp14:editId="20816D93">
             <wp:simplePos x="0" y="0"/>
-            <wp:positionH relativeFrom="column">
-              <wp:posOffset>5474059</wp:posOffset>
+            <wp:positionH relativeFrom="margin">
+              <wp:align>center</wp:align>
             </wp:positionH>
             <wp:positionV relativeFrom="paragraph">
-              <wp:posOffset>303</wp:posOffset>
+              <wp:posOffset>131</wp:posOffset>
             </wp:positionV>
-            <wp:extent cx="1250315" cy="1250315"/>
-            <wp:effectExtent l="0" t="0" r="6985" b="6985"/>
-            <wp:wrapSquare wrapText="bothSides"/>
-            <wp:docPr id="803640627" name="Picture 1"/>
+            <wp:extent cx="6648450" cy="1138149"/>
+            <wp:effectExtent l="0" t="0" r="0" b="5080"/>
+            <wp:wrapNone/>
+            <wp:docPr id="1" name="Picture 1" descr="logos"/>
             <wp:cNvGraphicFramePr>
               <a:graphicFrameLocks xmlns:a="http://schemas.openxmlformats.org/drawingml/2006/main" noChangeAspect="1"/>
             </wp:cNvGraphicFramePr>
@@ -27,17 +38,13 @@
               <a:graphicData uri="http://schemas.openxmlformats.org/drawingml/2006/picture">
                 <pic:pic xmlns:pic="http://schemas.openxmlformats.org/drawingml/2006/picture">
                   <pic:nvPicPr>
-                    <pic:cNvPr id="803640627" name="Picture 803640627"/>
-                    <pic:cNvPicPr/>
+                    <pic:cNvPr id="1" name="Picture 1" descr="logos"/>
+                    <pic:cNvPicPr>
+                      <a:picLocks noChangeAspect="1"/>
+                    </pic:cNvPicPr>
                   </pic:nvPicPr>
                   <pic:blipFill>
-                    <a:blip r:embed="rId4" cstate="print">
-                      <a:extLst>
-                        <a:ext uri="{28A0092B-C50C-407E-A947-70E740481C1C}">
-                          <a14:useLocalDpi xmlns:a14="http://schemas.microsoft.com/office/drawing/2010/main" val="0"/>
-                        </a:ext>
-                      </a:extLst>
-                    </a:blip>
+                    <a:blip r:embed="rId6"/>
                     <a:stretch>
                       <a:fillRect/>
                     </a:stretch>
@@ -45,7 +52,7 @@
                   <pic:spPr>
                     <a:xfrm>
                       <a:off x="0" y="0"/>
-                      <a:ext cx="1250315" cy="1250315"/>
+                      <a:ext cx="6648450" cy="1138149"/>
                     </a:xfrm>
                     <a:prstGeom prst="rect">
                       <a:avLst/>
@@ -63,34 +70,307 @@
           </wp:anchor>
         </w:drawing>
       </w:r>
-      <w:r>
-        <w:rPr>
+    </w:p>
+    <w:p>
+      <w:pPr>
+        <w:rPr>
+          <w:rFonts w:ascii="Arial" w:hAnsi="Arial" w:cs="Arial"/>
           <w:noProof/>
-        </w:rPr>
+          <w:sz w:val="22"/>
+          <w:szCs w:val="22"/>
+        </w:rPr>
+      </w:pPr>
+    </w:p>
+    <w:p>
+      <w:pPr>
+        <w:rPr>
+          <w:rFonts w:ascii="Arial" w:hAnsi="Arial" w:cs="Arial"/>
+        </w:rPr>
+      </w:pPr>
+    </w:p>
+    <w:p>
+      <w:pPr>
+        <w:rPr>
+          <w:rFonts w:ascii="Arial" w:hAnsi="Arial" w:cs="Arial"/>
+        </w:rPr>
+      </w:pPr>
+    </w:p>
+    <w:p>
+      <w:pPr>
+        <w:rPr>
+          <w:rFonts w:ascii="Arial" w:hAnsi="Arial" w:cs="Arial"/>
+        </w:rPr>
+      </w:pPr>
+    </w:p>
+    <w:p>
+      <w:pPr>
+        <w:rPr>
+          <w:rFonts w:ascii="Arial" w:hAnsi="Arial" w:cs="Arial"/>
+        </w:rPr>
+      </w:pPr>
+    </w:p>
+    <w:p>
+      <w:pPr>
+        <w:rPr>
+          <w:rFonts w:ascii="Arial" w:hAnsi="Arial" w:cs="Arial"/>
+          <w:sz w:val="32"/>
+        </w:rPr>
+      </w:pPr>
+    </w:p>
+    <w:p>
+      <w:pPr>
+        <w:rPr>
+          <w:rFonts w:ascii="Arial" w:hAnsi="Arial" w:cs="Arial"/>
+          <w:sz w:val="32"/>
+        </w:rPr>
+      </w:pPr>
+    </w:p>
+    <w:p>
+      <w:pPr>
+        <w:rPr>
+          <w:rFonts w:ascii="Arial" w:hAnsi="Arial" w:cs="Arial"/>
+          <w:sz w:val="32"/>
+        </w:rPr>
+      </w:pPr>
+    </w:p>
+    <w:p>
+      <w:pPr>
+        <w:rPr>
+          <w:rFonts w:ascii="Arial" w:hAnsi="Arial" w:cs="Arial"/>
+          <w:sz w:val="32"/>
+        </w:rPr>
+      </w:pPr>
+    </w:p>
+    <w:p>
+      <w:pPr>
+        <w:rPr>
+          <w:rFonts w:ascii="Arial" w:hAnsi="Arial" w:cs="Arial"/>
+          <w:sz w:val="32"/>
+        </w:rPr>
+      </w:pPr>
+    </w:p>
+    <w:p>
+      <w:pPr>
+        <w:spacing w:line="240" w:lineRule="auto"/>
+        <w:jc w:val="center"/>
+        <w:rPr>
+          <w:rFonts w:ascii="Arial" w:hAnsi="Arial" w:cs="Arial"/>
+          <w:b/>
+          <w:sz w:val="56"/>
+        </w:rPr>
+      </w:pPr>
+      <w:r>
+        <w:rPr>
+          <w:rFonts w:ascii="Arial" w:hAnsi="Arial" w:cs="Arial"/>
+          <w:b/>
+          <w:sz w:val="56"/>
+        </w:rPr>
+        <w:t>Student Violation System</w:t>
+      </w:r>
+    </w:p>
+    <w:p>
+      <w:pPr>
+        <w:spacing w:line="240" w:lineRule="auto"/>
+        <w:jc w:val="center"/>
+        <w:rPr>
+          <w:rFonts w:ascii="Arial" w:hAnsi="Arial" w:cs="Arial"/>
+          <w:b/>
+          <w:sz w:val="56"/>
+        </w:rPr>
+      </w:pPr>
+      <w:r>
+        <w:rPr>
+          <w:rFonts w:ascii="Arial" w:hAnsi="Arial" w:cs="Arial"/>
+          <w:b/>
+          <w:sz w:val="56"/>
+        </w:rPr>
+        <w:t>(Manual Instructions)</w:t>
+      </w:r>
+    </w:p>
+    <w:p>
+      <w:pPr>
+        <w:rPr>
+          <w:rFonts w:ascii="Arial" w:hAnsi="Arial" w:cs="Arial"/>
+        </w:rPr>
+      </w:pPr>
+    </w:p>
+    <w:p>
+      <w:pPr>
+        <w:rPr>
+          <w:rFonts w:ascii="Arial" w:hAnsi="Arial" w:cs="Arial"/>
+        </w:rPr>
+      </w:pPr>
+    </w:p>
+    <w:p>
+      <w:pPr>
+        <w:rPr>
+          <w:rFonts w:ascii="Arial" w:hAnsi="Arial" w:cs="Arial"/>
+        </w:rPr>
+      </w:pPr>
+    </w:p>
+    <w:p>
+      <w:pPr>
+        <w:rPr>
+          <w:rFonts w:ascii="Arial" w:hAnsi="Arial" w:cs="Arial"/>
+        </w:rPr>
+      </w:pPr>
+    </w:p>
+    <w:p>
+      <w:pPr>
+        <w:rPr>
+          <w:rFonts w:ascii="Arial" w:hAnsi="Arial" w:cs="Arial"/>
+        </w:rPr>
+      </w:pPr>
+    </w:p>
+    <w:p>
+      <w:pPr>
+        <w:rPr>
+          <w:rFonts w:ascii="Arial" w:hAnsi="Arial" w:cs="Arial"/>
+        </w:rPr>
+      </w:pPr>
+    </w:p>
+    <w:p>
+      <w:pPr>
+        <w:rPr>
+          <w:rFonts w:ascii="Arial" w:hAnsi="Arial" w:cs="Arial"/>
+        </w:rPr>
+      </w:pPr>
+    </w:p>
+    <w:p>
+      <w:pPr>
+        <w:rPr>
+          <w:rFonts w:ascii="Arial" w:hAnsi="Arial" w:cs="Arial"/>
+        </w:rPr>
+      </w:pPr>
+    </w:p>
+    <w:p>
+      <w:pPr>
+        <w:rPr>
+          <w:rFonts w:ascii="Arial" w:hAnsi="Arial" w:cs="Arial"/>
+        </w:rPr>
+      </w:pPr>
+    </w:p>
+    <w:p>
+      <w:pPr>
+        <w:rPr>
+          <w:rFonts w:ascii="Arial" w:hAnsi="Arial" w:cs="Arial"/>
+        </w:rPr>
+      </w:pPr>
+    </w:p>
+    <w:p>
+      <w:pPr>
+        <w:rPr>
+          <w:rFonts w:ascii="Arial" w:hAnsi="Arial" w:cs="Arial"/>
+        </w:rPr>
+      </w:pPr>
+    </w:p>
+    <w:p>
+      <w:pPr>
+        <w:jc w:val="center"/>
+        <w:rPr>
+          <w:rFonts w:ascii="Arial" w:hAnsi="Arial" w:cs="Arial"/>
+          <w:b/>
+          <w:sz w:val="32"/>
+        </w:rPr>
+      </w:pPr>
+      <w:proofErr w:type="spellStart"/>
+      <w:r>
+        <w:rPr>
+          <w:rFonts w:ascii="Arial" w:hAnsi="Arial" w:cs="Arial"/>
+          <w:b/>
+          <w:sz w:val="32"/>
+        </w:rPr>
+        <w:t>Sumbi</w:t>
+      </w:r>
+      <w:proofErr w:type="spellEnd"/>
+      <w:r>
+        <w:rPr>
+          <w:rFonts w:ascii="Arial" w:hAnsi="Arial" w:cs="Arial"/>
+          <w:b/>
+          <w:sz w:val="32"/>
+        </w:rPr>
+        <w:t xml:space="preserve">, Lawrence </w:t>
+      </w:r>
+      <w:proofErr w:type="spellStart"/>
+      <w:r>
+        <w:rPr>
+          <w:rFonts w:ascii="Arial" w:hAnsi="Arial" w:cs="Arial"/>
+          <w:b/>
+          <w:sz w:val="32"/>
+        </w:rPr>
+        <w:t>Guian</w:t>
+      </w:r>
+      <w:proofErr w:type="spellEnd"/>
+      <w:r>
+        <w:rPr>
+          <w:rFonts w:ascii="Arial" w:hAnsi="Arial" w:cs="Arial"/>
+          <w:b/>
+          <w:sz w:val="32"/>
+        </w:rPr>
+        <w:t xml:space="preserve"> P.</w:t>
+      </w:r>
+    </w:p>
+    <w:p>
+      <w:pPr>
+        <w:jc w:val="center"/>
+        <w:rPr>
+          <w:rFonts w:ascii="Arial" w:hAnsi="Arial" w:cs="Arial"/>
+          <w:b/>
+          <w:sz w:val="32"/>
+        </w:rPr>
+      </w:pPr>
+      <w:r>
+        <w:rPr>
+          <w:rFonts w:ascii="Arial" w:hAnsi="Arial" w:cs="Arial"/>
+          <w:b/>
+          <w:sz w:val="32"/>
+        </w:rPr>
+        <w:t>BSIT2A</w:t>
+      </w:r>
+    </w:p>
+    <w:p>
+      <w:pPr>
+        <w:rPr>
+          <w:rFonts w:ascii="Arial" w:hAnsi="Arial" w:cs="Arial"/>
+          <w:b/>
+          <w:sz w:val="32"/>
+        </w:rPr>
+      </w:pPr>
+      <w:r>
+        <w:rPr>
+          <w:rFonts w:ascii="Arial" w:hAnsi="Arial" w:cs="Arial"/>
+          <w:noProof/>
+          <w:sz w:val="22"/>
+          <w:szCs w:val="22"/>
+        </w:rPr>
+        <w:lastRenderedPageBreak/>
         <w:drawing>
-          <wp:anchor distT="0" distB="0" distL="0" distR="0" simplePos="0" relativeHeight="251659264" behindDoc="1" locked="0" layoutInCell="1" hidden="0" allowOverlap="1" wp14:anchorId="02442B31" wp14:editId="3940BBD7">
+          <wp:anchor distT="0" distB="0" distL="114300" distR="114300" simplePos="0" relativeHeight="251661312" behindDoc="1" locked="0" layoutInCell="1" allowOverlap="1" wp14:anchorId="2D0198B1" wp14:editId="51D3A737">
             <wp:simplePos x="0" y="0"/>
             <wp:positionH relativeFrom="margin">
               <wp:align>center</wp:align>
             </wp:positionH>
             <wp:positionV relativeFrom="paragraph">
-              <wp:posOffset>-7620</wp:posOffset>
+              <wp:posOffset>13335</wp:posOffset>
             </wp:positionV>
-            <wp:extent cx="6617970" cy="1348740"/>
-            <wp:effectExtent l="0" t="0" r="0" b="3810"/>
+            <wp:extent cx="6648450" cy="1138149"/>
+            <wp:effectExtent l="0" t="0" r="0" b="5080"/>
             <wp:wrapNone/>
-            <wp:docPr id="1" name="image1.png" descr="C:\Users\JUSTY\Desktop\official header.png"/>
-            <wp:cNvGraphicFramePr/>
+            <wp:docPr id="2" name="Picture 2" descr="logos"/>
+            <wp:cNvGraphicFramePr>
+              <a:graphicFrameLocks xmlns:a="http://schemas.openxmlformats.org/drawingml/2006/main" noChangeAspect="1"/>
+            </wp:cNvGraphicFramePr>
             <a:graphic xmlns:a="http://schemas.openxmlformats.org/drawingml/2006/main">
               <a:graphicData uri="http://schemas.openxmlformats.org/drawingml/2006/picture">
                 <pic:pic xmlns:pic="http://schemas.openxmlformats.org/drawingml/2006/picture">
                   <pic:nvPicPr>
-                    <pic:cNvPr id="0" name="image1.png" descr="C:\Users\JUSTY\Desktop\official header.png"/>
-                    <pic:cNvPicPr preferRelativeResize="0"/>
+                    <pic:cNvPr id="1" name="Picture 1" descr="logos"/>
+                    <pic:cNvPicPr>
+                      <a:picLocks noChangeAspect="1"/>
+                    </pic:cNvPicPr>
                   </pic:nvPicPr>
                   <pic:blipFill>
-                    <a:blip r:embed="rId5"/>
-                    <a:srcRect l="1839" t="6992" r="1568" b="56563"/>
+                    <a:blip r:embed="rId6"/>
                     <a:stretch>
                       <a:fillRect/>
                     </a:stretch>
@@ -98,23 +378,2372 @@
                   <pic:spPr>
                     <a:xfrm>
                       <a:off x="0" y="0"/>
-                      <a:ext cx="6617970" cy="1348740"/>
+                      <a:ext cx="6648450" cy="1138149"/>
                     </a:xfrm>
                     <a:prstGeom prst="rect">
                       <a:avLst/>
                     </a:prstGeom>
-                    <a:ln/>
                   </pic:spPr>
                 </pic:pic>
               </a:graphicData>
             </a:graphic>
+            <wp14:sizeRelH relativeFrom="margin">
+              <wp14:pctWidth>0</wp14:pctWidth>
+            </wp14:sizeRelH>
+            <wp14:sizeRelV relativeFrom="margin">
+              <wp14:pctHeight>0</wp14:pctHeight>
+            </wp14:sizeRelV>
           </wp:anchor>
         </w:drawing>
       </w:r>
     </w:p>
+    <w:p>
+      <w:pPr>
+        <w:jc w:val="center"/>
+        <w:rPr>
+          <w:rFonts w:ascii="Arial" w:hAnsi="Arial" w:cs="Arial"/>
+          <w:b/>
+          <w:sz w:val="32"/>
+        </w:rPr>
+      </w:pPr>
+    </w:p>
+    <w:p>
+      <w:pPr>
+        <w:jc w:val="center"/>
+        <w:rPr>
+          <w:rFonts w:ascii="Arial" w:hAnsi="Arial" w:cs="Arial"/>
+          <w:b/>
+          <w:sz w:val="32"/>
+        </w:rPr>
+      </w:pPr>
+    </w:p>
+    <w:p>
+      <w:pPr>
+        <w:pStyle w:val="Heading2"/>
+        <w:rPr>
+          <w:rFonts w:ascii="Arial" w:eastAsiaTheme="minorHAnsi" w:hAnsi="Arial" w:cs="Arial"/>
+          <w:b/>
+          <w:color w:val="auto"/>
+          <w:sz w:val="10"/>
+          <w:szCs w:val="24"/>
+        </w:rPr>
+      </w:pPr>
+    </w:p>
+    <w:p>
+      <w:pPr>
+        <w:pStyle w:val="Heading2"/>
+      </w:pPr>
+      <w:r>
+        <w:rPr>
+          <w:rFonts w:ascii="Arial" w:eastAsiaTheme="minorHAnsi" w:hAnsi="Arial" w:cs="Arial"/>
+          <w:b/>
+          <w:color w:val="auto"/>
+          <w:szCs w:val="24"/>
+        </w:rPr>
+        <w:t>Introduction</w:t>
+      </w:r>
+    </w:p>
+    <w:p>
+      <w:pPr>
+        <w:pStyle w:val="NormalWeb"/>
+        <w:spacing w:line="360" w:lineRule="auto"/>
+        <w:ind w:firstLine="720"/>
+        <w:jc w:val="both"/>
+        <w:rPr>
+          <w:rFonts w:ascii="Arial" w:hAnsi="Arial" w:cs="Arial"/>
+          <w:sz w:val="22"/>
+        </w:rPr>
+      </w:pPr>
+      <w:r>
+        <w:rPr>
+          <w:rFonts w:ascii="Arial" w:hAnsi="Arial" w:cs="Arial"/>
+          <w:sz w:val="22"/>
+        </w:rPr>
+        <w:t xml:space="preserve">This manual will guide you on how to use the </w:t>
+      </w:r>
+      <w:r>
+        <w:rPr>
+          <w:rStyle w:val="Strong"/>
+          <w:rFonts w:ascii="Arial" w:eastAsiaTheme="majorEastAsia" w:hAnsi="Arial" w:cs="Arial"/>
+          <w:b w:val="0"/>
+          <w:sz w:val="22"/>
+        </w:rPr>
+        <w:t>Student Violation System</w:t>
+      </w:r>
+      <w:r>
+        <w:rPr>
+          <w:rFonts w:ascii="Arial" w:hAnsi="Arial" w:cs="Arial"/>
+          <w:sz w:val="22"/>
+        </w:rPr>
+        <w:t xml:space="preserve"> to record, track, and manage student violations in your school. The system is a digital tool that helps teachers and administrators easily log violations, review records, and create reports for better decision-making and discipline management.</w:t>
+      </w:r>
+    </w:p>
+    <w:p>
+      <w:pPr>
+        <w:pStyle w:val="Heading2"/>
+      </w:pPr>
+      <w:r>
+        <w:rPr>
+          <w:rFonts w:ascii="Arial" w:eastAsiaTheme="minorHAnsi" w:hAnsi="Arial" w:cs="Arial"/>
+          <w:b/>
+          <w:color w:val="auto"/>
+          <w:szCs w:val="24"/>
+        </w:rPr>
+        <w:t>Significance</w:t>
+      </w:r>
+    </w:p>
+    <w:p>
+      <w:pPr>
+        <w:pStyle w:val="NormalWeb"/>
+        <w:spacing w:line="360" w:lineRule="auto"/>
+        <w:ind w:firstLine="720"/>
+        <w:jc w:val="both"/>
+        <w:rPr>
+          <w:rFonts w:ascii="Arial" w:hAnsi="Arial" w:cs="Arial"/>
+          <w:sz w:val="22"/>
+        </w:rPr>
+      </w:pPr>
+      <w:r>
+        <w:rPr>
+          <w:rFonts w:ascii="Arial" w:hAnsi="Arial" w:cs="Arial"/>
+          <w:sz w:val="22"/>
+        </w:rPr>
+        <w:t xml:space="preserve">The </w:t>
+      </w:r>
+      <w:r>
+        <w:rPr>
+          <w:rStyle w:val="Strong"/>
+          <w:rFonts w:ascii="Arial" w:eastAsiaTheme="majorEastAsia" w:hAnsi="Arial" w:cs="Arial"/>
+          <w:b w:val="0"/>
+          <w:sz w:val="22"/>
+        </w:rPr>
+        <w:t>Student Violation System</w:t>
+      </w:r>
+      <w:r>
+        <w:rPr>
+          <w:rFonts w:ascii="Arial" w:hAnsi="Arial" w:cs="Arial"/>
+          <w:sz w:val="22"/>
+        </w:rPr>
+        <w:t xml:space="preserve"> helps create a safer and more organized school environment. It makes it easier to record and manage violations, ensuring that all cases are properly documented. This improves accountability, fairness, and transparency in handling discipline. The system also helps schools understand behavior patterns so they can address issues early and create a positive learning environment for everyone.</w:t>
+      </w:r>
+    </w:p>
+    <w:p>
+      <w:pPr>
+        <w:pStyle w:val="Heading2"/>
+        <w:spacing w:line="480" w:lineRule="auto"/>
+        <w:rPr>
+          <w:rFonts w:ascii="Arial" w:eastAsiaTheme="minorHAnsi" w:hAnsi="Arial" w:cs="Arial"/>
+          <w:b/>
+          <w:color w:val="auto"/>
+          <w:szCs w:val="24"/>
+        </w:rPr>
+      </w:pPr>
+      <w:r>
+        <w:rPr>
+          <w:rFonts w:ascii="Arial" w:eastAsiaTheme="minorHAnsi" w:hAnsi="Arial" w:cs="Arial"/>
+          <w:b/>
+          <w:color w:val="auto"/>
+          <w:szCs w:val="24"/>
+        </w:rPr>
+        <w:t>Benefactors</w:t>
+      </w:r>
+    </w:p>
+    <w:p>
+      <w:pPr>
+        <w:pStyle w:val="ListParagraph"/>
+        <w:numPr>
+          <w:ilvl w:val="0"/>
+          <w:numId w:val="2"/>
+        </w:numPr>
+        <w:spacing w:line="480" w:lineRule="auto"/>
+        <w:rPr>
+          <w:rFonts w:ascii="Arial" w:hAnsi="Arial" w:cs="Arial"/>
+          <w:sz w:val="22"/>
+        </w:rPr>
+      </w:pPr>
+      <w:r>
+        <w:rPr>
+          <w:rFonts w:ascii="Arial" w:hAnsi="Arial" w:cs="Arial"/>
+          <w:sz w:val="22"/>
+        </w:rPr>
+        <w:t>Guidance Counselor</w:t>
+      </w:r>
+      <w:r>
+        <w:rPr>
+          <w:rFonts w:ascii="Arial" w:hAnsi="Arial" w:cs="Arial"/>
+          <w:sz w:val="22"/>
+        </w:rPr>
+        <w:t>/Prefect of Discipline</w:t>
+      </w:r>
+      <w:r>
+        <w:rPr>
+          <w:rFonts w:ascii="Arial" w:hAnsi="Arial" w:cs="Arial"/>
+          <w:sz w:val="22"/>
+        </w:rPr>
+        <w:t>/Administrator</w:t>
+      </w:r>
+    </w:p>
+    <w:p>
+      <w:pPr>
+        <w:spacing w:line="360" w:lineRule="auto"/>
+        <w:ind w:firstLine="720"/>
+        <w:jc w:val="both"/>
+        <w:rPr>
+          <w:rFonts w:ascii="Arial" w:hAnsi="Arial" w:cs="Arial"/>
+          <w:sz w:val="22"/>
+        </w:rPr>
+      </w:pPr>
+      <w:r>
+        <w:rPr>
+          <w:rFonts w:ascii="Arial" w:hAnsi="Arial" w:cs="Arial"/>
+          <w:sz w:val="22"/>
+        </w:rPr>
+        <w:t>They use the system to review and manage student violations, generate reports, and monitor student behavior patterns. This helps them make informed decisions and implement appropriate actions to maintain a safe and disciplined learning environment.</w:t>
+      </w:r>
+    </w:p>
+    <w:p>
+      <w:pPr>
+        <w:pStyle w:val="ListParagraph"/>
+        <w:numPr>
+          <w:ilvl w:val="0"/>
+          <w:numId w:val="2"/>
+        </w:numPr>
+        <w:rPr>
+          <w:rFonts w:ascii="Arial" w:hAnsi="Arial" w:cs="Arial"/>
+          <w:sz w:val="22"/>
+        </w:rPr>
+      </w:pPr>
+      <w:r>
+        <w:rPr>
+          <w:rFonts w:ascii="Arial" w:hAnsi="Arial" w:cs="Arial"/>
+          <w:sz w:val="22"/>
+        </w:rPr>
+        <w:t>Teachers/User</w:t>
+      </w:r>
+    </w:p>
+    <w:p>
+      <w:pPr>
+        <w:spacing w:line="360" w:lineRule="auto"/>
+        <w:ind w:firstLine="720"/>
+        <w:jc w:val="both"/>
+        <w:rPr>
+          <w:rFonts w:ascii="Arial" w:hAnsi="Arial" w:cs="Arial"/>
+          <w:sz w:val="22"/>
+        </w:rPr>
+      </w:pPr>
+      <w:r>
+        <w:rPr>
+          <w:rFonts w:ascii="Arial" w:hAnsi="Arial" w:cs="Arial"/>
+          <w:sz w:val="22"/>
+        </w:rPr>
+        <w:t>Teachers can easily log student violations, view past records, and assist in managing behavior in the classroom. The system saves time and provides a structured way for teachers to report infractions consistently.</w:t>
+      </w:r>
+    </w:p>
+    <w:p>
+      <w:pPr>
+        <w:pStyle w:val="ListParagraph"/>
+        <w:numPr>
+          <w:ilvl w:val="0"/>
+          <w:numId w:val="2"/>
+        </w:numPr>
+        <w:rPr>
+          <w:rFonts w:ascii="Arial" w:hAnsi="Arial" w:cs="Arial"/>
+          <w:sz w:val="22"/>
+        </w:rPr>
+      </w:pPr>
+      <w:r>
+        <w:rPr>
+          <w:rFonts w:ascii="Arial" w:hAnsi="Arial" w:cs="Arial"/>
+          <w:sz w:val="22"/>
+        </w:rPr>
+        <w:t>Students/Subjects of Violations</w:t>
+      </w:r>
+    </w:p>
+    <w:p>
+      <w:pPr>
+        <w:pStyle w:val="NormalWeb"/>
+        <w:spacing w:line="360" w:lineRule="auto"/>
+        <w:ind w:firstLine="720"/>
+        <w:jc w:val="both"/>
+        <w:rPr>
+          <w:rFonts w:ascii="Arial" w:hAnsi="Arial" w:cs="Arial"/>
+          <w:sz w:val="20"/>
+        </w:rPr>
+      </w:pPr>
+      <w:r>
+        <w:rPr>
+          <w:rFonts w:ascii="Arial" w:hAnsi="Arial" w:cs="Arial"/>
+          <w:sz w:val="22"/>
+        </w:rPr>
+        <w:t>Students benefit from the system by receiving fair and consistent disciplinary actions based on documented records. It helps them become more aware of their behavior and encourages them to improve, contributing to a positive and respectful school community</w:t>
+      </w:r>
+      <w:r>
+        <w:rPr>
+          <w:rFonts w:ascii="Arial" w:hAnsi="Arial" w:cs="Arial"/>
+          <w:sz w:val="20"/>
+        </w:rPr>
+        <w:t>.</w:t>
+      </w:r>
+    </w:p>
+    <w:p>
+      <w:pPr>
+        <w:pStyle w:val="NormalWeb"/>
+        <w:spacing w:line="360" w:lineRule="auto"/>
+        <w:jc w:val="both"/>
+        <w:rPr>
+          <w:rFonts w:ascii="Arial" w:hAnsi="Arial" w:cs="Arial"/>
+        </w:rPr>
+      </w:pPr>
+      <w:r>
+        <w:rPr>
+          <w:rFonts w:ascii="Arial" w:hAnsi="Arial" w:cs="Arial"/>
+          <w:noProof/>
+          <w:sz w:val="22"/>
+          <w:szCs w:val="22"/>
+        </w:rPr>
+        <w:lastRenderedPageBreak/>
+        <w:drawing>
+          <wp:anchor distT="0" distB="0" distL="114300" distR="114300" simplePos="0" relativeHeight="251663360" behindDoc="1" locked="0" layoutInCell="1" allowOverlap="1" wp14:anchorId="3303C560" wp14:editId="1D79513A">
+            <wp:simplePos x="0" y="0"/>
+            <wp:positionH relativeFrom="margin">
+              <wp:align>center</wp:align>
+            </wp:positionH>
+            <wp:positionV relativeFrom="paragraph">
+              <wp:posOffset>0</wp:posOffset>
+            </wp:positionV>
+            <wp:extent cx="6648450" cy="1138149"/>
+            <wp:effectExtent l="0" t="0" r="0" b="5080"/>
+            <wp:wrapNone/>
+            <wp:docPr id="3" name="Picture 3" descr="logos"/>
+            <wp:cNvGraphicFramePr>
+              <a:graphicFrameLocks xmlns:a="http://schemas.openxmlformats.org/drawingml/2006/main" noChangeAspect="1"/>
+            </wp:cNvGraphicFramePr>
+            <a:graphic xmlns:a="http://schemas.openxmlformats.org/drawingml/2006/main">
+              <a:graphicData uri="http://schemas.openxmlformats.org/drawingml/2006/picture">
+                <pic:pic xmlns:pic="http://schemas.openxmlformats.org/drawingml/2006/picture">
+                  <pic:nvPicPr>
+                    <pic:cNvPr id="1" name="Picture 1" descr="logos"/>
+                    <pic:cNvPicPr>
+                      <a:picLocks noChangeAspect="1"/>
+                    </pic:cNvPicPr>
+                  </pic:nvPicPr>
+                  <pic:blipFill>
+                    <a:blip r:embed="rId6"/>
+                    <a:stretch>
+                      <a:fillRect/>
+                    </a:stretch>
+                  </pic:blipFill>
+                  <pic:spPr>
+                    <a:xfrm>
+                      <a:off x="0" y="0"/>
+                      <a:ext cx="6648450" cy="1138149"/>
+                    </a:xfrm>
+                    <a:prstGeom prst="rect">
+                      <a:avLst/>
+                    </a:prstGeom>
+                  </pic:spPr>
+                </pic:pic>
+              </a:graphicData>
+            </a:graphic>
+            <wp14:sizeRelH relativeFrom="margin">
+              <wp14:pctWidth>0</wp14:pctWidth>
+            </wp14:sizeRelH>
+            <wp14:sizeRelV relativeFrom="margin">
+              <wp14:pctHeight>0</wp14:pctHeight>
+            </wp14:sizeRelV>
+          </wp:anchor>
+        </w:drawing>
+      </w:r>
+    </w:p>
+    <w:p>
+      <w:pPr>
+        <w:pStyle w:val="NormalWeb"/>
+        <w:spacing w:line="360" w:lineRule="auto"/>
+        <w:jc w:val="both"/>
+        <w:rPr>
+          <w:rFonts w:ascii="Arial" w:hAnsi="Arial" w:cs="Arial"/>
+        </w:rPr>
+      </w:pPr>
+    </w:p>
+    <w:p>
+      <w:pPr>
+        <w:pStyle w:val="NormalWeb"/>
+        <w:spacing w:line="360" w:lineRule="auto"/>
+        <w:jc w:val="both"/>
+        <w:rPr>
+          <w:rFonts w:ascii="Arial" w:hAnsi="Arial" w:cs="Arial"/>
+        </w:rPr>
+      </w:pPr>
+    </w:p>
+    <w:p>
+      <w:pPr>
+        <w:pStyle w:val="Heading2"/>
+        <w:jc w:val="center"/>
+        <w:rPr>
+          <w:rFonts w:ascii="Arial" w:eastAsiaTheme="minorHAnsi" w:hAnsi="Arial" w:cs="Arial"/>
+          <w:b/>
+          <w:color w:val="auto"/>
+          <w:sz w:val="28"/>
+          <w:szCs w:val="24"/>
+        </w:rPr>
+      </w:pPr>
+      <w:r>
+        <w:rPr>
+          <w:rFonts w:ascii="Arial" w:eastAsiaTheme="minorHAnsi" w:hAnsi="Arial" w:cs="Arial"/>
+          <w:b/>
+          <w:color w:val="auto"/>
+          <w:sz w:val="28"/>
+          <w:szCs w:val="24"/>
+        </w:rPr>
+        <w:t>How to use the Program</w:t>
+      </w:r>
+    </w:p>
+    <w:p/>
+    <w:p>
+      <w:pPr>
+        <w:pStyle w:val="NormalWeb"/>
+        <w:numPr>
+          <w:ilvl w:val="0"/>
+          <w:numId w:val="3"/>
+        </w:numPr>
+        <w:jc w:val="both"/>
+        <w:rPr>
+          <w:rFonts w:ascii="Arial" w:hAnsi="Arial" w:cs="Arial"/>
+          <w:b/>
+        </w:rPr>
+      </w:pPr>
+      <w:r>
+        <w:rPr>
+          <w:rFonts w:ascii="Arial" w:hAnsi="Arial" w:cs="Arial"/>
+          <w:b/>
+        </w:rPr>
+        <w:t>Login</w:t>
+      </w:r>
+    </w:p>
+    <w:p>
+      <w:pPr>
+        <w:pStyle w:val="NormalWeb"/>
+        <w:ind w:firstLine="720"/>
+        <w:jc w:val="both"/>
+        <w:rPr>
+          <w:rFonts w:ascii="Arial" w:hAnsi="Arial" w:cs="Arial"/>
+          <w:sz w:val="22"/>
+        </w:rPr>
+      </w:pPr>
+      <w:r>
+        <w:rPr>
+          <w:rFonts w:ascii="Arial" w:hAnsi="Arial" w:cs="Arial"/>
+          <w:sz w:val="22"/>
+        </w:rPr>
+        <w:t>Upon running the program, a login page will appear.</w:t>
+      </w:r>
+    </w:p>
+    <w:p>
+      <w:pPr>
+        <w:pStyle w:val="NormalWeb"/>
+        <w:ind w:firstLine="720"/>
+        <w:jc w:val="both"/>
+        <w:rPr>
+          <w:rFonts w:ascii="Arial" w:hAnsi="Arial" w:cs="Arial"/>
+          <w:sz w:val="22"/>
+        </w:rPr>
+      </w:pPr>
+    </w:p>
+    <w:p>
+      <w:pPr>
+        <w:pStyle w:val="NormalWeb"/>
+        <w:jc w:val="center"/>
+        <w:rPr>
+          <w:rFonts w:ascii="Arial" w:hAnsi="Arial" w:cs="Arial"/>
+        </w:rPr>
+      </w:pPr>
+      <w:r>
+        <w:rPr>
+          <w:rFonts w:ascii="Arial" w:hAnsi="Arial" w:cs="Arial"/>
+          <w:noProof/>
+          <w14:ligatures w14:val="standardContextual"/>
+        </w:rPr>
+        <w:drawing>
+          <wp:inline distT="0" distB="0" distL="0" distR="0" wp14:anchorId="4B32B542" wp14:editId="75528918">
+            <wp:extent cx="5522026" cy="4199851"/>
+            <wp:effectExtent l="0" t="0" r="2540" b="0"/>
+            <wp:docPr id="4" name="Picture 4"/>
+            <wp:cNvGraphicFramePr>
+              <a:graphicFrameLocks xmlns:a="http://schemas.openxmlformats.org/drawingml/2006/main" noChangeAspect="1"/>
+            </wp:cNvGraphicFramePr>
+            <a:graphic xmlns:a="http://schemas.openxmlformats.org/drawingml/2006/main">
+              <a:graphicData uri="http://schemas.openxmlformats.org/drawingml/2006/picture">
+                <pic:pic xmlns:pic="http://schemas.openxmlformats.org/drawingml/2006/picture">
+                  <pic:nvPicPr>
+                    <pic:cNvPr id="4" name="login.png"/>
+                    <pic:cNvPicPr/>
+                  </pic:nvPicPr>
+                  <pic:blipFill>
+                    <a:blip r:embed="rId7">
+                      <a:extLst>
+                        <a:ext uri="{28A0092B-C50C-407E-A947-70E740481C1C}">
+                          <a14:useLocalDpi xmlns:a14="http://schemas.microsoft.com/office/drawing/2010/main" val="0"/>
+                        </a:ext>
+                      </a:extLst>
+                    </a:blip>
+                    <a:stretch>
+                      <a:fillRect/>
+                    </a:stretch>
+                  </pic:blipFill>
+                  <pic:spPr>
+                    <a:xfrm>
+                      <a:off x="0" y="0"/>
+                      <a:ext cx="5535089" cy="4209786"/>
+                    </a:xfrm>
+                    <a:prstGeom prst="rect">
+                      <a:avLst/>
+                    </a:prstGeom>
+                  </pic:spPr>
+                </pic:pic>
+              </a:graphicData>
+            </a:graphic>
+          </wp:inline>
+        </w:drawing>
+      </w:r>
+    </w:p>
+    <w:p>
+      <w:pPr>
+        <w:pStyle w:val="NormalWeb"/>
+        <w:jc w:val="center"/>
+        <w:rPr>
+          <w:rFonts w:ascii="Arial" w:hAnsi="Arial" w:cs="Arial"/>
+        </w:rPr>
+      </w:pPr>
+    </w:p>
+    <w:p>
+      <w:pPr>
+        <w:pStyle w:val="NormalWeb"/>
+        <w:jc w:val="center"/>
+        <w:rPr>
+          <w:rFonts w:ascii="Arial" w:hAnsi="Arial" w:cs="Arial"/>
+          <w:sz w:val="22"/>
+        </w:rPr>
+      </w:pPr>
+      <w:r>
+        <w:rPr>
+          <w:rFonts w:ascii="Arial" w:hAnsi="Arial" w:cs="Arial"/>
+          <w:sz w:val="22"/>
+        </w:rPr>
+        <w:t>If you already have an account, Input your login details.</w:t>
+      </w:r>
+    </w:p>
+    <w:p>
+      <w:pPr>
+        <w:pStyle w:val="NormalWeb"/>
+        <w:jc w:val="center"/>
+        <w:rPr>
+          <w:rFonts w:ascii="Arial" w:hAnsi="Arial" w:cs="Arial"/>
+          <w:color w:val="FF0000"/>
+          <w:sz w:val="22"/>
+        </w:rPr>
+      </w:pPr>
+      <w:r>
+        <w:rPr>
+          <w:rFonts w:ascii="Arial" w:hAnsi="Arial" w:cs="Arial"/>
+          <w:color w:val="FF0000"/>
+          <w:sz w:val="22"/>
+        </w:rPr>
+        <w:t>Otherwise, Click “Don’t have account?” to register an account.</w:t>
+      </w:r>
+    </w:p>
+    <w:p>
+      <w:pPr>
+        <w:pStyle w:val="NormalWeb"/>
+        <w:jc w:val="center"/>
+        <w:rPr>
+          <w:rFonts w:ascii="Arial" w:hAnsi="Arial" w:cs="Arial"/>
+          <w:color w:val="FF0000"/>
+          <w:sz w:val="22"/>
+        </w:rPr>
+      </w:pPr>
+    </w:p>
+    <w:p>
+      <w:pPr>
+        <w:pStyle w:val="NormalWeb"/>
+        <w:jc w:val="center"/>
+        <w:rPr>
+          <w:rFonts w:ascii="Arial" w:hAnsi="Arial" w:cs="Arial"/>
+          <w:color w:val="FF0000"/>
+          <w:sz w:val="22"/>
+        </w:rPr>
+      </w:pPr>
+      <w:r>
+        <w:rPr>
+          <w:rFonts w:ascii="Arial" w:hAnsi="Arial" w:cs="Arial"/>
+          <w:noProof/>
+          <w:sz w:val="22"/>
+          <w:szCs w:val="22"/>
+        </w:rPr>
+        <w:lastRenderedPageBreak/>
+        <w:drawing>
+          <wp:anchor distT="0" distB="0" distL="114300" distR="114300" simplePos="0" relativeHeight="251665408" behindDoc="1" locked="0" layoutInCell="1" allowOverlap="1" wp14:anchorId="6C66CBED" wp14:editId="263AA388">
+            <wp:simplePos x="0" y="0"/>
+            <wp:positionH relativeFrom="margin">
+              <wp:align>center</wp:align>
+            </wp:positionH>
+            <wp:positionV relativeFrom="paragraph">
+              <wp:posOffset>-1979</wp:posOffset>
+            </wp:positionV>
+            <wp:extent cx="6648450" cy="1138149"/>
+            <wp:effectExtent l="0" t="0" r="0" b="5080"/>
+            <wp:wrapNone/>
+            <wp:docPr id="6" name="Picture 6" descr="logos"/>
+            <wp:cNvGraphicFramePr>
+              <a:graphicFrameLocks xmlns:a="http://schemas.openxmlformats.org/drawingml/2006/main" noChangeAspect="1"/>
+            </wp:cNvGraphicFramePr>
+            <a:graphic xmlns:a="http://schemas.openxmlformats.org/drawingml/2006/main">
+              <a:graphicData uri="http://schemas.openxmlformats.org/drawingml/2006/picture">
+                <pic:pic xmlns:pic="http://schemas.openxmlformats.org/drawingml/2006/picture">
+                  <pic:nvPicPr>
+                    <pic:cNvPr id="1" name="Picture 1" descr="logos"/>
+                    <pic:cNvPicPr>
+                      <a:picLocks noChangeAspect="1"/>
+                    </pic:cNvPicPr>
+                  </pic:nvPicPr>
+                  <pic:blipFill>
+                    <a:blip r:embed="rId6"/>
+                    <a:stretch>
+                      <a:fillRect/>
+                    </a:stretch>
+                  </pic:blipFill>
+                  <pic:spPr>
+                    <a:xfrm>
+                      <a:off x="0" y="0"/>
+                      <a:ext cx="6648450" cy="1138149"/>
+                    </a:xfrm>
+                    <a:prstGeom prst="rect">
+                      <a:avLst/>
+                    </a:prstGeom>
+                  </pic:spPr>
+                </pic:pic>
+              </a:graphicData>
+            </a:graphic>
+            <wp14:sizeRelH relativeFrom="margin">
+              <wp14:pctWidth>0</wp14:pctWidth>
+            </wp14:sizeRelH>
+            <wp14:sizeRelV relativeFrom="margin">
+              <wp14:pctHeight>0</wp14:pctHeight>
+            </wp14:sizeRelV>
+          </wp:anchor>
+        </w:drawing>
+      </w:r>
+    </w:p>
+    <w:p>
+      <w:pPr>
+        <w:pStyle w:val="NormalWeb"/>
+        <w:jc w:val="center"/>
+        <w:rPr>
+          <w:rFonts w:ascii="Arial" w:hAnsi="Arial" w:cs="Arial"/>
+          <w:color w:val="FF0000"/>
+          <w:sz w:val="22"/>
+        </w:rPr>
+      </w:pPr>
+    </w:p>
+    <w:p>
+      <w:pPr>
+        <w:pStyle w:val="NormalWeb"/>
+        <w:jc w:val="center"/>
+        <w:rPr>
+          <w:rFonts w:ascii="Arial" w:hAnsi="Arial" w:cs="Arial"/>
+          <w:color w:val="FF0000"/>
+          <w:sz w:val="22"/>
+        </w:rPr>
+      </w:pPr>
+    </w:p>
+    <w:p>
+      <w:pPr>
+        <w:pStyle w:val="NormalWeb"/>
+        <w:rPr>
+          <w:rFonts w:ascii="Arial" w:hAnsi="Arial" w:cs="Arial"/>
+          <w:color w:val="FF0000"/>
+          <w:sz w:val="22"/>
+        </w:rPr>
+      </w:pPr>
+    </w:p>
+    <w:p>
+      <w:pPr>
+        <w:pStyle w:val="NormalWeb"/>
+        <w:numPr>
+          <w:ilvl w:val="0"/>
+          <w:numId w:val="3"/>
+        </w:numPr>
+        <w:rPr>
+          <w:rFonts w:ascii="Arial" w:hAnsi="Arial" w:cs="Arial"/>
+          <w:b/>
+        </w:rPr>
+      </w:pPr>
+      <w:r>
+        <w:rPr>
+          <w:rFonts w:ascii="Arial" w:hAnsi="Arial" w:cs="Arial"/>
+          <w:b/>
+        </w:rPr>
+        <w:t>Register</w:t>
+      </w:r>
+    </w:p>
+    <w:p>
+      <w:pPr>
+        <w:pStyle w:val="NormalWeb"/>
+        <w:ind w:left="720"/>
+        <w:rPr>
+          <w:rFonts w:ascii="Arial" w:hAnsi="Arial" w:cs="Arial"/>
+          <w:sz w:val="22"/>
+        </w:rPr>
+      </w:pPr>
+      <w:r>
+        <w:rPr>
+          <w:rFonts w:ascii="Arial" w:hAnsi="Arial" w:cs="Arial"/>
+          <w:sz w:val="22"/>
+        </w:rPr>
+        <w:t xml:space="preserve">This is the </w:t>
+      </w:r>
+      <w:r>
+        <w:rPr>
+          <w:rFonts w:ascii="Arial" w:hAnsi="Arial" w:cs="Arial"/>
+          <w:sz w:val="22"/>
+        </w:rPr>
+        <w:t>form</w:t>
+      </w:r>
+      <w:r>
+        <w:rPr>
+          <w:rFonts w:ascii="Arial" w:hAnsi="Arial" w:cs="Arial"/>
+          <w:sz w:val="22"/>
+        </w:rPr>
+        <w:t xml:space="preserve"> where user can create account.</w:t>
+      </w:r>
+    </w:p>
+    <w:p>
+      <w:pPr>
+        <w:pStyle w:val="NormalWeb"/>
+        <w:ind w:left="720"/>
+        <w:rPr>
+          <w:rFonts w:ascii="Arial" w:hAnsi="Arial" w:cs="Arial"/>
+          <w:b/>
+        </w:rPr>
+      </w:pPr>
+    </w:p>
+    <w:p>
+      <w:pPr>
+        <w:pStyle w:val="NormalWeb"/>
+        <w:jc w:val="center"/>
+        <w:rPr>
+          <w:rFonts w:ascii="Arial" w:hAnsi="Arial" w:cs="Arial"/>
+          <w:b/>
+        </w:rPr>
+      </w:pPr>
+      <w:r>
+        <w:rPr>
+          <w:rFonts w:ascii="Arial" w:hAnsi="Arial" w:cs="Arial"/>
+          <w:b/>
+          <w:noProof/>
+          <w14:ligatures w14:val="standardContextual"/>
+        </w:rPr>
+        <w:drawing>
+          <wp:inline distT="0" distB="0" distL="0" distR="0" wp14:anchorId="4F968844" wp14:editId="028D4CEF">
+            <wp:extent cx="5935919" cy="4499810"/>
+            <wp:effectExtent l="0" t="0" r="8255" b="0"/>
+            <wp:docPr id="5" name="Picture 5"/>
+            <wp:cNvGraphicFramePr>
+              <a:graphicFrameLocks xmlns:a="http://schemas.openxmlformats.org/drawingml/2006/main" noChangeAspect="1"/>
+            </wp:cNvGraphicFramePr>
+            <a:graphic xmlns:a="http://schemas.openxmlformats.org/drawingml/2006/main">
+              <a:graphicData uri="http://schemas.openxmlformats.org/drawingml/2006/picture">
+                <pic:pic xmlns:pic="http://schemas.openxmlformats.org/drawingml/2006/picture">
+                  <pic:nvPicPr>
+                    <pic:cNvPr id="5" name="register.png"/>
+                    <pic:cNvPicPr/>
+                  </pic:nvPicPr>
+                  <pic:blipFill>
+                    <a:blip r:embed="rId8">
+                      <a:extLst>
+                        <a:ext uri="{28A0092B-C50C-407E-A947-70E740481C1C}">
+                          <a14:useLocalDpi xmlns:a14="http://schemas.microsoft.com/office/drawing/2010/main" val="0"/>
+                        </a:ext>
+                      </a:extLst>
+                    </a:blip>
+                    <a:stretch>
+                      <a:fillRect/>
+                    </a:stretch>
+                  </pic:blipFill>
+                  <pic:spPr>
+                    <a:xfrm>
+                      <a:off x="0" y="0"/>
+                      <a:ext cx="5957214" cy="4515953"/>
+                    </a:xfrm>
+                    <a:prstGeom prst="rect">
+                      <a:avLst/>
+                    </a:prstGeom>
+                  </pic:spPr>
+                </pic:pic>
+              </a:graphicData>
+            </a:graphic>
+          </wp:inline>
+        </w:drawing>
+      </w:r>
+    </w:p>
+    <w:p>
+      <w:pPr>
+        <w:pStyle w:val="NormalWeb"/>
+        <w:ind w:left="720"/>
+        <w:jc w:val="center"/>
+        <w:rPr>
+          <w:rFonts w:ascii="Arial" w:hAnsi="Arial" w:cs="Arial"/>
+          <w:b/>
+        </w:rPr>
+      </w:pPr>
+    </w:p>
+    <w:p>
+      <w:pPr>
+        <w:pStyle w:val="NormalWeb"/>
+        <w:jc w:val="center"/>
+        <w:rPr>
+          <w:rFonts w:ascii="Arial" w:hAnsi="Arial" w:cs="Arial"/>
+          <w:sz w:val="22"/>
+        </w:rPr>
+      </w:pPr>
+      <w:r>
+        <w:rPr>
+          <w:rFonts w:ascii="Arial" w:hAnsi="Arial" w:cs="Arial"/>
+          <w:sz w:val="22"/>
+        </w:rPr>
+        <w:t xml:space="preserve">To have an account, </w:t>
+      </w:r>
+      <w:r>
+        <w:rPr>
+          <w:rFonts w:ascii="Arial" w:hAnsi="Arial" w:cs="Arial"/>
+          <w:sz w:val="22"/>
+        </w:rPr>
+        <w:t>you</w:t>
+      </w:r>
+      <w:r>
+        <w:rPr>
+          <w:rFonts w:ascii="Arial" w:hAnsi="Arial" w:cs="Arial"/>
+          <w:sz w:val="22"/>
+        </w:rPr>
+        <w:t xml:space="preserve"> need to fill up the following fields.</w:t>
+      </w:r>
+    </w:p>
+    <w:p>
+      <w:pPr>
+        <w:pStyle w:val="NormalWeb"/>
+        <w:jc w:val="center"/>
+        <w:rPr>
+          <w:rFonts w:ascii="Arial" w:hAnsi="Arial" w:cs="Arial"/>
+          <w:sz w:val="22"/>
+        </w:rPr>
+      </w:pPr>
+      <w:r>
+        <w:rPr>
+          <w:rFonts w:ascii="Arial" w:hAnsi="Arial" w:cs="Arial"/>
+          <w:sz w:val="22"/>
+        </w:rPr>
+        <w:t xml:space="preserve">Input </w:t>
+      </w:r>
+      <w:r>
+        <w:rPr>
+          <w:rFonts w:ascii="Arial" w:hAnsi="Arial" w:cs="Arial"/>
+          <w:sz w:val="22"/>
+        </w:rPr>
+        <w:t>full</w:t>
+      </w:r>
+      <w:r>
+        <w:rPr>
+          <w:rFonts w:ascii="Arial" w:hAnsi="Arial" w:cs="Arial"/>
+          <w:sz w:val="22"/>
+        </w:rPr>
+        <w:t xml:space="preserve"> </w:t>
+      </w:r>
+      <w:r>
+        <w:rPr>
+          <w:rFonts w:ascii="Arial" w:hAnsi="Arial" w:cs="Arial"/>
+          <w:sz w:val="22"/>
+        </w:rPr>
+        <w:t>name</w:t>
+      </w:r>
+      <w:r>
+        <w:rPr>
+          <w:rFonts w:ascii="Arial" w:hAnsi="Arial" w:cs="Arial"/>
+          <w:sz w:val="22"/>
+        </w:rPr>
+        <w:t xml:space="preserve">, </w:t>
+      </w:r>
+      <w:r>
+        <w:rPr>
+          <w:rFonts w:ascii="Arial" w:hAnsi="Arial" w:cs="Arial"/>
+          <w:sz w:val="22"/>
+        </w:rPr>
+        <w:t>c</w:t>
+      </w:r>
+      <w:r>
+        <w:rPr>
+          <w:rFonts w:ascii="Arial" w:hAnsi="Arial" w:cs="Arial"/>
+          <w:sz w:val="22"/>
+        </w:rPr>
+        <w:t xml:space="preserve">ontact </w:t>
+      </w:r>
+      <w:r>
+        <w:rPr>
+          <w:rFonts w:ascii="Arial" w:hAnsi="Arial" w:cs="Arial"/>
+          <w:sz w:val="22"/>
+        </w:rPr>
+        <w:t>n</w:t>
+      </w:r>
+      <w:r>
+        <w:rPr>
+          <w:rFonts w:ascii="Arial" w:hAnsi="Arial" w:cs="Arial"/>
+          <w:sz w:val="22"/>
+        </w:rPr>
+        <w:t>umber must be in 11 digits, have a valid email account a</w:t>
+      </w:r>
+      <w:r>
+        <w:rPr>
+          <w:rFonts w:ascii="Arial" w:hAnsi="Arial" w:cs="Arial"/>
+          <w:sz w:val="22"/>
+        </w:rPr>
+        <w:t>nd password must be 8 digits or</w:t>
+      </w:r>
+      <w:r>
+        <w:rPr>
+          <w:rFonts w:ascii="Arial" w:hAnsi="Arial" w:cs="Arial"/>
+          <w:sz w:val="22"/>
+        </w:rPr>
+        <w:t xml:space="preserve"> more.</w:t>
+      </w:r>
+    </w:p>
+    <w:p>
+      <w:pPr>
+        <w:pStyle w:val="NormalWeb"/>
+        <w:jc w:val="center"/>
+        <w:rPr>
+          <w:rFonts w:ascii="Arial" w:hAnsi="Arial" w:cs="Arial"/>
+          <w:sz w:val="22"/>
+        </w:rPr>
+      </w:pPr>
+      <w:r>
+        <w:rPr>
+          <w:rFonts w:ascii="Arial" w:hAnsi="Arial" w:cs="Arial"/>
+          <w:sz w:val="22"/>
+        </w:rPr>
+        <w:t>If you are</w:t>
+      </w:r>
+      <w:r>
+        <w:rPr>
+          <w:rFonts w:ascii="Arial" w:hAnsi="Arial" w:cs="Arial"/>
+          <w:sz w:val="22"/>
+        </w:rPr>
+        <w:t xml:space="preserve"> a</w:t>
+      </w:r>
+      <w:r>
+        <w:rPr>
+          <w:rFonts w:ascii="Arial" w:hAnsi="Arial" w:cs="Arial"/>
+          <w:sz w:val="22"/>
+        </w:rPr>
+        <w:t xml:space="preserve"> Guidance/Prefect of Discipline in school, select Admin. If you are </w:t>
+      </w:r>
+      <w:r>
+        <w:rPr>
+          <w:rFonts w:ascii="Arial" w:hAnsi="Arial" w:cs="Arial"/>
+          <w:sz w:val="22"/>
+        </w:rPr>
+        <w:t xml:space="preserve">a </w:t>
+      </w:r>
+      <w:r>
+        <w:rPr>
+          <w:rFonts w:ascii="Arial" w:hAnsi="Arial" w:cs="Arial"/>
+          <w:sz w:val="22"/>
+        </w:rPr>
+        <w:t>teacher, select User.</w:t>
+      </w:r>
+    </w:p>
+    <w:p>
+      <w:pPr>
+        <w:pStyle w:val="NormalWeb"/>
+        <w:rPr>
+          <w:rFonts w:ascii="Arial" w:hAnsi="Arial" w:cs="Arial"/>
+          <w:sz w:val="22"/>
+        </w:rPr>
+      </w:pPr>
+      <w:r>
+        <w:rPr>
+          <w:rFonts w:ascii="Arial" w:hAnsi="Arial" w:cs="Arial"/>
+          <w:noProof/>
+          <w:sz w:val="22"/>
+          <w:szCs w:val="22"/>
+        </w:rPr>
+        <w:lastRenderedPageBreak/>
+        <w:drawing>
+          <wp:anchor distT="0" distB="0" distL="114300" distR="114300" simplePos="0" relativeHeight="251667456" behindDoc="1" locked="0" layoutInCell="1" allowOverlap="1" wp14:anchorId="37B246B2" wp14:editId="6329268A">
+            <wp:simplePos x="0" y="0"/>
+            <wp:positionH relativeFrom="margin">
+              <wp:align>center</wp:align>
+            </wp:positionH>
+            <wp:positionV relativeFrom="paragraph">
+              <wp:posOffset>0</wp:posOffset>
+            </wp:positionV>
+            <wp:extent cx="6648450" cy="1138149"/>
+            <wp:effectExtent l="0" t="0" r="0" b="5080"/>
+            <wp:wrapNone/>
+            <wp:docPr id="7" name="Picture 7" descr="logos"/>
+            <wp:cNvGraphicFramePr>
+              <a:graphicFrameLocks xmlns:a="http://schemas.openxmlformats.org/drawingml/2006/main" noChangeAspect="1"/>
+            </wp:cNvGraphicFramePr>
+            <a:graphic xmlns:a="http://schemas.openxmlformats.org/drawingml/2006/main">
+              <a:graphicData uri="http://schemas.openxmlformats.org/drawingml/2006/picture">
+                <pic:pic xmlns:pic="http://schemas.openxmlformats.org/drawingml/2006/picture">
+                  <pic:nvPicPr>
+                    <pic:cNvPr id="1" name="Picture 1" descr="logos"/>
+                    <pic:cNvPicPr>
+                      <a:picLocks noChangeAspect="1"/>
+                    </pic:cNvPicPr>
+                  </pic:nvPicPr>
+                  <pic:blipFill>
+                    <a:blip r:embed="rId6"/>
+                    <a:stretch>
+                      <a:fillRect/>
+                    </a:stretch>
+                  </pic:blipFill>
+                  <pic:spPr>
+                    <a:xfrm>
+                      <a:off x="0" y="0"/>
+                      <a:ext cx="6648450" cy="1138149"/>
+                    </a:xfrm>
+                    <a:prstGeom prst="rect">
+                      <a:avLst/>
+                    </a:prstGeom>
+                  </pic:spPr>
+                </pic:pic>
+              </a:graphicData>
+            </a:graphic>
+            <wp14:sizeRelH relativeFrom="margin">
+              <wp14:pctWidth>0</wp14:pctWidth>
+            </wp14:sizeRelH>
+            <wp14:sizeRelV relativeFrom="margin">
+              <wp14:pctHeight>0</wp14:pctHeight>
+            </wp14:sizeRelV>
+          </wp:anchor>
+        </w:drawing>
+      </w:r>
+    </w:p>
+    <w:p>
+      <w:pPr>
+        <w:pStyle w:val="NormalWeb"/>
+        <w:rPr>
+          <w:rFonts w:ascii="Arial" w:hAnsi="Arial" w:cs="Arial"/>
+          <w:sz w:val="22"/>
+        </w:rPr>
+      </w:pPr>
+    </w:p>
+    <w:p>
+      <w:pPr>
+        <w:pStyle w:val="NormalWeb"/>
+        <w:rPr>
+          <w:rFonts w:ascii="Arial" w:hAnsi="Arial" w:cs="Arial"/>
+          <w:sz w:val="22"/>
+        </w:rPr>
+      </w:pPr>
+    </w:p>
+    <w:p>
+      <w:pPr>
+        <w:pStyle w:val="NormalWeb"/>
+        <w:rPr>
+          <w:rFonts w:ascii="Arial" w:hAnsi="Arial" w:cs="Arial"/>
+          <w:sz w:val="22"/>
+        </w:rPr>
+      </w:pPr>
+    </w:p>
+    <w:p>
+      <w:pPr>
+        <w:pStyle w:val="NormalWeb"/>
+        <w:rPr>
+          <w:rFonts w:ascii="Arial" w:hAnsi="Arial" w:cs="Arial"/>
+          <w:sz w:val="22"/>
+        </w:rPr>
+      </w:pPr>
+    </w:p>
+    <w:p>
+      <w:pPr>
+        <w:pStyle w:val="NormalWeb"/>
+        <w:numPr>
+          <w:ilvl w:val="0"/>
+          <w:numId w:val="3"/>
+        </w:numPr>
+        <w:rPr>
+          <w:rFonts w:ascii="Arial" w:hAnsi="Arial" w:cs="Arial"/>
+          <w:b/>
+        </w:rPr>
+      </w:pPr>
+      <w:r>
+        <w:rPr>
+          <w:rFonts w:ascii="Arial" w:hAnsi="Arial" w:cs="Arial"/>
+          <w:b/>
+        </w:rPr>
+        <w:t>Forgot Password</w:t>
+      </w:r>
+    </w:p>
+    <w:p>
+      <w:pPr>
+        <w:pStyle w:val="NormalWeb"/>
+        <w:ind w:left="720"/>
+        <w:rPr>
+          <w:rFonts w:ascii="Arial" w:hAnsi="Arial" w:cs="Arial"/>
+          <w:sz w:val="22"/>
+        </w:rPr>
+      </w:pPr>
+      <w:r>
+        <w:rPr>
+          <w:rFonts w:ascii="Arial" w:hAnsi="Arial" w:cs="Arial"/>
+          <w:sz w:val="22"/>
+        </w:rPr>
+        <w:t>If you forgot your password, this will help you reset your password.</w:t>
+      </w:r>
+    </w:p>
+    <w:p>
+      <w:pPr>
+        <w:pStyle w:val="NormalWeb"/>
+        <w:ind w:left="720"/>
+        <w:rPr>
+          <w:rFonts w:ascii="Arial" w:hAnsi="Arial" w:cs="Arial"/>
+          <w:sz w:val="22"/>
+        </w:rPr>
+      </w:pPr>
+    </w:p>
+    <w:p>
+      <w:pPr>
+        <w:pStyle w:val="NormalWeb"/>
+        <w:jc w:val="center"/>
+        <w:rPr>
+          <w:rFonts w:ascii="Arial" w:hAnsi="Arial" w:cs="Arial"/>
+          <w:noProof/>
+          <w:sz w:val="22"/>
+          <w14:ligatures w14:val="standardContextual"/>
+        </w:rPr>
+      </w:pPr>
+      <w:r>
+        <w:rPr>
+          <w:rFonts w:ascii="Arial" w:hAnsi="Arial" w:cs="Arial"/>
+          <w:noProof/>
+          <w:sz w:val="22"/>
+          <w14:ligatures w14:val="standardContextual"/>
+        </w:rPr>
+        <w:drawing>
+          <wp:inline distT="0" distB="0" distL="0" distR="0" wp14:anchorId="30AF38F7" wp14:editId="19BC3BF3">
+            <wp:extent cx="2766516" cy="3677016"/>
+            <wp:effectExtent l="0" t="0" r="0" b="0"/>
+            <wp:docPr id="8" name="Picture 8"/>
+            <wp:cNvGraphicFramePr>
+              <a:graphicFrameLocks xmlns:a="http://schemas.openxmlformats.org/drawingml/2006/main" noChangeAspect="1"/>
+            </wp:cNvGraphicFramePr>
+            <a:graphic xmlns:a="http://schemas.openxmlformats.org/drawingml/2006/main">
+              <a:graphicData uri="http://schemas.openxmlformats.org/drawingml/2006/picture">
+                <pic:pic xmlns:pic="http://schemas.openxmlformats.org/drawingml/2006/picture">
+                  <pic:nvPicPr>
+                    <pic:cNvPr id="8" name="forgotPassword.png"/>
+                    <pic:cNvPicPr/>
+                  </pic:nvPicPr>
+                  <pic:blipFill>
+                    <a:blip r:embed="rId9">
+                      <a:extLst>
+                        <a:ext uri="{28A0092B-C50C-407E-A947-70E740481C1C}">
+                          <a14:useLocalDpi xmlns:a14="http://schemas.microsoft.com/office/drawing/2010/main" val="0"/>
+                        </a:ext>
+                      </a:extLst>
+                    </a:blip>
+                    <a:stretch>
+                      <a:fillRect/>
+                    </a:stretch>
+                  </pic:blipFill>
+                  <pic:spPr>
+                    <a:xfrm>
+                      <a:off x="0" y="0"/>
+                      <a:ext cx="2775686" cy="3689203"/>
+                    </a:xfrm>
+                    <a:prstGeom prst="rect">
+                      <a:avLst/>
+                    </a:prstGeom>
+                  </pic:spPr>
+                </pic:pic>
+              </a:graphicData>
+            </a:graphic>
+          </wp:inline>
+        </w:drawing>
+      </w:r>
+      <w:r>
+        <w:rPr>
+          <w:rFonts w:ascii="Arial" w:hAnsi="Arial" w:cs="Arial"/>
+          <w:noProof/>
+          <w:sz w:val="22"/>
+          <w14:ligatures w14:val="standardContextual"/>
+        </w:rPr>
+        <w:t xml:space="preserve">   </w:t>
+      </w:r>
+      <w:r>
+        <w:rPr>
+          <w:rFonts w:ascii="Arial" w:hAnsi="Arial" w:cs="Arial"/>
+          <w:noProof/>
+          <w:sz w:val="22"/>
+          <w14:ligatures w14:val="standardContextual"/>
+        </w:rPr>
+        <w:drawing>
+          <wp:inline distT="0" distB="0" distL="0" distR="0" wp14:anchorId="5F7CE77F" wp14:editId="5BB27BBF">
+            <wp:extent cx="2778826" cy="3695697"/>
+            <wp:effectExtent l="0" t="0" r="2540" b="635"/>
+            <wp:docPr id="9" name="Picture 9"/>
+            <wp:cNvGraphicFramePr>
+              <a:graphicFrameLocks xmlns:a="http://schemas.openxmlformats.org/drawingml/2006/main" noChangeAspect="1"/>
+            </wp:cNvGraphicFramePr>
+            <a:graphic xmlns:a="http://schemas.openxmlformats.org/drawingml/2006/main">
+              <a:graphicData uri="http://schemas.openxmlformats.org/drawingml/2006/picture">
+                <pic:pic xmlns:pic="http://schemas.openxmlformats.org/drawingml/2006/picture">
+                  <pic:nvPicPr>
+                    <pic:cNvPr id="9" name="notification.png"/>
+                    <pic:cNvPicPr/>
+                  </pic:nvPicPr>
+                  <pic:blipFill>
+                    <a:blip r:embed="rId10">
+                      <a:extLst>
+                        <a:ext uri="{28A0092B-C50C-407E-A947-70E740481C1C}">
+                          <a14:useLocalDpi xmlns:a14="http://schemas.microsoft.com/office/drawing/2010/main" val="0"/>
+                        </a:ext>
+                      </a:extLst>
+                    </a:blip>
+                    <a:stretch>
+                      <a:fillRect/>
+                    </a:stretch>
+                  </pic:blipFill>
+                  <pic:spPr>
+                    <a:xfrm>
+                      <a:off x="0" y="0"/>
+                      <a:ext cx="2800508" cy="3724533"/>
+                    </a:xfrm>
+                    <a:prstGeom prst="rect">
+                      <a:avLst/>
+                    </a:prstGeom>
+                  </pic:spPr>
+                </pic:pic>
+              </a:graphicData>
+            </a:graphic>
+          </wp:inline>
+        </w:drawing>
+      </w:r>
+    </w:p>
+    <w:p>
+      <w:pPr>
+        <w:pStyle w:val="NormalWeb"/>
+        <w:jc w:val="center"/>
+        <w:rPr>
+          <w:rFonts w:ascii="Arial" w:hAnsi="Arial" w:cs="Arial"/>
+          <w:noProof/>
+          <w:sz w:val="22"/>
+          <w14:ligatures w14:val="standardContextual"/>
+        </w:rPr>
+      </w:pPr>
+    </w:p>
+    <w:p>
+      <w:pPr>
+        <w:pStyle w:val="NormalWeb"/>
+        <w:jc w:val="center"/>
+        <w:rPr>
+          <w:rFonts w:ascii="Arial" w:hAnsi="Arial" w:cs="Arial"/>
+          <w:sz w:val="22"/>
+        </w:rPr>
+      </w:pPr>
+      <w:r>
+        <w:rPr>
+          <w:rFonts w:ascii="Arial" w:hAnsi="Arial" w:cs="Arial"/>
+          <w:sz w:val="22"/>
+        </w:rPr>
+        <w:t xml:space="preserve">Enter your email/phone number </w:t>
+      </w:r>
+      <w:r>
+        <w:rPr>
+          <w:rFonts w:ascii="Arial" w:hAnsi="Arial" w:cs="Arial"/>
+          <w:sz w:val="22"/>
+        </w:rPr>
+        <w:t xml:space="preserve">of your account </w:t>
+      </w:r>
+      <w:r>
+        <w:rPr>
+          <w:rFonts w:ascii="Arial" w:hAnsi="Arial" w:cs="Arial"/>
+          <w:sz w:val="22"/>
+        </w:rPr>
+        <w:t>in order to receive a reset pin.</w:t>
+      </w:r>
+    </w:p>
+    <w:p>
+      <w:pPr>
+        <w:pStyle w:val="NormalWeb"/>
+        <w:jc w:val="center"/>
+        <w:rPr>
+          <w:rFonts w:ascii="Arial" w:hAnsi="Arial" w:cs="Arial"/>
+          <w:sz w:val="22"/>
+        </w:rPr>
+      </w:pPr>
+      <w:r>
+        <w:rPr>
+          <w:rFonts w:ascii="Arial" w:hAnsi="Arial" w:cs="Arial"/>
+          <w:sz w:val="22"/>
+        </w:rPr>
+        <w:t xml:space="preserve">After receiving a reset pin, </w:t>
+      </w:r>
+      <w:r>
+        <w:rPr>
+          <w:rFonts w:ascii="Arial" w:hAnsi="Arial" w:cs="Arial"/>
+          <w:sz w:val="22"/>
+        </w:rPr>
+        <w:t>co</w:t>
+      </w:r>
+      <w:r>
+        <w:rPr>
+          <w:rFonts w:ascii="Arial" w:hAnsi="Arial" w:cs="Arial"/>
+          <w:sz w:val="22"/>
+        </w:rPr>
+        <w:t>py it.</w:t>
+      </w:r>
+    </w:p>
+    <w:p>
+      <w:pPr>
+        <w:pStyle w:val="NormalWeb"/>
+        <w:jc w:val="center"/>
+        <w:rPr>
+          <w:rFonts w:ascii="Arial" w:hAnsi="Arial" w:cs="Arial"/>
+          <w:sz w:val="22"/>
+        </w:rPr>
+      </w:pPr>
+    </w:p>
+    <w:p>
+      <w:pPr>
+        <w:pStyle w:val="NormalWeb"/>
+        <w:jc w:val="center"/>
+        <w:rPr>
+          <w:rFonts w:ascii="Arial" w:hAnsi="Arial" w:cs="Arial"/>
+          <w:sz w:val="22"/>
+        </w:rPr>
+      </w:pPr>
+    </w:p>
+    <w:p>
+      <w:pPr>
+        <w:pStyle w:val="NormalWeb"/>
+        <w:jc w:val="center"/>
+        <w:rPr>
+          <w:rFonts w:ascii="Arial" w:hAnsi="Arial" w:cs="Arial"/>
+          <w:sz w:val="22"/>
+        </w:rPr>
+      </w:pPr>
+    </w:p>
+    <w:p>
+      <w:pPr>
+        <w:pStyle w:val="NormalWeb"/>
+        <w:rPr>
+          <w:rFonts w:ascii="Arial" w:hAnsi="Arial" w:cs="Arial"/>
+          <w:sz w:val="22"/>
+        </w:rPr>
+      </w:pPr>
+    </w:p>
+    <w:p>
+      <w:pPr>
+        <w:pStyle w:val="NormalWeb"/>
+        <w:rPr>
+          <w:rFonts w:ascii="Arial" w:hAnsi="Arial" w:cs="Arial"/>
+          <w:sz w:val="22"/>
+        </w:rPr>
+      </w:pPr>
+      <w:r>
+        <w:rPr>
+          <w:rFonts w:ascii="Arial" w:hAnsi="Arial" w:cs="Arial"/>
+          <w:noProof/>
+          <w:sz w:val="22"/>
+          <w:szCs w:val="22"/>
+        </w:rPr>
+        <w:lastRenderedPageBreak/>
+        <w:drawing>
+          <wp:anchor distT="0" distB="0" distL="114300" distR="114300" simplePos="0" relativeHeight="251669504" behindDoc="1" locked="0" layoutInCell="1" allowOverlap="1" wp14:anchorId="7F7DA40B" wp14:editId="1DD118F2">
+            <wp:simplePos x="0" y="0"/>
+            <wp:positionH relativeFrom="margin">
+              <wp:align>center</wp:align>
+            </wp:positionH>
+            <wp:positionV relativeFrom="paragraph">
+              <wp:posOffset>0</wp:posOffset>
+            </wp:positionV>
+            <wp:extent cx="6648450" cy="1138149"/>
+            <wp:effectExtent l="0" t="0" r="0" b="5080"/>
+            <wp:wrapNone/>
+            <wp:docPr id="10" name="Picture 10" descr="logos"/>
+            <wp:cNvGraphicFramePr>
+              <a:graphicFrameLocks xmlns:a="http://schemas.openxmlformats.org/drawingml/2006/main" noChangeAspect="1"/>
+            </wp:cNvGraphicFramePr>
+            <a:graphic xmlns:a="http://schemas.openxmlformats.org/drawingml/2006/main">
+              <a:graphicData uri="http://schemas.openxmlformats.org/drawingml/2006/picture">
+                <pic:pic xmlns:pic="http://schemas.openxmlformats.org/drawingml/2006/picture">
+                  <pic:nvPicPr>
+                    <pic:cNvPr id="1" name="Picture 1" descr="logos"/>
+                    <pic:cNvPicPr>
+                      <a:picLocks noChangeAspect="1"/>
+                    </pic:cNvPicPr>
+                  </pic:nvPicPr>
+                  <pic:blipFill>
+                    <a:blip r:embed="rId6"/>
+                    <a:stretch>
+                      <a:fillRect/>
+                    </a:stretch>
+                  </pic:blipFill>
+                  <pic:spPr>
+                    <a:xfrm>
+                      <a:off x="0" y="0"/>
+                      <a:ext cx="6648450" cy="1138149"/>
+                    </a:xfrm>
+                    <a:prstGeom prst="rect">
+                      <a:avLst/>
+                    </a:prstGeom>
+                  </pic:spPr>
+                </pic:pic>
+              </a:graphicData>
+            </a:graphic>
+            <wp14:sizeRelH relativeFrom="margin">
+              <wp14:pctWidth>0</wp14:pctWidth>
+            </wp14:sizeRelH>
+            <wp14:sizeRelV relativeFrom="margin">
+              <wp14:pctHeight>0</wp14:pctHeight>
+            </wp14:sizeRelV>
+          </wp:anchor>
+        </w:drawing>
+      </w:r>
+    </w:p>
+    <w:p>
+      <w:pPr>
+        <w:pStyle w:val="NormalWeb"/>
+        <w:rPr>
+          <w:rFonts w:ascii="Arial" w:hAnsi="Arial" w:cs="Arial"/>
+          <w:sz w:val="22"/>
+        </w:rPr>
+      </w:pPr>
+    </w:p>
+    <w:p>
+      <w:pPr>
+        <w:pStyle w:val="NormalWeb"/>
+        <w:rPr>
+          <w:rFonts w:ascii="Arial" w:hAnsi="Arial" w:cs="Arial"/>
+          <w:sz w:val="22"/>
+        </w:rPr>
+      </w:pPr>
+    </w:p>
+    <w:p>
+      <w:pPr>
+        <w:pStyle w:val="NormalWeb"/>
+        <w:rPr>
+          <w:rFonts w:ascii="Arial" w:hAnsi="Arial" w:cs="Arial"/>
+          <w:sz w:val="22"/>
+        </w:rPr>
+      </w:pPr>
+    </w:p>
+    <w:p>
+      <w:pPr>
+        <w:pStyle w:val="NormalWeb"/>
+        <w:rPr>
+          <w:rFonts w:ascii="Arial" w:hAnsi="Arial" w:cs="Arial"/>
+          <w:sz w:val="22"/>
+        </w:rPr>
+      </w:pPr>
+      <w:r>
+        <w:rPr>
+          <w:rFonts w:ascii="Arial" w:hAnsi="Arial" w:cs="Arial"/>
+          <w:sz w:val="22"/>
+        </w:rPr>
+        <w:tab/>
+      </w:r>
+    </w:p>
+    <w:p>
+      <w:pPr>
+        <w:pStyle w:val="NormalWeb"/>
+        <w:ind w:firstLine="720"/>
+        <w:rPr>
+          <w:rFonts w:ascii="Arial" w:hAnsi="Arial" w:cs="Arial"/>
+          <w:sz w:val="22"/>
+        </w:rPr>
+      </w:pPr>
+      <w:r>
+        <w:rPr>
+          <w:rFonts w:ascii="Arial" w:hAnsi="Arial" w:cs="Arial"/>
+          <w:sz w:val="22"/>
+        </w:rPr>
+        <w:t>Verification and Resetting Password</w:t>
+      </w:r>
+      <w:r>
+        <w:rPr>
+          <w:rFonts w:ascii="Arial" w:hAnsi="Arial" w:cs="Arial"/>
+          <w:sz w:val="22"/>
+        </w:rPr>
+        <w:t>:</w:t>
+      </w:r>
+    </w:p>
+    <w:p>
+      <w:pPr>
+        <w:pStyle w:val="NormalWeb"/>
+        <w:rPr>
+          <w:rFonts w:ascii="Arial" w:hAnsi="Arial" w:cs="Arial"/>
+          <w:noProof/>
+          <w:sz w:val="22"/>
+          <w14:ligatures w14:val="standardContextual"/>
+        </w:rPr>
+      </w:pPr>
+      <w:r>
+        <w:rPr>
+          <w:rFonts w:ascii="Arial" w:hAnsi="Arial" w:cs="Arial"/>
+          <w:noProof/>
+          <w:sz w:val="22"/>
+          <w14:ligatures w14:val="standardContextual"/>
+        </w:rPr>
+        <w:drawing>
+          <wp:inline distT="0" distB="0" distL="0" distR="0" wp14:anchorId="65979AB8" wp14:editId="3352F5BF">
+            <wp:extent cx="2774731" cy="3694960"/>
+            <wp:effectExtent l="0" t="0" r="6985" b="1270"/>
+            <wp:docPr id="11" name="Picture 11"/>
+            <wp:cNvGraphicFramePr>
+              <a:graphicFrameLocks xmlns:a="http://schemas.openxmlformats.org/drawingml/2006/main" noChangeAspect="1"/>
+            </wp:cNvGraphicFramePr>
+            <a:graphic xmlns:a="http://schemas.openxmlformats.org/drawingml/2006/main">
+              <a:graphicData uri="http://schemas.openxmlformats.org/drawingml/2006/picture">
+                <pic:pic xmlns:pic="http://schemas.openxmlformats.org/drawingml/2006/picture">
+                  <pic:nvPicPr>
+                    <pic:cNvPr id="11" name="verification.png"/>
+                    <pic:cNvPicPr/>
+                  </pic:nvPicPr>
+                  <pic:blipFill>
+                    <a:blip r:embed="rId11">
+                      <a:extLst>
+                        <a:ext uri="{28A0092B-C50C-407E-A947-70E740481C1C}">
+                          <a14:useLocalDpi xmlns:a14="http://schemas.microsoft.com/office/drawing/2010/main" val="0"/>
+                        </a:ext>
+                      </a:extLst>
+                    </a:blip>
+                    <a:stretch>
+                      <a:fillRect/>
+                    </a:stretch>
+                  </pic:blipFill>
+                  <pic:spPr>
+                    <a:xfrm>
+                      <a:off x="0" y="0"/>
+                      <a:ext cx="2821694" cy="3757498"/>
+                    </a:xfrm>
+                    <a:prstGeom prst="rect">
+                      <a:avLst/>
+                    </a:prstGeom>
+                  </pic:spPr>
+                </pic:pic>
+              </a:graphicData>
+            </a:graphic>
+          </wp:inline>
+        </w:drawing>
+      </w:r>
+      <w:r>
+        <w:rPr>
+          <w:rFonts w:ascii="Arial" w:hAnsi="Arial" w:cs="Arial"/>
+          <w:noProof/>
+          <w:sz w:val="22"/>
+          <w14:ligatures w14:val="standardContextual"/>
+        </w:rPr>
+        <w:t xml:space="preserve">   </w:t>
+      </w:r>
+      <w:r>
+        <w:rPr>
+          <w:rFonts w:ascii="Arial" w:hAnsi="Arial" w:cs="Arial"/>
+          <w:noProof/>
+          <w:sz w:val="22"/>
+          <w14:ligatures w14:val="standardContextual"/>
+        </w:rPr>
+        <w:drawing>
+          <wp:inline distT="0" distB="0" distL="0" distR="0" wp14:anchorId="5C7D292B" wp14:editId="7AD8A3B5">
+            <wp:extent cx="2731612" cy="3702137"/>
+            <wp:effectExtent l="0" t="0" r="0" b="0"/>
+            <wp:docPr id="12" name="Picture 12"/>
+            <wp:cNvGraphicFramePr>
+              <a:graphicFrameLocks xmlns:a="http://schemas.openxmlformats.org/drawingml/2006/main" noChangeAspect="1"/>
+            </wp:cNvGraphicFramePr>
+            <a:graphic xmlns:a="http://schemas.openxmlformats.org/drawingml/2006/main">
+              <a:graphicData uri="http://schemas.openxmlformats.org/drawingml/2006/picture">
+                <pic:pic xmlns:pic="http://schemas.openxmlformats.org/drawingml/2006/picture">
+                  <pic:nvPicPr>
+                    <pic:cNvPr id="12" name="reset.png"/>
+                    <pic:cNvPicPr/>
+                  </pic:nvPicPr>
+                  <pic:blipFill>
+                    <a:blip r:embed="rId12">
+                      <a:extLst>
+                        <a:ext uri="{28A0092B-C50C-407E-A947-70E740481C1C}">
+                          <a14:useLocalDpi xmlns:a14="http://schemas.microsoft.com/office/drawing/2010/main" val="0"/>
+                        </a:ext>
+                      </a:extLst>
+                    </a:blip>
+                    <a:stretch>
+                      <a:fillRect/>
+                    </a:stretch>
+                  </pic:blipFill>
+                  <pic:spPr>
+                    <a:xfrm>
+                      <a:off x="0" y="0"/>
+                      <a:ext cx="2753752" cy="3732143"/>
+                    </a:xfrm>
+                    <a:prstGeom prst="rect">
+                      <a:avLst/>
+                    </a:prstGeom>
+                  </pic:spPr>
+                </pic:pic>
+              </a:graphicData>
+            </a:graphic>
+          </wp:inline>
+        </w:drawing>
+      </w:r>
+    </w:p>
+    <w:p>
+      <w:pPr>
+        <w:pStyle w:val="NormalWeb"/>
+        <w:jc w:val="center"/>
+        <w:rPr>
+          <w:rFonts w:ascii="Arial" w:hAnsi="Arial" w:cs="Arial"/>
+          <w:noProof/>
+          <w:sz w:val="22"/>
+          <w14:ligatures w14:val="standardContextual"/>
+        </w:rPr>
+      </w:pPr>
+    </w:p>
+    <w:p>
+      <w:pPr>
+        <w:pStyle w:val="NormalWeb"/>
+        <w:jc w:val="center"/>
+        <w:rPr>
+          <w:rFonts w:ascii="Arial" w:hAnsi="Arial" w:cs="Arial"/>
+          <w:noProof/>
+          <w:sz w:val="22"/>
+          <w14:ligatures w14:val="standardContextual"/>
+        </w:rPr>
+      </w:pPr>
+      <w:r>
+        <w:rPr>
+          <w:rFonts w:ascii="Arial" w:hAnsi="Arial" w:cs="Arial"/>
+          <w:noProof/>
+          <w:sz w:val="22"/>
+          <w14:ligatures w14:val="standardContextual"/>
+        </w:rPr>
+        <w:t>Paste the reset pin on the text field and click verify button.</w:t>
+      </w:r>
+    </w:p>
+    <w:p>
+      <w:pPr>
+        <w:pStyle w:val="NormalWeb"/>
+        <w:jc w:val="center"/>
+        <w:rPr>
+          <w:rFonts w:ascii="Arial" w:hAnsi="Arial" w:cs="Arial"/>
+          <w:noProof/>
+          <w:sz w:val="22"/>
+          <w14:ligatures w14:val="standardContextual"/>
+        </w:rPr>
+      </w:pPr>
+      <w:r>
+        <w:rPr>
+          <w:rFonts w:ascii="Arial" w:hAnsi="Arial" w:cs="Arial"/>
+          <w:noProof/>
+          <w:sz w:val="22"/>
+          <w14:ligatures w14:val="standardContextual"/>
+        </w:rPr>
+        <w:t>After successful verification, you can now reset your password.</w:t>
+      </w:r>
+    </w:p>
+    <w:p>
+      <w:pPr>
+        <w:pStyle w:val="NormalWeb"/>
+        <w:jc w:val="center"/>
+        <w:rPr>
+          <w:rFonts w:ascii="Arial" w:hAnsi="Arial" w:cs="Arial"/>
+          <w:noProof/>
+          <w:sz w:val="22"/>
+          <w14:ligatures w14:val="standardContextual"/>
+        </w:rPr>
+      </w:pPr>
+      <w:r>
+        <w:rPr>
+          <w:rFonts w:ascii="Arial" w:hAnsi="Arial" w:cs="Arial"/>
+          <w:noProof/>
+          <w:sz w:val="22"/>
+          <w14:ligatures w14:val="standardContextual"/>
+        </w:rPr>
+        <w:t>After that, you will automatically go to the login form.</w:t>
+      </w:r>
+    </w:p>
+    <w:p>
+      <w:pPr>
+        <w:pStyle w:val="NormalWeb"/>
+        <w:jc w:val="center"/>
+        <w:rPr>
+          <w:rFonts w:ascii="Arial" w:hAnsi="Arial" w:cs="Arial"/>
+          <w:noProof/>
+          <w:sz w:val="22"/>
+          <w14:ligatures w14:val="standardContextual"/>
+        </w:rPr>
+      </w:pPr>
+    </w:p>
+    <w:p>
+      <w:pPr>
+        <w:pStyle w:val="NormalWeb"/>
+        <w:jc w:val="center"/>
+        <w:rPr>
+          <w:rFonts w:ascii="Arial" w:hAnsi="Arial" w:cs="Arial"/>
+          <w:noProof/>
+          <w:sz w:val="22"/>
+          <w14:ligatures w14:val="standardContextual"/>
+        </w:rPr>
+      </w:pPr>
+    </w:p>
+    <w:p>
+      <w:pPr>
+        <w:pStyle w:val="NormalWeb"/>
+        <w:jc w:val="center"/>
+        <w:rPr>
+          <w:rFonts w:ascii="Arial" w:hAnsi="Arial" w:cs="Arial"/>
+          <w:noProof/>
+          <w:sz w:val="22"/>
+          <w14:ligatures w14:val="standardContextual"/>
+        </w:rPr>
+      </w:pPr>
+    </w:p>
+    <w:p>
+      <w:pPr>
+        <w:pStyle w:val="NormalWeb"/>
+        <w:jc w:val="center"/>
+        <w:rPr>
+          <w:rFonts w:ascii="Arial" w:hAnsi="Arial" w:cs="Arial"/>
+          <w:noProof/>
+          <w:sz w:val="22"/>
+          <w14:ligatures w14:val="standardContextual"/>
+        </w:rPr>
+      </w:pPr>
+    </w:p>
+    <w:p>
+      <w:pPr>
+        <w:pStyle w:val="NormalWeb"/>
+        <w:rPr>
+          <w:rFonts w:ascii="Arial" w:hAnsi="Arial" w:cs="Arial"/>
+          <w:noProof/>
+          <w:sz w:val="22"/>
+          <w14:ligatures w14:val="standardContextual"/>
+        </w:rPr>
+      </w:pPr>
+    </w:p>
+    <w:p>
+      <w:pPr>
+        <w:pStyle w:val="NormalWeb"/>
+        <w:rPr>
+          <w:rFonts w:ascii="Arial" w:hAnsi="Arial" w:cs="Arial"/>
+          <w:noProof/>
+          <w:sz w:val="22"/>
+          <w14:ligatures w14:val="standardContextual"/>
+        </w:rPr>
+      </w:pPr>
+      <w:r>
+        <w:rPr>
+          <w:rFonts w:ascii="Arial" w:hAnsi="Arial" w:cs="Arial"/>
+          <w:noProof/>
+          <w:sz w:val="22"/>
+          <w:szCs w:val="22"/>
+        </w:rPr>
+        <w:lastRenderedPageBreak/>
+        <w:drawing>
+          <wp:anchor distT="0" distB="0" distL="114300" distR="114300" simplePos="0" relativeHeight="251671552" behindDoc="1" locked="0" layoutInCell="1" allowOverlap="1" wp14:anchorId="31F8704D" wp14:editId="5F8386A3">
+            <wp:simplePos x="0" y="0"/>
+            <wp:positionH relativeFrom="margin">
+              <wp:align>center</wp:align>
+            </wp:positionH>
+            <wp:positionV relativeFrom="paragraph">
+              <wp:posOffset>0</wp:posOffset>
+            </wp:positionV>
+            <wp:extent cx="6648450" cy="1138149"/>
+            <wp:effectExtent l="0" t="0" r="0" b="5080"/>
+            <wp:wrapNone/>
+            <wp:docPr id="13" name="Picture 13" descr="logos"/>
+            <wp:cNvGraphicFramePr>
+              <a:graphicFrameLocks xmlns:a="http://schemas.openxmlformats.org/drawingml/2006/main" noChangeAspect="1"/>
+            </wp:cNvGraphicFramePr>
+            <a:graphic xmlns:a="http://schemas.openxmlformats.org/drawingml/2006/main">
+              <a:graphicData uri="http://schemas.openxmlformats.org/drawingml/2006/picture">
+                <pic:pic xmlns:pic="http://schemas.openxmlformats.org/drawingml/2006/picture">
+                  <pic:nvPicPr>
+                    <pic:cNvPr id="1" name="Picture 1" descr="logos"/>
+                    <pic:cNvPicPr>
+                      <a:picLocks noChangeAspect="1"/>
+                    </pic:cNvPicPr>
+                  </pic:nvPicPr>
+                  <pic:blipFill>
+                    <a:blip r:embed="rId6"/>
+                    <a:stretch>
+                      <a:fillRect/>
+                    </a:stretch>
+                  </pic:blipFill>
+                  <pic:spPr>
+                    <a:xfrm>
+                      <a:off x="0" y="0"/>
+                      <a:ext cx="6648450" cy="1138149"/>
+                    </a:xfrm>
+                    <a:prstGeom prst="rect">
+                      <a:avLst/>
+                    </a:prstGeom>
+                  </pic:spPr>
+                </pic:pic>
+              </a:graphicData>
+            </a:graphic>
+            <wp14:sizeRelH relativeFrom="margin">
+              <wp14:pctWidth>0</wp14:pctWidth>
+            </wp14:sizeRelH>
+            <wp14:sizeRelV relativeFrom="margin">
+              <wp14:pctHeight>0</wp14:pctHeight>
+            </wp14:sizeRelV>
+          </wp:anchor>
+        </w:drawing>
+      </w:r>
+    </w:p>
+    <w:p>
+      <w:pPr>
+        <w:pStyle w:val="NormalWeb"/>
+        <w:rPr>
+          <w:rFonts w:ascii="Arial" w:hAnsi="Arial" w:cs="Arial"/>
+          <w:noProof/>
+          <w:sz w:val="22"/>
+          <w14:ligatures w14:val="standardContextual"/>
+        </w:rPr>
+      </w:pPr>
+    </w:p>
+    <w:p>
+      <w:pPr>
+        <w:pStyle w:val="NormalWeb"/>
+        <w:rPr>
+          <w:rFonts w:ascii="Arial" w:hAnsi="Arial" w:cs="Arial"/>
+          <w:noProof/>
+          <w:sz w:val="22"/>
+          <w14:ligatures w14:val="standardContextual"/>
+        </w:rPr>
+      </w:pPr>
+    </w:p>
+    <w:p>
+      <w:pPr>
+        <w:pStyle w:val="NormalWeb"/>
+        <w:rPr>
+          <w:rFonts w:ascii="Arial" w:hAnsi="Arial" w:cs="Arial"/>
+          <w:noProof/>
+          <w:sz w:val="22"/>
+          <w14:ligatures w14:val="standardContextual"/>
+        </w:rPr>
+      </w:pPr>
+    </w:p>
+    <w:p>
+      <w:pPr>
+        <w:pStyle w:val="NormalWeb"/>
+        <w:rPr>
+          <w:rFonts w:ascii="Arial" w:hAnsi="Arial" w:cs="Arial"/>
+          <w:sz w:val="22"/>
+        </w:rPr>
+      </w:pPr>
+    </w:p>
+    <w:p>
+      <w:pPr>
+        <w:pStyle w:val="NormalWeb"/>
+        <w:numPr>
+          <w:ilvl w:val="0"/>
+          <w:numId w:val="3"/>
+        </w:numPr>
+        <w:rPr>
+          <w:rFonts w:ascii="Arial" w:hAnsi="Arial" w:cs="Arial"/>
+          <w:b/>
+        </w:rPr>
+      </w:pPr>
+      <w:r>
+        <w:rPr>
+          <w:rFonts w:ascii="Arial" w:hAnsi="Arial" w:cs="Arial"/>
+          <w:b/>
+        </w:rPr>
+        <w:t xml:space="preserve">Admin </w:t>
+      </w:r>
+      <w:r>
+        <w:rPr>
+          <w:rFonts w:ascii="Arial" w:hAnsi="Arial" w:cs="Arial"/>
+          <w:b/>
+        </w:rPr>
+        <w:t>Dashboard</w:t>
+      </w:r>
+    </w:p>
+    <w:p>
+      <w:pPr>
+        <w:pStyle w:val="NormalWeb"/>
+        <w:ind w:left="720"/>
+        <w:rPr>
+          <w:rFonts w:ascii="Arial" w:hAnsi="Arial" w:cs="Arial"/>
+          <w:sz w:val="22"/>
+        </w:rPr>
+      </w:pPr>
+      <w:r>
+        <w:rPr>
+          <w:rFonts w:ascii="Arial" w:hAnsi="Arial" w:cs="Arial"/>
+          <w:sz w:val="22"/>
+        </w:rPr>
+        <w:t>Th</w:t>
+      </w:r>
+      <w:r>
+        <w:rPr>
+          <w:rFonts w:ascii="Arial" w:hAnsi="Arial" w:cs="Arial"/>
+          <w:sz w:val="22"/>
+        </w:rPr>
+        <w:t>is</w:t>
+      </w:r>
+      <w:r>
+        <w:rPr>
+          <w:rFonts w:ascii="Arial" w:hAnsi="Arial" w:cs="Arial"/>
+          <w:sz w:val="22"/>
+        </w:rPr>
+        <w:t xml:space="preserve"> is the landing page </w:t>
+      </w:r>
+      <w:r>
+        <w:rPr>
+          <w:rFonts w:ascii="Arial" w:hAnsi="Arial" w:cs="Arial"/>
+          <w:sz w:val="22"/>
+        </w:rPr>
+        <w:t>if</w:t>
+      </w:r>
+      <w:r>
+        <w:rPr>
+          <w:rFonts w:ascii="Arial" w:hAnsi="Arial" w:cs="Arial"/>
+          <w:sz w:val="22"/>
+        </w:rPr>
+        <w:t xml:space="preserve"> you are </w:t>
+      </w:r>
+      <w:r>
+        <w:rPr>
+          <w:rFonts w:ascii="Arial" w:hAnsi="Arial" w:cs="Arial"/>
+          <w:sz w:val="22"/>
+        </w:rPr>
+        <w:t xml:space="preserve">an </w:t>
+      </w:r>
+      <w:r>
+        <w:rPr>
+          <w:rFonts w:ascii="Arial" w:hAnsi="Arial" w:cs="Arial"/>
+          <w:sz w:val="22"/>
+        </w:rPr>
+        <w:t>Admin</w:t>
+      </w:r>
+      <w:r>
+        <w:rPr>
+          <w:rFonts w:ascii="Arial" w:hAnsi="Arial" w:cs="Arial"/>
+          <w:sz w:val="22"/>
+        </w:rPr>
+        <w:t>istrator</w:t>
+      </w:r>
+      <w:r>
+        <w:rPr>
+          <w:rFonts w:ascii="Arial" w:hAnsi="Arial" w:cs="Arial"/>
+          <w:sz w:val="22"/>
+        </w:rPr>
+        <w:t>.</w:t>
+      </w:r>
+    </w:p>
+    <w:p>
+      <w:pPr>
+        <w:pStyle w:val="NormalWeb"/>
+        <w:ind w:left="720"/>
+        <w:rPr>
+          <w:rFonts w:ascii="Arial" w:hAnsi="Arial" w:cs="Arial"/>
+          <w:sz w:val="22"/>
+        </w:rPr>
+      </w:pPr>
+    </w:p>
+    <w:p>
+      <w:pPr>
+        <w:pStyle w:val="NormalWeb"/>
+        <w:jc w:val="center"/>
+        <w:rPr>
+          <w:rFonts w:ascii="Arial" w:hAnsi="Arial" w:cs="Arial"/>
+          <w:sz w:val="22"/>
+        </w:rPr>
+      </w:pPr>
+      <w:r>
+        <w:rPr>
+          <w:rFonts w:ascii="Arial" w:hAnsi="Arial" w:cs="Arial"/>
+          <w:noProof/>
+          <w:sz w:val="22"/>
+          <w14:ligatures w14:val="standardContextual"/>
+        </w:rPr>
+        <w:drawing>
+          <wp:inline distT="0" distB="0" distL="0" distR="0" wp14:anchorId="32E191ED" wp14:editId="54DB4352">
+            <wp:extent cx="5732145" cy="4000500"/>
+            <wp:effectExtent l="0" t="0" r="1905" b="0"/>
+            <wp:docPr id="14" name="Picture 14"/>
+            <wp:cNvGraphicFramePr>
+              <a:graphicFrameLocks xmlns:a="http://schemas.openxmlformats.org/drawingml/2006/main" noChangeAspect="1"/>
+            </wp:cNvGraphicFramePr>
+            <a:graphic xmlns:a="http://schemas.openxmlformats.org/drawingml/2006/main">
+              <a:graphicData uri="http://schemas.openxmlformats.org/drawingml/2006/picture">
+                <pic:pic xmlns:pic="http://schemas.openxmlformats.org/drawingml/2006/picture">
+                  <pic:nvPicPr>
+                    <pic:cNvPr id="14" name="adminDashboard.png"/>
+                    <pic:cNvPicPr/>
+                  </pic:nvPicPr>
+                  <pic:blipFill>
+                    <a:blip r:embed="rId13">
+                      <a:extLst>
+                        <a:ext uri="{28A0092B-C50C-407E-A947-70E740481C1C}">
+                          <a14:useLocalDpi xmlns:a14="http://schemas.microsoft.com/office/drawing/2010/main" val="0"/>
+                        </a:ext>
+                      </a:extLst>
+                    </a:blip>
+                    <a:stretch>
+                      <a:fillRect/>
+                    </a:stretch>
+                  </pic:blipFill>
+                  <pic:spPr>
+                    <a:xfrm>
+                      <a:off x="0" y="0"/>
+                      <a:ext cx="5732145" cy="4000500"/>
+                    </a:xfrm>
+                    <a:prstGeom prst="rect">
+                      <a:avLst/>
+                    </a:prstGeom>
+                  </pic:spPr>
+                </pic:pic>
+              </a:graphicData>
+            </a:graphic>
+          </wp:inline>
+        </w:drawing>
+      </w:r>
+    </w:p>
+    <w:p>
+      <w:pPr>
+        <w:pStyle w:val="NormalWeb"/>
+        <w:jc w:val="center"/>
+        <w:rPr>
+          <w:rFonts w:ascii="Arial" w:hAnsi="Arial" w:cs="Arial"/>
+          <w:sz w:val="22"/>
+        </w:rPr>
+      </w:pPr>
+    </w:p>
+    <w:p>
+      <w:pPr>
+        <w:pStyle w:val="NormalWeb"/>
+        <w:spacing w:line="360" w:lineRule="auto"/>
+        <w:jc w:val="center"/>
+        <w:rPr>
+          <w:rFonts w:ascii="Arial" w:hAnsi="Arial" w:cs="Arial"/>
+          <w:sz w:val="22"/>
+        </w:rPr>
+      </w:pPr>
+      <w:r>
+        <w:rPr>
+          <w:rFonts w:ascii="Arial" w:hAnsi="Arial" w:cs="Arial"/>
+          <w:sz w:val="22"/>
+        </w:rPr>
+        <w:t xml:space="preserve">It will display the total enrolled students, total violation committed by a student, </w:t>
+      </w:r>
+      <w:r>
+        <w:rPr>
+          <w:rFonts w:ascii="Arial" w:hAnsi="Arial" w:cs="Arial"/>
+          <w:sz w:val="22"/>
+        </w:rPr>
+        <w:t xml:space="preserve">total </w:t>
+      </w:r>
+      <w:r>
+        <w:rPr>
+          <w:rFonts w:ascii="Arial" w:hAnsi="Arial" w:cs="Arial"/>
+          <w:sz w:val="22"/>
+        </w:rPr>
+        <w:t xml:space="preserve">pending users, </w:t>
+      </w:r>
+      <w:r>
+        <w:rPr>
+          <w:rFonts w:ascii="Arial" w:hAnsi="Arial" w:cs="Arial"/>
+          <w:sz w:val="22"/>
+        </w:rPr>
+        <w:t xml:space="preserve">total </w:t>
+      </w:r>
+      <w:r>
+        <w:rPr>
+          <w:rFonts w:ascii="Arial" w:hAnsi="Arial" w:cs="Arial"/>
+          <w:sz w:val="22"/>
+        </w:rPr>
+        <w:t xml:space="preserve">pending cases, and </w:t>
+      </w:r>
+      <w:r>
+        <w:rPr>
+          <w:rFonts w:ascii="Arial" w:hAnsi="Arial" w:cs="Arial"/>
+          <w:sz w:val="22"/>
+        </w:rPr>
+        <w:t xml:space="preserve">total </w:t>
+      </w:r>
+      <w:r>
+        <w:rPr>
+          <w:rFonts w:ascii="Arial" w:hAnsi="Arial" w:cs="Arial"/>
+          <w:sz w:val="22"/>
+        </w:rPr>
+        <w:t>resolved cases.</w:t>
+      </w:r>
+    </w:p>
+    <w:p>
+      <w:pPr>
+        <w:pStyle w:val="NormalWeb"/>
+        <w:spacing w:line="360" w:lineRule="auto"/>
+        <w:jc w:val="center"/>
+        <w:rPr>
+          <w:rFonts w:ascii="Arial" w:hAnsi="Arial" w:cs="Arial"/>
+          <w:sz w:val="22"/>
+        </w:rPr>
+      </w:pPr>
+      <w:r>
+        <w:rPr>
+          <w:rFonts w:ascii="Arial" w:hAnsi="Arial" w:cs="Arial"/>
+          <w:sz w:val="22"/>
+        </w:rPr>
+        <w:t xml:space="preserve">It will </w:t>
+      </w:r>
+      <w:r>
+        <w:rPr>
+          <w:rFonts w:ascii="Arial" w:hAnsi="Arial" w:cs="Arial"/>
+          <w:sz w:val="22"/>
+        </w:rPr>
+        <w:t xml:space="preserve">also </w:t>
+      </w:r>
+      <w:r>
+        <w:rPr>
+          <w:rFonts w:ascii="Arial" w:hAnsi="Arial" w:cs="Arial"/>
+          <w:sz w:val="22"/>
+        </w:rPr>
+        <w:t xml:space="preserve">automatically update if there </w:t>
+      </w:r>
+      <w:r>
+        <w:rPr>
+          <w:rFonts w:ascii="Arial" w:hAnsi="Arial" w:cs="Arial"/>
+          <w:sz w:val="22"/>
+        </w:rPr>
+        <w:t>are</w:t>
+      </w:r>
+      <w:r>
+        <w:rPr>
+          <w:rFonts w:ascii="Arial" w:hAnsi="Arial" w:cs="Arial"/>
+          <w:sz w:val="22"/>
+        </w:rPr>
+        <w:t xml:space="preserve"> changes.</w:t>
+      </w:r>
+    </w:p>
+    <w:p>
+      <w:pPr>
+        <w:pStyle w:val="NormalWeb"/>
+        <w:spacing w:line="360" w:lineRule="auto"/>
+        <w:jc w:val="center"/>
+        <w:rPr>
+          <w:rFonts w:ascii="Arial" w:hAnsi="Arial" w:cs="Arial"/>
+          <w:sz w:val="22"/>
+        </w:rPr>
+      </w:pPr>
+    </w:p>
+    <w:p>
+      <w:pPr>
+        <w:pStyle w:val="NormalWeb"/>
+        <w:spacing w:line="360" w:lineRule="auto"/>
+        <w:jc w:val="center"/>
+        <w:rPr>
+          <w:rFonts w:ascii="Arial" w:hAnsi="Arial" w:cs="Arial"/>
+          <w:sz w:val="22"/>
+        </w:rPr>
+      </w:pPr>
+      <w:r>
+        <w:rPr>
+          <w:rFonts w:ascii="Arial" w:hAnsi="Arial" w:cs="Arial"/>
+          <w:noProof/>
+          <w:sz w:val="22"/>
+          <w:szCs w:val="22"/>
+        </w:rPr>
+        <w:lastRenderedPageBreak/>
+        <w:drawing>
+          <wp:anchor distT="0" distB="0" distL="114300" distR="114300" simplePos="0" relativeHeight="251673600" behindDoc="1" locked="0" layoutInCell="1" allowOverlap="1" wp14:anchorId="64040CD4" wp14:editId="7CC06644">
+            <wp:simplePos x="0" y="0"/>
+            <wp:positionH relativeFrom="margin">
+              <wp:align>center</wp:align>
+            </wp:positionH>
+            <wp:positionV relativeFrom="paragraph">
+              <wp:posOffset>0</wp:posOffset>
+            </wp:positionV>
+            <wp:extent cx="6648450" cy="1138149"/>
+            <wp:effectExtent l="0" t="0" r="0" b="5080"/>
+            <wp:wrapNone/>
+            <wp:docPr id="15" name="Picture 15" descr="logos"/>
+            <wp:cNvGraphicFramePr>
+              <a:graphicFrameLocks xmlns:a="http://schemas.openxmlformats.org/drawingml/2006/main" noChangeAspect="1"/>
+            </wp:cNvGraphicFramePr>
+            <a:graphic xmlns:a="http://schemas.openxmlformats.org/drawingml/2006/main">
+              <a:graphicData uri="http://schemas.openxmlformats.org/drawingml/2006/picture">
+                <pic:pic xmlns:pic="http://schemas.openxmlformats.org/drawingml/2006/picture">
+                  <pic:nvPicPr>
+                    <pic:cNvPr id="1" name="Picture 1" descr="logos"/>
+                    <pic:cNvPicPr>
+                      <a:picLocks noChangeAspect="1"/>
+                    </pic:cNvPicPr>
+                  </pic:nvPicPr>
+                  <pic:blipFill>
+                    <a:blip r:embed="rId6"/>
+                    <a:stretch>
+                      <a:fillRect/>
+                    </a:stretch>
+                  </pic:blipFill>
+                  <pic:spPr>
+                    <a:xfrm>
+                      <a:off x="0" y="0"/>
+                      <a:ext cx="6648450" cy="1138149"/>
+                    </a:xfrm>
+                    <a:prstGeom prst="rect">
+                      <a:avLst/>
+                    </a:prstGeom>
+                  </pic:spPr>
+                </pic:pic>
+              </a:graphicData>
+            </a:graphic>
+            <wp14:sizeRelH relativeFrom="margin">
+              <wp14:pctWidth>0</wp14:pctWidth>
+            </wp14:sizeRelH>
+            <wp14:sizeRelV relativeFrom="margin">
+              <wp14:pctHeight>0</wp14:pctHeight>
+            </wp14:sizeRelV>
+          </wp:anchor>
+        </w:drawing>
+      </w:r>
+    </w:p>
+    <w:p>
+      <w:pPr>
+        <w:pStyle w:val="NormalWeb"/>
+        <w:spacing w:line="360" w:lineRule="auto"/>
+        <w:jc w:val="center"/>
+        <w:rPr>
+          <w:rFonts w:ascii="Arial" w:hAnsi="Arial" w:cs="Arial"/>
+          <w:sz w:val="22"/>
+        </w:rPr>
+      </w:pPr>
+    </w:p>
+    <w:p>
+      <w:pPr>
+        <w:pStyle w:val="NormalWeb"/>
+        <w:spacing w:line="360" w:lineRule="auto"/>
+        <w:jc w:val="center"/>
+        <w:rPr>
+          <w:rFonts w:ascii="Arial" w:hAnsi="Arial" w:cs="Arial"/>
+          <w:sz w:val="22"/>
+        </w:rPr>
+      </w:pPr>
+    </w:p>
+    <w:p>
+      <w:pPr>
+        <w:pStyle w:val="NormalWeb"/>
+        <w:numPr>
+          <w:ilvl w:val="0"/>
+          <w:numId w:val="3"/>
+        </w:numPr>
+        <w:rPr>
+          <w:rFonts w:ascii="Arial" w:hAnsi="Arial" w:cs="Arial"/>
+          <w:b/>
+        </w:rPr>
+      </w:pPr>
+      <w:r>
+        <w:rPr>
+          <w:rFonts w:ascii="Arial" w:hAnsi="Arial" w:cs="Arial"/>
+          <w:b/>
+        </w:rPr>
+        <w:t>Student (Admin)</w:t>
+      </w:r>
+    </w:p>
+    <w:p>
+      <w:pPr>
+        <w:pStyle w:val="NormalWeb"/>
+        <w:ind w:left="720"/>
+        <w:rPr>
+          <w:rFonts w:ascii="Arial" w:hAnsi="Arial" w:cs="Arial"/>
+          <w:sz w:val="22"/>
+        </w:rPr>
+      </w:pPr>
+      <w:r>
+        <w:rPr>
+          <w:rFonts w:ascii="Arial" w:hAnsi="Arial" w:cs="Arial"/>
+          <w:sz w:val="22"/>
+        </w:rPr>
+        <w:t>This is the form where admin can add, edit, and delete student details.</w:t>
+      </w:r>
+    </w:p>
+    <w:p>
+      <w:pPr>
+        <w:pStyle w:val="NormalWeb"/>
+        <w:jc w:val="center"/>
+        <w:rPr>
+          <w:rFonts w:ascii="Arial" w:hAnsi="Arial" w:cs="Arial"/>
+          <w:sz w:val="22"/>
+        </w:rPr>
+      </w:pPr>
+    </w:p>
+    <w:p>
+      <w:pPr>
+        <w:pStyle w:val="NormalWeb"/>
+        <w:jc w:val="center"/>
+        <w:rPr>
+          <w:rFonts w:ascii="Arial" w:hAnsi="Arial" w:cs="Arial"/>
+          <w:sz w:val="22"/>
+        </w:rPr>
+      </w:pPr>
+      <w:r>
+        <w:rPr>
+          <w:rFonts w:ascii="Arial" w:hAnsi="Arial" w:cs="Arial"/>
+          <w:noProof/>
+          <w:sz w:val="22"/>
+          <w14:ligatures w14:val="standardContextual"/>
+        </w:rPr>
+        <w:drawing>
+          <wp:inline distT="0" distB="0" distL="0" distR="0" wp14:anchorId="4273D32D" wp14:editId="447FE188">
+            <wp:extent cx="5732145" cy="4009390"/>
+            <wp:effectExtent l="0" t="0" r="1905" b="0"/>
+            <wp:docPr id="16" name="Picture 16"/>
+            <wp:cNvGraphicFramePr>
+              <a:graphicFrameLocks xmlns:a="http://schemas.openxmlformats.org/drawingml/2006/main" noChangeAspect="1"/>
+            </wp:cNvGraphicFramePr>
+            <a:graphic xmlns:a="http://schemas.openxmlformats.org/drawingml/2006/main">
+              <a:graphicData uri="http://schemas.openxmlformats.org/drawingml/2006/picture">
+                <pic:pic xmlns:pic="http://schemas.openxmlformats.org/drawingml/2006/picture">
+                  <pic:nvPicPr>
+                    <pic:cNvPr id="16" name="studentAdmin.png"/>
+                    <pic:cNvPicPr/>
+                  </pic:nvPicPr>
+                  <pic:blipFill>
+                    <a:blip r:embed="rId14">
+                      <a:extLst>
+                        <a:ext uri="{28A0092B-C50C-407E-A947-70E740481C1C}">
+                          <a14:useLocalDpi xmlns:a14="http://schemas.microsoft.com/office/drawing/2010/main" val="0"/>
+                        </a:ext>
+                      </a:extLst>
+                    </a:blip>
+                    <a:stretch>
+                      <a:fillRect/>
+                    </a:stretch>
+                  </pic:blipFill>
+                  <pic:spPr>
+                    <a:xfrm>
+                      <a:off x="0" y="0"/>
+                      <a:ext cx="5732145" cy="4009390"/>
+                    </a:xfrm>
+                    <a:prstGeom prst="rect">
+                      <a:avLst/>
+                    </a:prstGeom>
+                  </pic:spPr>
+                </pic:pic>
+              </a:graphicData>
+            </a:graphic>
+          </wp:inline>
+        </w:drawing>
+      </w:r>
+      <w:bookmarkStart w:id="0" w:name="_GoBack"/>
+      <w:bookmarkEnd w:id="0"/>
+    </w:p>
     <w:sectPr>
-      <w:pgSz w:w="12240" w:h="20160" w:code="5"/>
-      <w:pgMar w:top="720" w:right="720" w:bottom="720" w:left="720" w:header="720" w:footer="720" w:gutter="0"/>
+      <w:pgSz w:w="11907" w:h="16839" w:code="9"/>
+      <w:pgMar w:top="1440" w:right="1440" w:bottom="1440" w:left="1440" w:header="720" w:footer="720" w:gutter="0"/>
       <w:cols w:space="720"/>
       <w:docGrid w:linePitch="360"/>
     </w:sectPr>
@@ -122,8 +2751,336 @@
 </w:document>
 </file>
 
+<file path=word/numbering.xml><?xml version="1.0" encoding="utf-8"?>
+<w:numbering xmlns:wpc="http://schemas.microsoft.com/office/word/2010/wordprocessingCanvas" xmlns:mc="http://schemas.openxmlformats.org/markup-compatibility/2006" xmlns:o="urn:schemas-microsoft-com:office:office" xmlns:r="http://schemas.openxmlformats.org/officeDocument/2006/relationships" xmlns:m="http://schemas.openxmlformats.org/officeDocument/2006/math" xmlns:v="urn:schemas-microsoft-com:vml" xmlns:wp14="http://schemas.microsoft.com/office/word/2010/wordprocessingDrawing" xmlns:wp="http://schemas.openxmlformats.org/drawingml/2006/wordprocessingDrawing" xmlns:w10="urn:schemas-microsoft-com:office:word" xmlns:w="http://schemas.openxmlformats.org/wordprocessingml/2006/main" xmlns:w14="http://schemas.microsoft.com/office/word/2010/wordml" xmlns:w15="http://schemas.microsoft.com/office/word/2012/wordml" xmlns:wpg="http://schemas.microsoft.com/office/word/2010/wordprocessingGroup" xmlns:wpi="http://schemas.microsoft.com/office/word/2010/wordprocessingInk" xmlns:wne="http://schemas.microsoft.com/office/word/2006/wordml" xmlns:wps="http://schemas.microsoft.com/office/word/2010/wordprocessingShape" mc:Ignorable="w14 w15 wp14">
+  <w:abstractNum w:abstractNumId="0">
+    <w:nsid w:val="099F4137"/>
+    <w:multiLevelType w:val="hybridMultilevel"/>
+    <w:tmpl w:val="E4A4F670"/>
+    <w:lvl w:ilvl="0" w:tplc="04090001">
+      <w:start w:val="1"/>
+      <w:numFmt w:val="bullet"/>
+      <w:lvlText w:val=""/>
+      <w:lvlJc w:val="left"/>
+      <w:pPr>
+        <w:ind w:left="420" w:hanging="360"/>
+      </w:pPr>
+      <w:rPr>
+        <w:rFonts w:ascii="Symbol" w:hAnsi="Symbol" w:hint="default"/>
+      </w:rPr>
+    </w:lvl>
+    <w:lvl w:ilvl="1" w:tplc="04090003" w:tentative="1">
+      <w:start w:val="1"/>
+      <w:numFmt w:val="bullet"/>
+      <w:lvlText w:val="o"/>
+      <w:lvlJc w:val="left"/>
+      <w:pPr>
+        <w:ind w:left="1440" w:hanging="360"/>
+      </w:pPr>
+      <w:rPr>
+        <w:rFonts w:ascii="Courier New" w:hAnsi="Courier New" w:cs="Courier New" w:hint="default"/>
+      </w:rPr>
+    </w:lvl>
+    <w:lvl w:ilvl="2" w:tplc="04090005" w:tentative="1">
+      <w:start w:val="1"/>
+      <w:numFmt w:val="bullet"/>
+      <w:lvlText w:val=""/>
+      <w:lvlJc w:val="left"/>
+      <w:pPr>
+        <w:ind w:left="2160" w:hanging="360"/>
+      </w:pPr>
+      <w:rPr>
+        <w:rFonts w:ascii="Wingdings" w:hAnsi="Wingdings" w:hint="default"/>
+      </w:rPr>
+    </w:lvl>
+    <w:lvl w:ilvl="3" w:tplc="04090001" w:tentative="1">
+      <w:start w:val="1"/>
+      <w:numFmt w:val="bullet"/>
+      <w:lvlText w:val=""/>
+      <w:lvlJc w:val="left"/>
+      <w:pPr>
+        <w:ind w:left="2880" w:hanging="360"/>
+      </w:pPr>
+      <w:rPr>
+        <w:rFonts w:ascii="Symbol" w:hAnsi="Symbol" w:hint="default"/>
+      </w:rPr>
+    </w:lvl>
+    <w:lvl w:ilvl="4" w:tplc="04090003" w:tentative="1">
+      <w:start w:val="1"/>
+      <w:numFmt w:val="bullet"/>
+      <w:lvlText w:val="o"/>
+      <w:lvlJc w:val="left"/>
+      <w:pPr>
+        <w:ind w:left="3600" w:hanging="360"/>
+      </w:pPr>
+      <w:rPr>
+        <w:rFonts w:ascii="Courier New" w:hAnsi="Courier New" w:cs="Courier New" w:hint="default"/>
+      </w:rPr>
+    </w:lvl>
+    <w:lvl w:ilvl="5" w:tplc="04090005" w:tentative="1">
+      <w:start w:val="1"/>
+      <w:numFmt w:val="bullet"/>
+      <w:lvlText w:val=""/>
+      <w:lvlJc w:val="left"/>
+      <w:pPr>
+        <w:ind w:left="4320" w:hanging="360"/>
+      </w:pPr>
+      <w:rPr>
+        <w:rFonts w:ascii="Wingdings" w:hAnsi="Wingdings" w:hint="default"/>
+      </w:rPr>
+    </w:lvl>
+    <w:lvl w:ilvl="6" w:tplc="04090001" w:tentative="1">
+      <w:start w:val="1"/>
+      <w:numFmt w:val="bullet"/>
+      <w:lvlText w:val=""/>
+      <w:lvlJc w:val="left"/>
+      <w:pPr>
+        <w:ind w:left="5040" w:hanging="360"/>
+      </w:pPr>
+      <w:rPr>
+        <w:rFonts w:ascii="Symbol" w:hAnsi="Symbol" w:hint="default"/>
+      </w:rPr>
+    </w:lvl>
+    <w:lvl w:ilvl="7" w:tplc="04090003" w:tentative="1">
+      <w:start w:val="1"/>
+      <w:numFmt w:val="bullet"/>
+      <w:lvlText w:val="o"/>
+      <w:lvlJc w:val="left"/>
+      <w:pPr>
+        <w:ind w:left="5760" w:hanging="360"/>
+      </w:pPr>
+      <w:rPr>
+        <w:rFonts w:ascii="Courier New" w:hAnsi="Courier New" w:cs="Courier New" w:hint="default"/>
+      </w:rPr>
+    </w:lvl>
+    <w:lvl w:ilvl="8" w:tplc="04090005" w:tentative="1">
+      <w:start w:val="1"/>
+      <w:numFmt w:val="bullet"/>
+      <w:lvlText w:val=""/>
+      <w:lvlJc w:val="left"/>
+      <w:pPr>
+        <w:ind w:left="6480" w:hanging="360"/>
+      </w:pPr>
+      <w:rPr>
+        <w:rFonts w:ascii="Wingdings" w:hAnsi="Wingdings" w:hint="default"/>
+      </w:rPr>
+    </w:lvl>
+  </w:abstractNum>
+  <w:abstractNum w:abstractNumId="1">
+    <w:nsid w:val="0E5E6828"/>
+    <w:multiLevelType w:val="hybridMultilevel"/>
+    <w:tmpl w:val="03BA7558"/>
+    <w:lvl w:ilvl="0" w:tplc="04090015">
+      <w:start w:val="1"/>
+      <w:numFmt w:val="upperLetter"/>
+      <w:lvlText w:val="%1."/>
+      <w:lvlJc w:val="left"/>
+      <w:pPr>
+        <w:ind w:left="720" w:hanging="360"/>
+      </w:pPr>
+      <w:rPr>
+        <w:rFonts w:hint="default"/>
+      </w:rPr>
+    </w:lvl>
+    <w:lvl w:ilvl="1" w:tplc="04090019">
+      <w:start w:val="1"/>
+      <w:numFmt w:val="lowerLetter"/>
+      <w:lvlText w:val="%2."/>
+      <w:lvlJc w:val="left"/>
+      <w:pPr>
+        <w:ind w:left="1440" w:hanging="360"/>
+      </w:pPr>
+    </w:lvl>
+    <w:lvl w:ilvl="2" w:tplc="0409001B" w:tentative="1">
+      <w:start w:val="1"/>
+      <w:numFmt w:val="lowerRoman"/>
+      <w:lvlText w:val="%3."/>
+      <w:lvlJc w:val="right"/>
+      <w:pPr>
+        <w:ind w:left="2160" w:hanging="180"/>
+      </w:pPr>
+    </w:lvl>
+    <w:lvl w:ilvl="3" w:tplc="0409000F" w:tentative="1">
+      <w:start w:val="1"/>
+      <w:numFmt w:val="decimal"/>
+      <w:lvlText w:val="%4."/>
+      <w:lvlJc w:val="left"/>
+      <w:pPr>
+        <w:ind w:left="2880" w:hanging="360"/>
+      </w:pPr>
+    </w:lvl>
+    <w:lvl w:ilvl="4" w:tplc="04090019" w:tentative="1">
+      <w:start w:val="1"/>
+      <w:numFmt w:val="lowerLetter"/>
+      <w:lvlText w:val="%5."/>
+      <w:lvlJc w:val="left"/>
+      <w:pPr>
+        <w:ind w:left="3600" w:hanging="360"/>
+      </w:pPr>
+    </w:lvl>
+    <w:lvl w:ilvl="5" w:tplc="0409001B" w:tentative="1">
+      <w:start w:val="1"/>
+      <w:numFmt w:val="lowerRoman"/>
+      <w:lvlText w:val="%6."/>
+      <w:lvlJc w:val="right"/>
+      <w:pPr>
+        <w:ind w:left="4320" w:hanging="180"/>
+      </w:pPr>
+    </w:lvl>
+    <w:lvl w:ilvl="6" w:tplc="0409000F" w:tentative="1">
+      <w:start w:val="1"/>
+      <w:numFmt w:val="decimal"/>
+      <w:lvlText w:val="%7."/>
+      <w:lvlJc w:val="left"/>
+      <w:pPr>
+        <w:ind w:left="5040" w:hanging="360"/>
+      </w:pPr>
+    </w:lvl>
+    <w:lvl w:ilvl="7" w:tplc="04090019" w:tentative="1">
+      <w:start w:val="1"/>
+      <w:numFmt w:val="lowerLetter"/>
+      <w:lvlText w:val="%8."/>
+      <w:lvlJc w:val="left"/>
+      <w:pPr>
+        <w:ind w:left="5760" w:hanging="360"/>
+      </w:pPr>
+    </w:lvl>
+    <w:lvl w:ilvl="8" w:tplc="0409001B" w:tentative="1">
+      <w:start w:val="1"/>
+      <w:numFmt w:val="lowerRoman"/>
+      <w:lvlText w:val="%9."/>
+      <w:lvlJc w:val="right"/>
+      <w:pPr>
+        <w:ind w:left="6480" w:hanging="180"/>
+      </w:pPr>
+    </w:lvl>
+  </w:abstractNum>
+  <w:abstractNum w:abstractNumId="2">
+    <w:nsid w:val="2DC87C1E"/>
+    <w:multiLevelType w:val="hybridMultilevel"/>
+    <w:tmpl w:val="40240694"/>
+    <w:lvl w:ilvl="0" w:tplc="17440EE8">
+      <w:numFmt w:val="bullet"/>
+      <w:lvlText w:val="-"/>
+      <w:lvlJc w:val="left"/>
+      <w:pPr>
+        <w:ind w:left="420" w:hanging="360"/>
+      </w:pPr>
+      <w:rPr>
+        <w:rFonts w:ascii="Calibri" w:eastAsiaTheme="minorHAnsi" w:hAnsi="Calibri" w:cs="Calibri" w:hint="default"/>
+      </w:rPr>
+    </w:lvl>
+    <w:lvl w:ilvl="1" w:tplc="04090003" w:tentative="1">
+      <w:start w:val="1"/>
+      <w:numFmt w:val="bullet"/>
+      <w:lvlText w:val="o"/>
+      <w:lvlJc w:val="left"/>
+      <w:pPr>
+        <w:ind w:left="1140" w:hanging="360"/>
+      </w:pPr>
+      <w:rPr>
+        <w:rFonts w:ascii="Courier New" w:hAnsi="Courier New" w:cs="Courier New" w:hint="default"/>
+      </w:rPr>
+    </w:lvl>
+    <w:lvl w:ilvl="2" w:tplc="04090005" w:tentative="1">
+      <w:start w:val="1"/>
+      <w:numFmt w:val="bullet"/>
+      <w:lvlText w:val=""/>
+      <w:lvlJc w:val="left"/>
+      <w:pPr>
+        <w:ind w:left="1860" w:hanging="360"/>
+      </w:pPr>
+      <w:rPr>
+        <w:rFonts w:ascii="Wingdings" w:hAnsi="Wingdings" w:hint="default"/>
+      </w:rPr>
+    </w:lvl>
+    <w:lvl w:ilvl="3" w:tplc="04090001" w:tentative="1">
+      <w:start w:val="1"/>
+      <w:numFmt w:val="bullet"/>
+      <w:lvlText w:val=""/>
+      <w:lvlJc w:val="left"/>
+      <w:pPr>
+        <w:ind w:left="2580" w:hanging="360"/>
+      </w:pPr>
+      <w:rPr>
+        <w:rFonts w:ascii="Symbol" w:hAnsi="Symbol" w:hint="default"/>
+      </w:rPr>
+    </w:lvl>
+    <w:lvl w:ilvl="4" w:tplc="04090003" w:tentative="1">
+      <w:start w:val="1"/>
+      <w:numFmt w:val="bullet"/>
+      <w:lvlText w:val="o"/>
+      <w:lvlJc w:val="left"/>
+      <w:pPr>
+        <w:ind w:left="3300" w:hanging="360"/>
+      </w:pPr>
+      <w:rPr>
+        <w:rFonts w:ascii="Courier New" w:hAnsi="Courier New" w:cs="Courier New" w:hint="default"/>
+      </w:rPr>
+    </w:lvl>
+    <w:lvl w:ilvl="5" w:tplc="04090005" w:tentative="1">
+      <w:start w:val="1"/>
+      <w:numFmt w:val="bullet"/>
+      <w:lvlText w:val=""/>
+      <w:lvlJc w:val="left"/>
+      <w:pPr>
+        <w:ind w:left="4020" w:hanging="360"/>
+      </w:pPr>
+      <w:rPr>
+        <w:rFonts w:ascii="Wingdings" w:hAnsi="Wingdings" w:hint="default"/>
+      </w:rPr>
+    </w:lvl>
+    <w:lvl w:ilvl="6" w:tplc="04090001" w:tentative="1">
+      <w:start w:val="1"/>
+      <w:numFmt w:val="bullet"/>
+      <w:lvlText w:val=""/>
+      <w:lvlJc w:val="left"/>
+      <w:pPr>
+        <w:ind w:left="4740" w:hanging="360"/>
+      </w:pPr>
+      <w:rPr>
+        <w:rFonts w:ascii="Symbol" w:hAnsi="Symbol" w:hint="default"/>
+      </w:rPr>
+    </w:lvl>
+    <w:lvl w:ilvl="7" w:tplc="04090003" w:tentative="1">
+      <w:start w:val="1"/>
+      <w:numFmt w:val="bullet"/>
+      <w:lvlText w:val="o"/>
+      <w:lvlJc w:val="left"/>
+      <w:pPr>
+        <w:ind w:left="5460" w:hanging="360"/>
+      </w:pPr>
+      <w:rPr>
+        <w:rFonts w:ascii="Courier New" w:hAnsi="Courier New" w:cs="Courier New" w:hint="default"/>
+      </w:rPr>
+    </w:lvl>
+    <w:lvl w:ilvl="8" w:tplc="04090005" w:tentative="1">
+      <w:start w:val="1"/>
+      <w:numFmt w:val="bullet"/>
+      <w:lvlText w:val=""/>
+      <w:lvlJc w:val="left"/>
+      <w:pPr>
+        <w:ind w:left="6180" w:hanging="360"/>
+      </w:pPr>
+      <w:rPr>
+        <w:rFonts w:ascii="Wingdings" w:hAnsi="Wingdings" w:hint="default"/>
+      </w:rPr>
+    </w:lvl>
+  </w:abstractNum>
+  <w:num w:numId="1">
+    <w:abstractNumId w:val="2"/>
+  </w:num>
+  <w:num w:numId="2">
+    <w:abstractNumId w:val="0"/>
+  </w:num>
+  <w:num w:numId="3">
+    <w:abstractNumId w:val="1"/>
+  </w:num>
+</w:numbering>
+</file>
+
 <file path=word/styles.xml><?xml version="1.0" encoding="utf-8"?>
-<w:styles xmlns:mc="http://schemas.openxmlformats.org/markup-compatibility/2006" xmlns:r="http://schemas.openxmlformats.org/officeDocument/2006/relationships" xmlns:w="http://schemas.openxmlformats.org/wordprocessingml/2006/main" xmlns:w14="http://schemas.microsoft.com/office/word/2010/wordml" xmlns:w15="http://schemas.microsoft.com/office/word/2012/wordml" xmlns:w16cex="http://schemas.microsoft.com/office/word/2018/wordml/cex" xmlns:w16cid="http://schemas.microsoft.com/office/word/2016/wordml/cid" xmlns:w16="http://schemas.microsoft.com/office/word/2018/wordml" xmlns:w16du="http://schemas.microsoft.com/office/word/2023/wordml/word16du" xmlns:w16sdtdh="http://schemas.microsoft.com/office/word/2020/wordml/sdtdatahash" xmlns:w16sdtfl="http://schemas.microsoft.com/office/word/2024/wordml/sdtformatlock" xmlns:w16se="http://schemas.microsoft.com/office/word/2015/wordml/symex" mc:Ignorable="w14 w15 w16se w16cid w16 w16cex w16sdtdh w16sdtfl w16du">
+<w:styles xmlns:mc="http://schemas.openxmlformats.org/markup-compatibility/2006" xmlns:r="http://schemas.openxmlformats.org/officeDocument/2006/relationships" xmlns:w="http://schemas.openxmlformats.org/wordprocessingml/2006/main" xmlns:w14="http://schemas.microsoft.com/office/word/2010/wordml" xmlns:w15="http://schemas.microsoft.com/office/word/2012/wordml" mc:Ignorable="w14 w15">
   <w:docDefaults>
     <w:rPrDefault>
       <w:rPr>
@@ -141,7 +3098,7 @@
       </w:pPr>
     </w:pPrDefault>
   </w:docDefaults>
-  <w:latentStyles w:defLockedState="0" w:defUIPriority="99" w:defSemiHidden="0" w:defUnhideWhenUsed="0" w:defQFormat="0" w:count="376">
+  <w:latentStyles w:defLockedState="0" w:defUIPriority="99" w:defSemiHidden="0" w:defUnhideWhenUsed="0" w:defQFormat="0" w:count="371">
     <w:lsdException w:name="Normal" w:uiPriority="0" w:qFormat="1"/>
     <w:lsdException w:name="heading 1" w:uiPriority="9" w:qFormat="1"/>
     <w:lsdException w:name="heading 2" w:semiHidden="1" w:uiPriority="9" w:unhideWhenUsed="1" w:qFormat="1"/>
@@ -513,11 +3470,6 @@
     <w:lsdException w:name="List Table 5 Dark Accent 6" w:uiPriority="50"/>
     <w:lsdException w:name="List Table 6 Colorful Accent 6" w:uiPriority="51"/>
     <w:lsdException w:name="List Table 7 Colorful Accent 6" w:uiPriority="52"/>
-    <w:lsdException w:name="Mention" w:semiHidden="1" w:unhideWhenUsed="1"/>
-    <w:lsdException w:name="Smart Hyperlink" w:semiHidden="1" w:unhideWhenUsed="1"/>
-    <w:lsdException w:name="Hashtag" w:semiHidden="1" w:unhideWhenUsed="1"/>
-    <w:lsdException w:name="Unresolved Mention" w:semiHidden="1" w:unhideWhenUsed="1"/>
-    <w:lsdException w:name="Smart Link" w:semiHidden="1" w:unhideWhenUsed="1"/>
   </w:latentStyles>
   <w:style w:type="paragraph" w:default="1" w:styleId="Normal">
     <w:name w:val="Normal"/>
@@ -550,7 +3502,6 @@
     <w:next w:val="Normal"/>
     <w:link w:val="Heading2Char"/>
     <w:uiPriority w:val="9"/>
-    <w:semiHidden/>
     <w:unhideWhenUsed/>
     <w:qFormat/>
     <w:rsid w:val="009A350C"/>
@@ -725,7 +3676,6 @@
   <w:style w:type="character" w:default="1" w:styleId="DefaultParagraphFont">
     <w:name w:val="Default Paragraph Font"/>
     <w:uiPriority w:val="1"/>
-    <w:semiHidden/>
     <w:unhideWhenUsed/>
   </w:style>
   <w:style w:type="table" w:default="1" w:styleId="TableNormal">
@@ -767,7 +3717,6 @@
     <w:basedOn w:val="DefaultParagraphFont"/>
     <w:link w:val="Heading2"/>
     <w:uiPriority w:val="9"/>
-    <w:semiHidden/>
     <w:rsid w:val="009A350C"/>
     <w:rPr>
       <w:rFonts w:asciiTheme="majorHAnsi" w:eastAsiaTheme="majorEastAsia" w:hAnsiTheme="majorHAnsi" w:cstheme="majorBidi"/>
@@ -1037,6 +3986,32 @@
       <w:smallCaps/>
       <w:color w:val="2F5496" w:themeColor="accent1" w:themeShade="BF"/>
       <w:spacing w:val="5"/>
+    </w:rPr>
+  </w:style>
+  <w:style w:type="paragraph" w:styleId="NormalWeb">
+    <w:name w:val="Normal (Web)"/>
+    <w:basedOn w:val="Normal"/>
+    <w:uiPriority w:val="99"/>
+    <w:unhideWhenUsed/>
+    <w:rsid w:val="0063257E"/>
+    <w:pPr>
+      <w:spacing w:before="100" w:beforeAutospacing="1" w:after="100" w:afterAutospacing="1" w:line="240" w:lineRule="auto"/>
+    </w:pPr>
+    <w:rPr>
+      <w:rFonts w:ascii="Times New Roman" w:eastAsia="Times New Roman" w:hAnsi="Times New Roman" w:cs="Times New Roman"/>
+      <w:kern w:val="0"/>
+      <w14:ligatures w14:val="none"/>
+    </w:rPr>
+  </w:style>
+  <w:style w:type="character" w:styleId="Strong">
+    <w:name w:val="Strong"/>
+    <w:basedOn w:val="DefaultParagraphFont"/>
+    <w:uiPriority w:val="22"/>
+    <w:qFormat/>
+    <w:rsid w:val="0063257E"/>
+    <w:rPr>
+      <w:b/>
+      <w:bCs/>
     </w:rPr>
   </w:style>
 </w:styles>
@@ -1335,4 +4310,16 @@
     </a:ext>
   </a:extLst>
 </a:theme>
+</file>
+
+<file path=customXml/item1.xml><?xml version="1.0" encoding="utf-8"?>
+<b:Sources xmlns:b="http://schemas.openxmlformats.org/officeDocument/2006/bibliography" xmlns="http://schemas.openxmlformats.org/officeDocument/2006/bibliography" SelectedStyle="\APASixthEditionOfficeOnline.xsl" StyleName="APA" Version="6"/>
+</file>
+
+<file path=customXml/itemProps1.xml><?xml version="1.0" encoding="utf-8"?>
+<ds:datastoreItem xmlns:ds="http://schemas.openxmlformats.org/officeDocument/2006/customXml" ds:itemID="{CDC1C58E-07ED-467C-9820-717349E152A3}">
+  <ds:schemaRefs>
+    <ds:schemaRef ds:uri="http://schemas.openxmlformats.org/officeDocument/2006/bibliography"/>
+  </ds:schemaRefs>
+</ds:datastoreItem>
 </file>
--- a/SUMBI_MANUAL_FINAL.docx
+++ b/SUMBI_MANUAL_FINAL.docx
@@ -1,6 +1,6 @@
 
 <file path=word/document.xml><?xml version="1.0" encoding="utf-8"?>
-<w:document xmlns:wpc="http://schemas.microsoft.com/office/word/2010/wordprocessingCanvas" xmlns:mc="http://schemas.openxmlformats.org/markup-compatibility/2006" xmlns:o="urn:schemas-microsoft-com:office:office" xmlns:r="http://schemas.openxmlformats.org/officeDocument/2006/relationships" xmlns:m="http://schemas.openxmlformats.org/officeDocument/2006/math" xmlns:v="urn:schemas-microsoft-com:vml" xmlns:wp14="http://schemas.microsoft.com/office/word/2010/wordprocessingDrawing" xmlns:wp="http://schemas.openxmlformats.org/drawingml/2006/wordprocessingDrawing" xmlns:w10="urn:schemas-microsoft-com:office:word" xmlns:w="http://schemas.openxmlformats.org/wordprocessingml/2006/main" xmlns:w14="http://schemas.microsoft.com/office/word/2010/wordml" xmlns:w15="http://schemas.microsoft.com/office/word/2012/wordml" xmlns:wpg="http://schemas.microsoft.com/office/word/2010/wordprocessingGroup" xmlns:wpi="http://schemas.microsoft.com/office/word/2010/wordprocessingInk" xmlns:wne="http://schemas.microsoft.com/office/word/2006/wordml" xmlns:wps="http://schemas.microsoft.com/office/word/2010/wordprocessingShape" mc:Ignorable="w14 w15 wp14">
+<w:document xmlns:wpc="http://schemas.microsoft.com/office/word/2010/wordprocessingCanvas" xmlns:cx="http://schemas.microsoft.com/office/drawing/2014/chartex" xmlns:cx1="http://schemas.microsoft.com/office/drawing/2015/9/8/chartex" xmlns:cx2="http://schemas.microsoft.com/office/drawing/2015/10/21/chartex" xmlns:cx3="http://schemas.microsoft.com/office/drawing/2016/5/9/chartex" xmlns:cx4="http://schemas.microsoft.com/office/drawing/2016/5/10/chartex" xmlns:cx5="http://schemas.microsoft.com/office/drawing/2016/5/11/chartex" xmlns:cx6="http://schemas.microsoft.com/office/drawing/2016/5/12/chartex" xmlns:cx7="http://schemas.microsoft.com/office/drawing/2016/5/13/chartex" xmlns:cx8="http://schemas.microsoft.com/office/drawing/2016/5/14/chartex" xmlns:mc="http://schemas.openxmlformats.org/markup-compatibility/2006" xmlns:aink="http://schemas.microsoft.com/office/drawing/2016/ink" xmlns:am3d="http://schemas.microsoft.com/office/drawing/2017/model3d" xmlns:o="urn:schemas-microsoft-com:office:office" xmlns:oel="http://schemas.microsoft.com/office/2019/extlst" xmlns:r="http://schemas.openxmlformats.org/officeDocument/2006/relationships" xmlns:m="http://schemas.openxmlformats.org/officeDocument/2006/math" xmlns:v="urn:schemas-microsoft-com:vml" xmlns:wp14="http://schemas.microsoft.com/office/word/2010/wordprocessingDrawing" xmlns:wp="http://schemas.openxmlformats.org/drawingml/2006/wordprocessingDrawing" xmlns:w10="urn:schemas-microsoft-com:office:word" xmlns:w="http://schemas.openxmlformats.org/wordprocessingml/2006/main" xmlns:w14="http://schemas.microsoft.com/office/word/2010/wordml" xmlns:w15="http://schemas.microsoft.com/office/word/2012/wordml" xmlns:w16cex="http://schemas.microsoft.com/office/word/2018/wordml/cex" xmlns:w16cid="http://schemas.microsoft.com/office/word/2016/wordml/cid" xmlns:w16="http://schemas.microsoft.com/office/word/2018/wordml" xmlns:w16du="http://schemas.microsoft.com/office/word/2023/wordml/word16du" xmlns:w16sdtdh="http://schemas.microsoft.com/office/word/2020/wordml/sdtdatahash" xmlns:w16sdtfl="http://schemas.microsoft.com/office/word/2024/wordml/sdtformatlock" xmlns:w16se="http://schemas.microsoft.com/office/word/2015/wordml/symex" xmlns:wpg="http://schemas.microsoft.com/office/word/2010/wordprocessingGroup" xmlns:wpi="http://schemas.microsoft.com/office/word/2010/wordprocessingInk" xmlns:wne="http://schemas.microsoft.com/office/word/2006/wordml" xmlns:wps="http://schemas.microsoft.com/office/word/2010/wordprocessingShape" mc:Ignorable="w14 w15 w16se w16cid w16 w16cex w16sdtdh w16sdtfl w16du wp14">
   <w:body>
     <w:p>
       <w:pPr>
@@ -273,41 +273,13 @@
           <w:sz w:val="32"/>
         </w:rPr>
       </w:pPr>
-      <w:proofErr w:type="spellStart"/>
       <w:r>
         <w:rPr>
           <w:rFonts w:ascii="Arial" w:hAnsi="Arial" w:cs="Arial"/>
           <w:b/>
           <w:sz w:val="32"/>
         </w:rPr>
-        <w:t>Sumbi</w:t>
-      </w:r>
-      <w:proofErr w:type="spellEnd"/>
-      <w:r>
-        <w:rPr>
-          <w:rFonts w:ascii="Arial" w:hAnsi="Arial" w:cs="Arial"/>
-          <w:b/>
-          <w:sz w:val="32"/>
-        </w:rPr>
-        <w:t xml:space="preserve">, Lawrence </w:t>
-      </w:r>
-      <w:proofErr w:type="spellStart"/>
-      <w:r>
-        <w:rPr>
-          <w:rFonts w:ascii="Arial" w:hAnsi="Arial" w:cs="Arial"/>
-          <w:b/>
-          <w:sz w:val="32"/>
-        </w:rPr>
-        <w:t>Guian</w:t>
-      </w:r>
-      <w:proofErr w:type="spellEnd"/>
-      <w:r>
-        <w:rPr>
-          <w:rFonts w:ascii="Arial" w:hAnsi="Arial" w:cs="Arial"/>
-          <w:b/>
-          <w:sz w:val="32"/>
-        </w:rPr>
-        <w:t xml:space="preserve"> P.</w:t>
+        <w:t>Sumbi, Lawrence Guian P.</w:t>
       </w:r>
     </w:p>
     <w:p>
@@ -2738,8 +2710,1527 @@
           </wp:inline>
         </w:drawing>
       </w:r>
-      <w:bookmarkStart w:id="0" w:name="_GoBack"/>
-      <w:bookmarkEnd w:id="0"/>
+    </w:p>
+    <w:p>
+      <w:pPr>
+        <w:pStyle w:val="NormalWeb"/>
+        <w:jc w:val="center"/>
+        <w:rPr>
+          <w:rFonts w:ascii="Arial" w:hAnsi="Arial" w:cs="Arial"/>
+          <w:sz w:val="22"/>
+        </w:rPr>
+      </w:pPr>
+    </w:p>
+    <w:p>
+      <w:pPr>
+        <w:pStyle w:val="NormalWeb"/>
+        <w:jc w:val="center"/>
+        <w:rPr>
+          <w:rFonts w:ascii="Arial" w:hAnsi="Arial" w:cs="Arial"/>
+          <w:sz w:val="22"/>
+        </w:rPr>
+      </w:pPr>
+      <w:r>
+        <w:rPr>
+          <w:rFonts w:ascii="Arial" w:hAnsi="Arial" w:cs="Arial"/>
+          <w:sz w:val="22"/>
+        </w:rPr>
+        <w:t xml:space="preserve">Input Student First Name, Last Name, Program, Section, Address </w:t>
+      </w:r>
+      <w:r>
+        <w:rPr>
+          <w:rFonts w:ascii="Arial" w:hAnsi="Arial" w:cs="Arial"/>
+          <w:sz w:val="22"/>
+        </w:rPr>
+        <w:t xml:space="preserve">and </w:t>
+      </w:r>
+      <w:r>
+        <w:rPr>
+          <w:rFonts w:ascii="Arial" w:hAnsi="Arial" w:cs="Arial"/>
+          <w:sz w:val="22"/>
+        </w:rPr>
+        <w:t xml:space="preserve">Contact </w:t>
+      </w:r>
+      <w:r>
+        <w:rPr>
+          <w:rFonts w:ascii="Arial" w:hAnsi="Arial" w:cs="Arial"/>
+          <w:sz w:val="22"/>
+        </w:rPr>
+        <w:t>Number.</w:t>
+      </w:r>
+    </w:p>
+    <w:p>
+      <w:pPr>
+        <w:pStyle w:val="NormalWeb"/>
+        <w:jc w:val="center"/>
+        <w:rPr>
+          <w:rFonts w:ascii="Arial" w:hAnsi="Arial" w:cs="Arial"/>
+          <w:sz w:val="22"/>
+        </w:rPr>
+      </w:pPr>
+      <w:r>
+        <w:rPr>
+          <w:rFonts w:ascii="Arial" w:hAnsi="Arial" w:cs="Arial"/>
+          <w:sz w:val="22"/>
+        </w:rPr>
+        <w:t>You can</w:t>
+      </w:r>
+      <w:r>
+        <w:rPr>
+          <w:rFonts w:ascii="Arial" w:hAnsi="Arial" w:cs="Arial"/>
+          <w:sz w:val="22"/>
+        </w:rPr>
+        <w:t xml:space="preserve"> also upload image for the student</w:t>
+      </w:r>
+      <w:r>
+        <w:rPr>
+          <w:rFonts w:ascii="Arial" w:hAnsi="Arial" w:cs="Arial"/>
+          <w:sz w:val="22"/>
+        </w:rPr>
+        <w:t>,</w:t>
+      </w:r>
+      <w:r>
+        <w:rPr>
+          <w:rFonts w:ascii="Arial" w:hAnsi="Arial" w:cs="Arial"/>
+          <w:sz w:val="22"/>
+        </w:rPr>
+        <w:t xml:space="preserve"> just click the image icon to upload.</w:t>
+      </w:r>
+      <w:r>
+        <w:rPr>
+          <w:rFonts w:ascii="Arial" w:hAnsi="Arial" w:cs="Arial"/>
+          <w:sz w:val="22"/>
+        </w:rPr>
+        <w:t xml:space="preserve"> And if you want to r</w:t>
+      </w:r>
+      <w:r>
+        <w:rPr>
+          <w:rFonts w:ascii="Arial" w:hAnsi="Arial" w:cs="Arial"/>
+          <w:sz w:val="22"/>
+        </w:rPr>
+        <w:t>emove o</w:t>
+      </w:r>
+      <w:r>
+        <w:rPr>
+          <w:rFonts w:ascii="Arial" w:hAnsi="Arial" w:cs="Arial"/>
+          <w:sz w:val="22"/>
+        </w:rPr>
+        <w:t>r update the image, just click the icon again and the options will pop-up.</w:t>
+      </w:r>
+    </w:p>
+    <w:p>
+      <w:pPr>
+        <w:pStyle w:val="NormalWeb"/>
+        <w:jc w:val="center"/>
+        <w:rPr>
+          <w:rFonts w:ascii="Arial" w:hAnsi="Arial" w:cs="Arial"/>
+          <w:sz w:val="22"/>
+        </w:rPr>
+      </w:pPr>
+      <w:r>
+        <w:rPr>
+          <w:rFonts w:ascii="Arial" w:hAnsi="Arial" w:cs="Arial"/>
+          <w:sz w:val="22"/>
+        </w:rPr>
+        <w:t xml:space="preserve">Click the </w:t>
+      </w:r>
+      <w:r>
+        <w:rPr>
+          <w:rFonts w:ascii="Arial" w:hAnsi="Arial" w:cs="Arial"/>
+          <w:sz w:val="22"/>
+        </w:rPr>
+        <w:t>c</w:t>
+      </w:r>
+      <w:r>
+        <w:rPr>
+          <w:rFonts w:ascii="Arial" w:hAnsi="Arial" w:cs="Arial"/>
+          <w:sz w:val="22"/>
+        </w:rPr>
+        <w:t>olumn</w:t>
+      </w:r>
+      <w:r>
+        <w:rPr>
+          <w:rFonts w:ascii="Arial" w:hAnsi="Arial" w:cs="Arial"/>
+          <w:sz w:val="22"/>
+        </w:rPr>
+        <w:t>/row</w:t>
+      </w:r>
+      <w:r>
+        <w:rPr>
+          <w:rFonts w:ascii="Arial" w:hAnsi="Arial" w:cs="Arial"/>
+          <w:sz w:val="22"/>
+        </w:rPr>
+        <w:t xml:space="preserve"> of the </w:t>
+      </w:r>
+      <w:r>
+        <w:rPr>
+          <w:rFonts w:ascii="Arial" w:hAnsi="Arial" w:cs="Arial"/>
+          <w:sz w:val="22"/>
+        </w:rPr>
+        <w:t>ta</w:t>
+      </w:r>
+      <w:r>
+        <w:rPr>
+          <w:rFonts w:ascii="Arial" w:hAnsi="Arial" w:cs="Arial"/>
+          <w:sz w:val="22"/>
+        </w:rPr>
+        <w:t>ble to display the full details</w:t>
+      </w:r>
+      <w:r>
+        <w:rPr>
+          <w:rFonts w:ascii="Arial" w:hAnsi="Arial" w:cs="Arial"/>
+          <w:sz w:val="22"/>
+        </w:rPr>
+        <w:t xml:space="preserve"> of the specific student.</w:t>
+      </w:r>
+    </w:p>
+    <w:p>
+      <w:pPr>
+        <w:pStyle w:val="NormalWeb"/>
+        <w:jc w:val="center"/>
+        <w:rPr>
+          <w:rFonts w:ascii="Arial" w:hAnsi="Arial" w:cs="Arial"/>
+          <w:sz w:val="22"/>
+        </w:rPr>
+      </w:pPr>
+      <w:r>
+        <w:rPr>
+          <w:rFonts w:ascii="Arial" w:hAnsi="Arial" w:cs="Arial"/>
+          <w:sz w:val="22"/>
+        </w:rPr>
+        <w:t>Then if you want to violate that student, just click the</w:t>
+      </w:r>
+      <w:r>
+        <w:rPr>
+          <w:rFonts w:ascii="Arial" w:hAnsi="Arial" w:cs="Arial"/>
+          <w:sz w:val="22"/>
+        </w:rPr>
+        <w:t xml:space="preserve"> column</w:t>
+      </w:r>
+      <w:r>
+        <w:rPr>
+          <w:rFonts w:ascii="Arial" w:hAnsi="Arial" w:cs="Arial"/>
+          <w:sz w:val="22"/>
+        </w:rPr>
+        <w:t>/row</w:t>
+      </w:r>
+      <w:r>
+        <w:rPr>
+          <w:rFonts w:ascii="Arial" w:hAnsi="Arial" w:cs="Arial"/>
+          <w:sz w:val="22"/>
+        </w:rPr>
+        <w:t xml:space="preserve"> of the table displaying the specific student and click</w:t>
+      </w:r>
+      <w:r>
+        <w:rPr>
+          <w:rFonts w:ascii="Arial" w:hAnsi="Arial" w:cs="Arial"/>
+          <w:sz w:val="22"/>
+        </w:rPr>
+        <w:t xml:space="preserve"> violate button and it will automatically link to the violation form.</w:t>
+      </w:r>
+    </w:p>
+    <w:p>
+      <w:pPr>
+        <w:pStyle w:val="NormalWeb"/>
+        <w:jc w:val="center"/>
+        <w:rPr>
+          <w:rFonts w:ascii="Arial" w:hAnsi="Arial" w:cs="Arial"/>
+          <w:sz w:val="22"/>
+        </w:rPr>
+      </w:pPr>
+    </w:p>
+    <w:p>
+      <w:pPr>
+        <w:pStyle w:val="NormalWeb"/>
+        <w:jc w:val="center"/>
+        <w:rPr>
+          <w:rFonts w:ascii="Arial" w:hAnsi="Arial" w:cs="Arial"/>
+          <w:sz w:val="22"/>
+        </w:rPr>
+      </w:pPr>
+    </w:p>
+    <w:p>
+      <w:pPr>
+        <w:pStyle w:val="NormalWeb"/>
+        <w:jc w:val="center"/>
+        <w:rPr>
+          <w:rFonts w:ascii="Arial" w:hAnsi="Arial" w:cs="Arial"/>
+          <w:sz w:val="22"/>
+        </w:rPr>
+      </w:pPr>
+      <w:r>
+        <w:rPr>
+          <w:rFonts w:ascii="Arial" w:hAnsi="Arial" w:cs="Arial"/>
+          <w:noProof/>
+          <w:sz w:val="22"/>
+          <w:szCs w:val="22"/>
+        </w:rPr>
+        <w:drawing>
+          <wp:anchor distT="0" distB="0" distL="114300" distR="114300" simplePos="0" relativeHeight="251675648" behindDoc="1" locked="0" layoutInCell="1" allowOverlap="1" wp14:anchorId="6203C258" wp14:editId="6105C4CF">
+            <wp:simplePos x="0" y="0"/>
+            <wp:positionH relativeFrom="margin">
+              <wp:align>center</wp:align>
+            </wp:positionH>
+            <wp:positionV relativeFrom="paragraph">
+              <wp:posOffset>0</wp:posOffset>
+            </wp:positionV>
+            <wp:extent cx="6648450" cy="1138149"/>
+            <wp:effectExtent l="0" t="0" r="0" b="5080"/>
+            <wp:wrapNone/>
+            <wp:docPr id="247699548" name="Picture 247699548" descr="logos"/>
+            <wp:cNvGraphicFramePr>
+              <a:graphicFrameLocks xmlns:a="http://schemas.openxmlformats.org/drawingml/2006/main" noChangeAspect="1"/>
+            </wp:cNvGraphicFramePr>
+            <a:graphic xmlns:a="http://schemas.openxmlformats.org/drawingml/2006/main">
+              <a:graphicData uri="http://schemas.openxmlformats.org/drawingml/2006/picture">
+                <pic:pic xmlns:pic="http://schemas.openxmlformats.org/drawingml/2006/picture">
+                  <pic:nvPicPr>
+                    <pic:cNvPr id="1" name="Picture 1" descr="logos"/>
+                    <pic:cNvPicPr>
+                      <a:picLocks noChangeAspect="1"/>
+                    </pic:cNvPicPr>
+                  </pic:nvPicPr>
+                  <pic:blipFill>
+                    <a:blip r:embed="rId6"/>
+                    <a:stretch>
+                      <a:fillRect/>
+                    </a:stretch>
+                  </pic:blipFill>
+                  <pic:spPr>
+                    <a:xfrm>
+                      <a:off x="0" y="0"/>
+                      <a:ext cx="6648450" cy="1138149"/>
+                    </a:xfrm>
+                    <a:prstGeom prst="rect">
+                      <a:avLst/>
+                    </a:prstGeom>
+                  </pic:spPr>
+                </pic:pic>
+              </a:graphicData>
+            </a:graphic>
+            <wp14:sizeRelH relativeFrom="margin">
+              <wp14:pctWidth>0</wp14:pctWidth>
+            </wp14:sizeRelH>
+            <wp14:sizeRelV relativeFrom="margin">
+              <wp14:pctHeight>0</wp14:pctHeight>
+            </wp14:sizeRelV>
+          </wp:anchor>
+        </w:drawing>
+      </w:r>
+    </w:p>
+    <w:p>
+      <w:pPr>
+        <w:pStyle w:val="NormalWeb"/>
+        <w:jc w:val="center"/>
+        <w:rPr>
+          <w:rFonts w:ascii="Arial" w:hAnsi="Arial" w:cs="Arial"/>
+          <w:sz w:val="22"/>
+        </w:rPr>
+      </w:pPr>
+    </w:p>
+    <w:p>
+      <w:pPr>
+        <w:pStyle w:val="NormalWeb"/>
+        <w:jc w:val="center"/>
+        <w:rPr>
+          <w:rFonts w:ascii="Arial" w:hAnsi="Arial" w:cs="Arial"/>
+          <w:sz w:val="22"/>
+        </w:rPr>
+      </w:pPr>
+    </w:p>
+    <w:p>
+      <w:pPr>
+        <w:pStyle w:val="NormalWeb"/>
+        <w:jc w:val="center"/>
+        <w:rPr>
+          <w:rFonts w:ascii="Arial" w:hAnsi="Arial" w:cs="Arial"/>
+          <w:sz w:val="22"/>
+        </w:rPr>
+      </w:pPr>
+    </w:p>
+    <w:p>
+      <w:pPr>
+        <w:pStyle w:val="NormalWeb"/>
+        <w:numPr>
+          <w:ilvl w:val="0"/>
+          <w:numId w:val="3"/>
+        </w:numPr>
+        <w:rPr>
+          <w:rFonts w:ascii="Arial" w:hAnsi="Arial" w:cs="Arial"/>
+          <w:b/>
+          <w:bCs/>
+          <w:szCs w:val="28"/>
+        </w:rPr>
+      </w:pPr>
+      <w:r>
+        <w:rPr>
+          <w:rFonts w:ascii="Arial" w:hAnsi="Arial" w:cs="Arial"/>
+          <w:b/>
+          <w:bCs/>
+          <w:szCs w:val="28"/>
+        </w:rPr>
+        <w:t>Violation (Admin)</w:t>
+      </w:r>
+    </w:p>
+    <w:p>
+      <w:pPr>
+        <w:pStyle w:val="NormalWeb"/>
+        <w:ind w:left="720"/>
+        <w:rPr>
+          <w:rFonts w:ascii="Arial" w:hAnsi="Arial" w:cs="Arial"/>
+          <w:sz w:val="22"/>
+        </w:rPr>
+      </w:pPr>
+      <w:r>
+        <w:rPr>
+          <w:rFonts w:ascii="Arial" w:hAnsi="Arial" w:cs="Arial"/>
+          <w:sz w:val="22"/>
+        </w:rPr>
+        <w:t>This is the form where admin can add, edit and delete violation details.</w:t>
+      </w:r>
+    </w:p>
+    <w:p>
+      <w:pPr>
+        <w:pStyle w:val="NormalWeb"/>
+        <w:jc w:val="center"/>
+        <w:rPr>
+          <w:rFonts w:ascii="Arial" w:hAnsi="Arial" w:cs="Arial"/>
+          <w:sz w:val="22"/>
+        </w:rPr>
+      </w:pPr>
+      <w:r>
+        <w:rPr>
+          <w:rFonts w:ascii="Arial" w:hAnsi="Arial" w:cs="Arial"/>
+          <w:noProof/>
+          <w:sz w:val="22"/>
+          <w14:ligatures w14:val="standardContextual"/>
+        </w:rPr>
+        <w:drawing>
+          <wp:inline distT="0" distB="0" distL="0" distR="0" wp14:anchorId="1016BEF8" wp14:editId="43912BAF">
+            <wp:extent cx="5732145" cy="4023360"/>
+            <wp:effectExtent l="0" t="0" r="1905" b="0"/>
+            <wp:docPr id="439879420" name="Picture 1"/>
+            <wp:cNvGraphicFramePr>
+              <a:graphicFrameLocks xmlns:a="http://schemas.openxmlformats.org/drawingml/2006/main" noChangeAspect="1"/>
+            </wp:cNvGraphicFramePr>
+            <a:graphic xmlns:a="http://schemas.openxmlformats.org/drawingml/2006/main">
+              <a:graphicData uri="http://schemas.openxmlformats.org/drawingml/2006/picture">
+                <pic:pic xmlns:pic="http://schemas.openxmlformats.org/drawingml/2006/picture">
+                  <pic:nvPicPr>
+                    <pic:cNvPr id="439879420" name="Picture 439879420"/>
+                    <pic:cNvPicPr/>
+                  </pic:nvPicPr>
+                  <pic:blipFill>
+                    <a:blip r:embed="rId15">
+                      <a:extLst>
+                        <a:ext uri="{28A0092B-C50C-407E-A947-70E740481C1C}">
+                          <a14:useLocalDpi xmlns:a14="http://schemas.microsoft.com/office/drawing/2010/main" val="0"/>
+                        </a:ext>
+                      </a:extLst>
+                    </a:blip>
+                    <a:stretch>
+                      <a:fillRect/>
+                    </a:stretch>
+                  </pic:blipFill>
+                  <pic:spPr>
+                    <a:xfrm>
+                      <a:off x="0" y="0"/>
+                      <a:ext cx="5732145" cy="4023360"/>
+                    </a:xfrm>
+                    <a:prstGeom prst="rect">
+                      <a:avLst/>
+                    </a:prstGeom>
+                  </pic:spPr>
+                </pic:pic>
+              </a:graphicData>
+            </a:graphic>
+          </wp:inline>
+        </w:drawing>
+      </w:r>
+    </w:p>
+    <w:p>
+      <w:pPr>
+        <w:pStyle w:val="NormalWeb"/>
+        <w:jc w:val="center"/>
+        <w:rPr>
+          <w:rFonts w:ascii="Arial" w:hAnsi="Arial" w:cs="Arial"/>
+          <w:sz w:val="22"/>
+        </w:rPr>
+      </w:pPr>
+      <w:r>
+        <w:rPr>
+          <w:rFonts w:ascii="Arial" w:hAnsi="Arial" w:cs="Arial"/>
+          <w:sz w:val="22"/>
+        </w:rPr>
+        <w:t xml:space="preserve">After you click the violate button </w:t>
+      </w:r>
+      <w:r>
+        <w:rPr>
+          <w:rFonts w:ascii="Arial" w:hAnsi="Arial" w:cs="Arial"/>
+          <w:sz w:val="22"/>
+        </w:rPr>
+        <w:t>from the previous form, the student ID will pop-up like the student ID 54 show</w:t>
+      </w:r>
+      <w:r>
+        <w:rPr>
+          <w:rFonts w:ascii="Arial" w:hAnsi="Arial" w:cs="Arial"/>
+          <w:sz w:val="22"/>
+        </w:rPr>
+        <w:t>n</w:t>
+      </w:r>
+      <w:r>
+        <w:rPr>
+          <w:rFonts w:ascii="Arial" w:hAnsi="Arial" w:cs="Arial"/>
+          <w:sz w:val="22"/>
+        </w:rPr>
+        <w:t xml:space="preserve"> above. To display the name of the student</w:t>
+      </w:r>
+      <w:r>
+        <w:rPr>
+          <w:rFonts w:ascii="Arial" w:hAnsi="Arial" w:cs="Arial"/>
+          <w:sz w:val="22"/>
+        </w:rPr>
+        <w:t xml:space="preserve"> automatically</w:t>
+      </w:r>
+      <w:r>
+        <w:rPr>
+          <w:rFonts w:ascii="Arial" w:hAnsi="Arial" w:cs="Arial"/>
+          <w:sz w:val="22"/>
+        </w:rPr>
+        <w:t>, just click the text field</w:t>
+      </w:r>
+      <w:r>
+        <w:rPr>
+          <w:rFonts w:ascii="Arial" w:hAnsi="Arial" w:cs="Arial"/>
+          <w:sz w:val="22"/>
+        </w:rPr>
+        <w:t xml:space="preserve"> after the student ID.</w:t>
+      </w:r>
+    </w:p>
+    <w:p>
+      <w:pPr>
+        <w:pStyle w:val="NormalWeb"/>
+        <w:jc w:val="center"/>
+        <w:rPr>
+          <w:rFonts w:ascii="Arial" w:hAnsi="Arial" w:cs="Arial"/>
+          <w:sz w:val="22"/>
+        </w:rPr>
+      </w:pPr>
+      <w:r>
+        <w:rPr>
+          <w:rFonts w:ascii="Arial" w:hAnsi="Arial" w:cs="Arial"/>
+          <w:sz w:val="22"/>
+        </w:rPr>
+        <w:t>After that, input the violation name, description (specific situation), severity (low/high or minor/major) depends on your preference.</w:t>
+      </w:r>
+      <w:r>
+        <w:rPr>
+          <w:rFonts w:ascii="Arial" w:hAnsi="Arial" w:cs="Arial"/>
+          <w:sz w:val="22"/>
+        </w:rPr>
+        <w:t xml:space="preserve"> You can also add and edit image here to have </w:t>
+      </w:r>
+      <w:r>
+        <w:rPr>
+          <w:rFonts w:ascii="Arial" w:hAnsi="Arial" w:cs="Arial"/>
+          <w:sz w:val="22"/>
+        </w:rPr>
+        <w:t>evidences</w:t>
+      </w:r>
+      <w:r>
+        <w:rPr>
+          <w:rFonts w:ascii="Arial" w:hAnsi="Arial" w:cs="Arial"/>
+          <w:sz w:val="22"/>
+        </w:rPr>
+        <w:t>.</w:t>
+      </w:r>
+      <w:r>
+        <w:rPr>
+          <w:rFonts w:ascii="Arial" w:hAnsi="Arial" w:cs="Arial"/>
+          <w:sz w:val="22"/>
+        </w:rPr>
+        <w:t xml:space="preserve"> And click the add button to record the violation.</w:t>
+      </w:r>
+    </w:p>
+    <w:p>
+      <w:pPr>
+        <w:pStyle w:val="NormalWeb"/>
+        <w:jc w:val="center"/>
+        <w:rPr>
+          <w:rFonts w:ascii="Arial" w:hAnsi="Arial" w:cs="Arial"/>
+          <w:sz w:val="22"/>
+        </w:rPr>
+      </w:pPr>
+      <w:r>
+        <w:rPr>
+          <w:rFonts w:ascii="Arial" w:hAnsi="Arial" w:cs="Arial"/>
+          <w:sz w:val="22"/>
+        </w:rPr>
+        <w:t xml:space="preserve">Note: You cannot edit and delete the violation if the status is </w:t>
+      </w:r>
+      <w:r>
+        <w:rPr>
+          <w:rFonts w:ascii="Arial" w:hAnsi="Arial" w:cs="Arial"/>
+          <w:sz w:val="22"/>
+        </w:rPr>
+        <w:t>already</w:t>
+      </w:r>
+      <w:r>
+        <w:rPr>
+          <w:rFonts w:ascii="Arial" w:hAnsi="Arial" w:cs="Arial"/>
+          <w:sz w:val="22"/>
+        </w:rPr>
+        <w:t xml:space="preserve"> “Recorded”</w:t>
+      </w:r>
+      <w:r>
+        <w:rPr>
+          <w:rFonts w:ascii="Arial" w:hAnsi="Arial" w:cs="Arial"/>
+          <w:sz w:val="22"/>
+        </w:rPr>
+        <w:t>. Make sure when you edit and delete, it is</w:t>
+      </w:r>
+      <w:r>
+        <w:rPr>
+          <w:rFonts w:ascii="Arial" w:hAnsi="Arial" w:cs="Arial"/>
+          <w:sz w:val="22"/>
+        </w:rPr>
+        <w:t xml:space="preserve"> still</w:t>
+      </w:r>
+      <w:r>
+        <w:rPr>
+          <w:rFonts w:ascii="Arial" w:hAnsi="Arial" w:cs="Arial"/>
+          <w:sz w:val="22"/>
+        </w:rPr>
+        <w:t xml:space="preserve"> in the “Pending” status.</w:t>
+      </w:r>
+    </w:p>
+    <w:p>
+      <w:pPr>
+        <w:pStyle w:val="NormalWeb"/>
+        <w:jc w:val="center"/>
+        <w:rPr>
+          <w:rFonts w:ascii="Arial" w:hAnsi="Arial" w:cs="Arial"/>
+          <w:sz w:val="22"/>
+        </w:rPr>
+      </w:pPr>
+      <w:r>
+        <w:rPr>
+          <w:rFonts w:ascii="Arial" w:hAnsi="Arial" w:cs="Arial"/>
+          <w:sz w:val="22"/>
+        </w:rPr>
+        <w:t>Since you are an Administrator, you can record that violation to add sanction</w:t>
+      </w:r>
+      <w:r>
+        <w:rPr>
+          <w:rFonts w:ascii="Arial" w:hAnsi="Arial" w:cs="Arial"/>
+          <w:sz w:val="22"/>
+        </w:rPr>
+        <w:t>, just click the column</w:t>
+      </w:r>
+      <w:r>
+        <w:rPr>
+          <w:rFonts w:ascii="Arial" w:hAnsi="Arial" w:cs="Arial"/>
+          <w:sz w:val="22"/>
+        </w:rPr>
+        <w:t>/row</w:t>
+      </w:r>
+      <w:r>
+        <w:rPr>
+          <w:rFonts w:ascii="Arial" w:hAnsi="Arial" w:cs="Arial"/>
+          <w:sz w:val="22"/>
+        </w:rPr>
+        <w:t xml:space="preserve"> of the </w:t>
+      </w:r>
+      <w:r>
+        <w:rPr>
+          <w:rFonts w:ascii="Arial" w:hAnsi="Arial" w:cs="Arial"/>
+          <w:sz w:val="22"/>
+        </w:rPr>
+        <w:t>table to display the specific details and click the record button to proceed.</w:t>
+      </w:r>
+    </w:p>
+    <w:p>
+      <w:pPr>
+        <w:pStyle w:val="NormalWeb"/>
+        <w:jc w:val="center"/>
+        <w:rPr>
+          <w:rFonts w:ascii="Arial" w:hAnsi="Arial" w:cs="Arial"/>
+          <w:sz w:val="22"/>
+        </w:rPr>
+      </w:pPr>
+      <w:r>
+        <w:rPr>
+          <w:rFonts w:ascii="Arial" w:hAnsi="Arial" w:cs="Arial"/>
+          <w:noProof/>
+          <w:sz w:val="22"/>
+          <w:szCs w:val="22"/>
+        </w:rPr>
+        <w:lastRenderedPageBreak/>
+        <w:drawing>
+          <wp:anchor distT="0" distB="0" distL="114300" distR="114300" simplePos="0" relativeHeight="251677696" behindDoc="1" locked="0" layoutInCell="1" allowOverlap="1" wp14:anchorId="6057D9E6" wp14:editId="44E90518">
+            <wp:simplePos x="0" y="0"/>
+            <wp:positionH relativeFrom="margin">
+              <wp:align>center</wp:align>
+            </wp:positionH>
+            <wp:positionV relativeFrom="paragraph">
+              <wp:posOffset>7951</wp:posOffset>
+            </wp:positionV>
+            <wp:extent cx="6648450" cy="1138149"/>
+            <wp:effectExtent l="0" t="0" r="0" b="5080"/>
+            <wp:wrapNone/>
+            <wp:docPr id="1834703375" name="Picture 1834703375" descr="logos"/>
+            <wp:cNvGraphicFramePr>
+              <a:graphicFrameLocks xmlns:a="http://schemas.openxmlformats.org/drawingml/2006/main" noChangeAspect="1"/>
+            </wp:cNvGraphicFramePr>
+            <a:graphic xmlns:a="http://schemas.openxmlformats.org/drawingml/2006/main">
+              <a:graphicData uri="http://schemas.openxmlformats.org/drawingml/2006/picture">
+                <pic:pic xmlns:pic="http://schemas.openxmlformats.org/drawingml/2006/picture">
+                  <pic:nvPicPr>
+                    <pic:cNvPr id="1" name="Picture 1" descr="logos"/>
+                    <pic:cNvPicPr>
+                      <a:picLocks noChangeAspect="1"/>
+                    </pic:cNvPicPr>
+                  </pic:nvPicPr>
+                  <pic:blipFill>
+                    <a:blip r:embed="rId6"/>
+                    <a:stretch>
+                      <a:fillRect/>
+                    </a:stretch>
+                  </pic:blipFill>
+                  <pic:spPr>
+                    <a:xfrm>
+                      <a:off x="0" y="0"/>
+                      <a:ext cx="6648450" cy="1138149"/>
+                    </a:xfrm>
+                    <a:prstGeom prst="rect">
+                      <a:avLst/>
+                    </a:prstGeom>
+                  </pic:spPr>
+                </pic:pic>
+              </a:graphicData>
+            </a:graphic>
+            <wp14:sizeRelH relativeFrom="margin">
+              <wp14:pctWidth>0</wp14:pctWidth>
+            </wp14:sizeRelH>
+            <wp14:sizeRelV relativeFrom="margin">
+              <wp14:pctHeight>0</wp14:pctHeight>
+            </wp14:sizeRelV>
+          </wp:anchor>
+        </w:drawing>
+      </w:r>
+    </w:p>
+    <w:p>
+      <w:pPr>
+        <w:pStyle w:val="NormalWeb"/>
+        <w:jc w:val="center"/>
+        <w:rPr>
+          <w:rFonts w:ascii="Arial" w:hAnsi="Arial" w:cs="Arial"/>
+          <w:sz w:val="22"/>
+        </w:rPr>
+      </w:pPr>
+    </w:p>
+    <w:p>
+      <w:pPr>
+        <w:pStyle w:val="NormalWeb"/>
+        <w:jc w:val="center"/>
+        <w:rPr>
+          <w:rFonts w:ascii="Arial" w:hAnsi="Arial" w:cs="Arial"/>
+          <w:sz w:val="22"/>
+        </w:rPr>
+      </w:pPr>
+    </w:p>
+    <w:p>
+      <w:pPr>
+        <w:pStyle w:val="NormalWeb"/>
+        <w:jc w:val="center"/>
+        <w:rPr>
+          <w:rFonts w:ascii="Arial" w:hAnsi="Arial" w:cs="Arial"/>
+          <w:sz w:val="22"/>
+        </w:rPr>
+      </w:pPr>
+    </w:p>
+    <w:p>
+      <w:pPr>
+        <w:pStyle w:val="NormalWeb"/>
+        <w:numPr>
+          <w:ilvl w:val="0"/>
+          <w:numId w:val="3"/>
+        </w:numPr>
+        <w:rPr>
+          <w:rFonts w:ascii="Arial" w:hAnsi="Arial" w:cs="Arial"/>
+          <w:b/>
+          <w:bCs/>
+          <w:szCs w:val="28"/>
+        </w:rPr>
+      </w:pPr>
+      <w:r>
+        <w:rPr>
+          <w:rFonts w:ascii="Arial" w:hAnsi="Arial" w:cs="Arial"/>
+          <w:b/>
+          <w:bCs/>
+          <w:szCs w:val="28"/>
+        </w:rPr>
+        <w:t>Record (Admin)</w:t>
+      </w:r>
+    </w:p>
+    <w:p>
+      <w:pPr>
+        <w:pStyle w:val="NormalWeb"/>
+        <w:ind w:left="720"/>
+        <w:rPr>
+          <w:rFonts w:ascii="Arial" w:hAnsi="Arial" w:cs="Arial"/>
+          <w:sz w:val="22"/>
+        </w:rPr>
+      </w:pPr>
+      <w:r>
+        <w:rPr>
+          <w:rFonts w:ascii="Arial" w:hAnsi="Arial" w:cs="Arial"/>
+          <w:sz w:val="22"/>
+        </w:rPr>
+        <w:t>This is the form where admin can add and edit record/report details.</w:t>
+      </w:r>
+    </w:p>
+    <w:p>
+      <w:pPr>
+        <w:pStyle w:val="NormalWeb"/>
+        <w:jc w:val="center"/>
+        <w:rPr>
+          <w:rFonts w:ascii="Arial" w:hAnsi="Arial" w:cs="Arial"/>
+          <w:sz w:val="22"/>
+        </w:rPr>
+      </w:pPr>
+    </w:p>
+    <w:p>
+      <w:pPr>
+        <w:pStyle w:val="NormalWeb"/>
+        <w:jc w:val="center"/>
+        <w:rPr>
+          <w:rFonts w:ascii="Arial" w:hAnsi="Arial" w:cs="Arial"/>
+          <w:sz w:val="22"/>
+        </w:rPr>
+      </w:pPr>
+      <w:r>
+        <w:rPr>
+          <w:rFonts w:ascii="Arial" w:hAnsi="Arial" w:cs="Arial"/>
+          <w:noProof/>
+          <w:sz w:val="22"/>
+          <w14:ligatures w14:val="standardContextual"/>
+        </w:rPr>
+        <w:drawing>
+          <wp:inline distT="0" distB="0" distL="0" distR="0" wp14:anchorId="49B3AE19" wp14:editId="39594F85">
+            <wp:extent cx="5732145" cy="4012565"/>
+            <wp:effectExtent l="0" t="0" r="1905" b="6985"/>
+            <wp:docPr id="1638452919" name="Picture 1"/>
+            <wp:cNvGraphicFramePr>
+              <a:graphicFrameLocks xmlns:a="http://schemas.openxmlformats.org/drawingml/2006/main" noChangeAspect="1"/>
+            </wp:cNvGraphicFramePr>
+            <a:graphic xmlns:a="http://schemas.openxmlformats.org/drawingml/2006/main">
+              <a:graphicData uri="http://schemas.openxmlformats.org/drawingml/2006/picture">
+                <pic:pic xmlns:pic="http://schemas.openxmlformats.org/drawingml/2006/picture">
+                  <pic:nvPicPr>
+                    <pic:cNvPr id="1638452919" name="Picture 1638452919"/>
+                    <pic:cNvPicPr/>
+                  </pic:nvPicPr>
+                  <pic:blipFill>
+                    <a:blip r:embed="rId16">
+                      <a:extLst>
+                        <a:ext uri="{28A0092B-C50C-407E-A947-70E740481C1C}">
+                          <a14:useLocalDpi xmlns:a14="http://schemas.microsoft.com/office/drawing/2010/main" val="0"/>
+                        </a:ext>
+                      </a:extLst>
+                    </a:blip>
+                    <a:stretch>
+                      <a:fillRect/>
+                    </a:stretch>
+                  </pic:blipFill>
+                  <pic:spPr>
+                    <a:xfrm>
+                      <a:off x="0" y="0"/>
+                      <a:ext cx="5732145" cy="4012565"/>
+                    </a:xfrm>
+                    <a:prstGeom prst="rect">
+                      <a:avLst/>
+                    </a:prstGeom>
+                  </pic:spPr>
+                </pic:pic>
+              </a:graphicData>
+            </a:graphic>
+          </wp:inline>
+        </w:drawing>
+      </w:r>
+    </w:p>
+    <w:p>
+      <w:pPr>
+        <w:pStyle w:val="NormalWeb"/>
+        <w:jc w:val="center"/>
+        <w:rPr>
+          <w:rFonts w:ascii="Arial" w:hAnsi="Arial" w:cs="Arial"/>
+          <w:sz w:val="22"/>
+        </w:rPr>
+      </w:pPr>
+    </w:p>
+    <w:p>
+      <w:pPr>
+        <w:pStyle w:val="NormalWeb"/>
+        <w:jc w:val="center"/>
+        <w:rPr>
+          <w:rFonts w:ascii="Arial" w:hAnsi="Arial" w:cs="Arial"/>
+          <w:sz w:val="22"/>
+        </w:rPr>
+      </w:pPr>
+      <w:r>
+        <w:rPr>
+          <w:rFonts w:ascii="Arial" w:hAnsi="Arial" w:cs="Arial"/>
+          <w:sz w:val="22"/>
+        </w:rPr>
+        <w:t>After you click the record button from the previous form, the Violation ID will pop-up just like the Violation ID 17 shown above, same process to display the violation information and student information, just click the text field next after the Violation ID in order to automatically display</w:t>
+      </w:r>
+      <w:r>
+        <w:rPr>
+          <w:rFonts w:ascii="Arial" w:hAnsi="Arial" w:cs="Arial"/>
+          <w:sz w:val="22"/>
+        </w:rPr>
+        <w:t xml:space="preserve"> the information</w:t>
+      </w:r>
+      <w:r>
+        <w:rPr>
+          <w:rFonts w:ascii="Arial" w:hAnsi="Arial" w:cs="Arial"/>
+          <w:sz w:val="22"/>
+        </w:rPr>
+        <w:t>.</w:t>
+      </w:r>
+    </w:p>
+    <w:p>
+      <w:pPr>
+        <w:pStyle w:val="NormalWeb"/>
+        <w:jc w:val="center"/>
+        <w:rPr>
+          <w:rFonts w:ascii="Arial" w:hAnsi="Arial" w:cs="Arial"/>
+          <w:sz w:val="22"/>
+        </w:rPr>
+      </w:pPr>
+      <w:r>
+        <w:rPr>
+          <w:rFonts w:ascii="Arial" w:hAnsi="Arial" w:cs="Arial"/>
+          <w:sz w:val="22"/>
+        </w:rPr>
+        <w:t>After that,</w:t>
+      </w:r>
+      <w:r>
+        <w:rPr>
+          <w:rFonts w:ascii="Arial" w:hAnsi="Arial" w:cs="Arial"/>
+          <w:sz w:val="22"/>
+        </w:rPr>
+        <w:t xml:space="preserve"> you can now</w:t>
+      </w:r>
+      <w:r>
+        <w:rPr>
+          <w:rFonts w:ascii="Arial" w:hAnsi="Arial" w:cs="Arial"/>
+          <w:sz w:val="22"/>
+        </w:rPr>
+        <w:t xml:space="preserve"> </w:t>
+      </w:r>
+      <w:r>
+        <w:rPr>
+          <w:rFonts w:ascii="Arial" w:hAnsi="Arial" w:cs="Arial"/>
+          <w:sz w:val="22"/>
+        </w:rPr>
+        <w:t xml:space="preserve">input Sanction and Comment. </w:t>
+      </w:r>
+      <w:r>
+        <w:rPr>
+          <w:rFonts w:ascii="Arial" w:hAnsi="Arial" w:cs="Arial"/>
+          <w:sz w:val="22"/>
+        </w:rPr>
+        <w:t>In this part</w:t>
+      </w:r>
+      <w:r>
+        <w:rPr>
+          <w:rFonts w:ascii="Arial" w:hAnsi="Arial" w:cs="Arial"/>
+          <w:sz w:val="22"/>
+        </w:rPr>
+        <w:t>,</w:t>
+      </w:r>
+      <w:r>
+        <w:rPr>
+          <w:rFonts w:ascii="Arial" w:hAnsi="Arial" w:cs="Arial"/>
+          <w:sz w:val="22"/>
+        </w:rPr>
+        <w:t xml:space="preserve"> the image shown will based on the image of the Violation, you cannot</w:t>
+      </w:r>
+      <w:r>
+        <w:rPr>
+          <w:rFonts w:ascii="Arial" w:hAnsi="Arial" w:cs="Arial"/>
+          <w:sz w:val="22"/>
+        </w:rPr>
+        <w:t xml:space="preserve"> edit</w:t>
+      </w:r>
+      <w:r>
+        <w:rPr>
+          <w:rFonts w:ascii="Arial" w:hAnsi="Arial" w:cs="Arial"/>
+          <w:sz w:val="22"/>
+        </w:rPr>
+        <w:t xml:space="preserve"> the image here.</w:t>
+      </w:r>
+    </w:p>
+    <w:p>
+      <w:pPr>
+        <w:pStyle w:val="NormalWeb"/>
+        <w:jc w:val="center"/>
+        <w:rPr>
+          <w:rFonts w:ascii="Arial" w:hAnsi="Arial" w:cs="Arial"/>
+          <w:sz w:val="22"/>
+        </w:rPr>
+      </w:pPr>
+      <w:r>
+        <w:rPr>
+          <w:rFonts w:ascii="Arial" w:hAnsi="Arial" w:cs="Arial"/>
+          <w:sz w:val="22"/>
+        </w:rPr>
+        <w:t xml:space="preserve">And if you like to view the full details and print it to have a hardcopy, </w:t>
+      </w:r>
+      <w:r>
+        <w:rPr>
+          <w:rFonts w:ascii="Arial" w:hAnsi="Arial" w:cs="Arial"/>
+          <w:sz w:val="22"/>
+        </w:rPr>
+        <w:t>just click the print preview button.</w:t>
+      </w:r>
+    </w:p>
+    <w:p>
+      <w:pPr>
+        <w:pStyle w:val="NormalWeb"/>
+        <w:jc w:val="center"/>
+        <w:rPr>
+          <w:rFonts w:ascii="Arial" w:hAnsi="Arial" w:cs="Arial"/>
+          <w:sz w:val="22"/>
+        </w:rPr>
+      </w:pPr>
+      <w:r>
+        <w:rPr>
+          <w:rFonts w:ascii="Arial" w:hAnsi="Arial" w:cs="Arial"/>
+          <w:noProof/>
+          <w:sz w:val="22"/>
+          <w:szCs w:val="22"/>
+        </w:rPr>
+        <w:lastRenderedPageBreak/>
+        <w:drawing>
+          <wp:anchor distT="0" distB="0" distL="114300" distR="114300" simplePos="0" relativeHeight="251679744" behindDoc="1" locked="0" layoutInCell="1" allowOverlap="1" wp14:anchorId="31137971" wp14:editId="66BF418F">
+            <wp:simplePos x="0" y="0"/>
+            <wp:positionH relativeFrom="margin">
+              <wp:align>center</wp:align>
+            </wp:positionH>
+            <wp:positionV relativeFrom="paragraph">
+              <wp:posOffset>0</wp:posOffset>
+            </wp:positionV>
+            <wp:extent cx="6648450" cy="1138149"/>
+            <wp:effectExtent l="0" t="0" r="0" b="5080"/>
+            <wp:wrapNone/>
+            <wp:docPr id="1053815570" name="Picture 1053815570" descr="logos"/>
+            <wp:cNvGraphicFramePr>
+              <a:graphicFrameLocks xmlns:a="http://schemas.openxmlformats.org/drawingml/2006/main" noChangeAspect="1"/>
+            </wp:cNvGraphicFramePr>
+            <a:graphic xmlns:a="http://schemas.openxmlformats.org/drawingml/2006/main">
+              <a:graphicData uri="http://schemas.openxmlformats.org/drawingml/2006/picture">
+                <pic:pic xmlns:pic="http://schemas.openxmlformats.org/drawingml/2006/picture">
+                  <pic:nvPicPr>
+                    <pic:cNvPr id="1" name="Picture 1" descr="logos"/>
+                    <pic:cNvPicPr>
+                      <a:picLocks noChangeAspect="1"/>
+                    </pic:cNvPicPr>
+                  </pic:nvPicPr>
+                  <pic:blipFill>
+                    <a:blip r:embed="rId6"/>
+                    <a:stretch>
+                      <a:fillRect/>
+                    </a:stretch>
+                  </pic:blipFill>
+                  <pic:spPr>
+                    <a:xfrm>
+                      <a:off x="0" y="0"/>
+                      <a:ext cx="6648450" cy="1138149"/>
+                    </a:xfrm>
+                    <a:prstGeom prst="rect">
+                      <a:avLst/>
+                    </a:prstGeom>
+                  </pic:spPr>
+                </pic:pic>
+              </a:graphicData>
+            </a:graphic>
+            <wp14:sizeRelH relativeFrom="margin">
+              <wp14:pctWidth>0</wp14:pctWidth>
+            </wp14:sizeRelH>
+            <wp14:sizeRelV relativeFrom="margin">
+              <wp14:pctHeight>0</wp14:pctHeight>
+            </wp14:sizeRelV>
+          </wp:anchor>
+        </w:drawing>
+      </w:r>
+    </w:p>
+    <w:p>
+      <w:pPr>
+        <w:pStyle w:val="NormalWeb"/>
+        <w:jc w:val="center"/>
+        <w:rPr>
+          <w:rFonts w:ascii="Arial" w:hAnsi="Arial" w:cs="Arial"/>
+          <w:sz w:val="22"/>
+        </w:rPr>
+      </w:pPr>
+    </w:p>
+    <w:p>
+      <w:pPr>
+        <w:pStyle w:val="NormalWeb"/>
+        <w:jc w:val="center"/>
+        <w:rPr>
+          <w:rFonts w:ascii="Arial" w:hAnsi="Arial" w:cs="Arial"/>
+          <w:sz w:val="22"/>
+        </w:rPr>
+      </w:pPr>
+    </w:p>
+    <w:p>
+      <w:pPr>
+        <w:pStyle w:val="NormalWeb"/>
+        <w:jc w:val="center"/>
+        <w:rPr>
+          <w:rFonts w:ascii="Arial" w:hAnsi="Arial" w:cs="Arial"/>
+          <w:b/>
+          <w:bCs/>
+          <w:szCs w:val="28"/>
+        </w:rPr>
+      </w:pPr>
+    </w:p>
+    <w:p>
+      <w:pPr>
+        <w:pStyle w:val="NormalWeb"/>
+        <w:numPr>
+          <w:ilvl w:val="0"/>
+          <w:numId w:val="3"/>
+        </w:numPr>
+        <w:rPr>
+          <w:rFonts w:ascii="Arial" w:hAnsi="Arial" w:cs="Arial"/>
+          <w:b/>
+          <w:bCs/>
+          <w:szCs w:val="28"/>
+        </w:rPr>
+      </w:pPr>
+      <w:r>
+        <w:rPr>
+          <w:rFonts w:ascii="Arial" w:hAnsi="Arial" w:cs="Arial"/>
+          <w:b/>
+          <w:bCs/>
+          <w:szCs w:val="28"/>
+        </w:rPr>
+        <w:t>Print Preview / Print</w:t>
+      </w:r>
+    </w:p>
+    <w:p>
+      <w:pPr>
+        <w:pStyle w:val="NormalWeb"/>
+        <w:ind w:left="720"/>
+        <w:rPr>
+          <w:rFonts w:ascii="Arial" w:hAnsi="Arial" w:cs="Arial"/>
+          <w:sz w:val="22"/>
+        </w:rPr>
+      </w:pPr>
+      <w:r>
+        <w:rPr>
+          <w:rFonts w:ascii="Arial" w:hAnsi="Arial" w:cs="Arial"/>
+          <w:sz w:val="22"/>
+        </w:rPr>
+        <w:t>In this part, you can view the very full details of the record</w:t>
+      </w:r>
+      <w:r>
+        <w:rPr>
+          <w:rFonts w:ascii="Arial" w:hAnsi="Arial" w:cs="Arial"/>
+          <w:sz w:val="22"/>
+        </w:rPr>
+        <w:t xml:space="preserve"> and you can print it.</w:t>
+      </w:r>
+    </w:p>
+    <w:p>
+      <w:pPr>
+        <w:pStyle w:val="NormalWeb"/>
+        <w:jc w:val="center"/>
+        <w:rPr>
+          <w:rFonts w:ascii="Arial" w:hAnsi="Arial" w:cs="Arial"/>
+          <w:sz w:val="22"/>
+        </w:rPr>
+      </w:pPr>
+      <w:r>
+        <w:rPr>
+          <w:rFonts w:ascii="Arial" w:hAnsi="Arial" w:cs="Arial"/>
+          <w:noProof/>
+          <w:sz w:val="22"/>
+          <w14:ligatures w14:val="standardContextual"/>
+        </w:rPr>
+        <w:drawing>
+          <wp:inline distT="0" distB="0" distL="0" distR="0" wp14:anchorId="750B087B" wp14:editId="0B46C363">
+            <wp:extent cx="4393554" cy="5627370"/>
+            <wp:effectExtent l="0" t="0" r="7620" b="0"/>
+            <wp:docPr id="1894657833" name="Picture 2"/>
+            <wp:cNvGraphicFramePr>
+              <a:graphicFrameLocks xmlns:a="http://schemas.openxmlformats.org/drawingml/2006/main" noChangeAspect="1"/>
+            </wp:cNvGraphicFramePr>
+            <a:graphic xmlns:a="http://schemas.openxmlformats.org/drawingml/2006/main">
+              <a:graphicData uri="http://schemas.openxmlformats.org/drawingml/2006/picture">
+                <pic:pic xmlns:pic="http://schemas.openxmlformats.org/drawingml/2006/picture">
+                  <pic:nvPicPr>
+                    <pic:cNvPr id="1894657833" name="Picture 1894657833"/>
+                    <pic:cNvPicPr/>
+                  </pic:nvPicPr>
+                  <pic:blipFill>
+                    <a:blip r:embed="rId17">
+                      <a:extLst>
+                        <a:ext uri="{28A0092B-C50C-407E-A947-70E740481C1C}">
+                          <a14:useLocalDpi xmlns:a14="http://schemas.microsoft.com/office/drawing/2010/main" val="0"/>
+                        </a:ext>
+                      </a:extLst>
+                    </a:blip>
+                    <a:stretch>
+                      <a:fillRect/>
+                    </a:stretch>
+                  </pic:blipFill>
+                  <pic:spPr>
+                    <a:xfrm>
+                      <a:off x="0" y="0"/>
+                      <a:ext cx="4396857" cy="5631601"/>
+                    </a:xfrm>
+                    <a:prstGeom prst="rect">
+                      <a:avLst/>
+                    </a:prstGeom>
+                  </pic:spPr>
+                </pic:pic>
+              </a:graphicData>
+            </a:graphic>
+          </wp:inline>
+        </w:drawing>
+      </w:r>
+    </w:p>
+    <w:p>
+      <w:pPr>
+        <w:pStyle w:val="NormalWeb"/>
+        <w:jc w:val="center"/>
+        <w:rPr>
+          <w:rFonts w:ascii="Arial" w:hAnsi="Arial" w:cs="Arial"/>
+          <w:sz w:val="22"/>
+        </w:rPr>
+      </w:pPr>
+    </w:p>
+    <w:p>
+      <w:pPr>
+        <w:pStyle w:val="NormalWeb"/>
+        <w:jc w:val="center"/>
+        <w:rPr>
+          <w:rFonts w:ascii="Arial" w:hAnsi="Arial" w:cs="Arial"/>
+          <w:sz w:val="22"/>
+        </w:rPr>
+      </w:pPr>
+      <w:r>
+        <w:rPr>
+          <w:rFonts w:ascii="Arial" w:hAnsi="Arial" w:cs="Arial"/>
+          <w:sz w:val="22"/>
+        </w:rPr>
+        <w:t>It displays all the information</w:t>
+      </w:r>
+      <w:r>
+        <w:rPr>
+          <w:rFonts w:ascii="Arial" w:hAnsi="Arial" w:cs="Arial"/>
+          <w:sz w:val="22"/>
+        </w:rPr>
+        <w:t xml:space="preserve"> including the images</w:t>
+      </w:r>
+      <w:r>
+        <w:rPr>
+          <w:rFonts w:ascii="Arial" w:hAnsi="Arial" w:cs="Arial"/>
+          <w:sz w:val="22"/>
+        </w:rPr>
+        <w:t xml:space="preserve"> from the student details, violation details and sanction details</w:t>
+      </w:r>
+      <w:r>
+        <w:rPr>
+          <w:rFonts w:ascii="Arial" w:hAnsi="Arial" w:cs="Arial"/>
+          <w:sz w:val="22"/>
+        </w:rPr>
+        <w:t>. And if you want to print</w:t>
+      </w:r>
+      <w:r>
+        <w:rPr>
+          <w:rFonts w:ascii="Arial" w:hAnsi="Arial" w:cs="Arial"/>
+          <w:sz w:val="22"/>
+        </w:rPr>
+        <w:t>/export, just click the print button</w:t>
+      </w:r>
+      <w:r>
+        <w:rPr>
+          <w:rFonts w:ascii="Arial" w:hAnsi="Arial" w:cs="Arial"/>
+          <w:sz w:val="22"/>
+        </w:rPr>
+        <w:t>.</w:t>
+      </w:r>
+    </w:p>
+    <w:p>
+      <w:pPr>
+        <w:pStyle w:val="NormalWeb"/>
+        <w:jc w:val="center"/>
+        <w:rPr>
+          <w:rFonts w:ascii="Arial" w:hAnsi="Arial" w:cs="Arial"/>
+          <w:sz w:val="22"/>
+        </w:rPr>
+      </w:pPr>
+    </w:p>
+    <w:p>
+      <w:pPr>
+        <w:pStyle w:val="NormalWeb"/>
+        <w:jc w:val="center"/>
+        <w:rPr>
+          <w:rFonts w:ascii="Arial" w:hAnsi="Arial" w:cs="Arial"/>
+          <w:sz w:val="22"/>
+        </w:rPr>
+      </w:pPr>
+      <w:r>
+        <w:rPr>
+          <w:rFonts w:ascii="Arial" w:hAnsi="Arial" w:cs="Arial"/>
+          <w:noProof/>
+          <w:sz w:val="22"/>
+          <w:szCs w:val="22"/>
+        </w:rPr>
+        <w:lastRenderedPageBreak/>
+        <w:drawing>
+          <wp:anchor distT="0" distB="0" distL="114300" distR="114300" simplePos="0" relativeHeight="251681792" behindDoc="1" locked="0" layoutInCell="1" allowOverlap="1" wp14:anchorId="00EF96C7" wp14:editId="6A3DCCC9">
+            <wp:simplePos x="0" y="0"/>
+            <wp:positionH relativeFrom="margin">
+              <wp:align>center</wp:align>
+            </wp:positionH>
+            <wp:positionV relativeFrom="paragraph">
+              <wp:posOffset>0</wp:posOffset>
+            </wp:positionV>
+            <wp:extent cx="6648450" cy="1138149"/>
+            <wp:effectExtent l="0" t="0" r="0" b="5080"/>
+            <wp:wrapNone/>
+            <wp:docPr id="1130262864" name="Picture 1130262864" descr="logos"/>
+            <wp:cNvGraphicFramePr>
+              <a:graphicFrameLocks xmlns:a="http://schemas.openxmlformats.org/drawingml/2006/main" noChangeAspect="1"/>
+            </wp:cNvGraphicFramePr>
+            <a:graphic xmlns:a="http://schemas.openxmlformats.org/drawingml/2006/main">
+              <a:graphicData uri="http://schemas.openxmlformats.org/drawingml/2006/picture">
+                <pic:pic xmlns:pic="http://schemas.openxmlformats.org/drawingml/2006/picture">
+                  <pic:nvPicPr>
+                    <pic:cNvPr id="1" name="Picture 1" descr="logos"/>
+                    <pic:cNvPicPr>
+                      <a:picLocks noChangeAspect="1"/>
+                    </pic:cNvPicPr>
+                  </pic:nvPicPr>
+                  <pic:blipFill>
+                    <a:blip r:embed="rId6"/>
+                    <a:stretch>
+                      <a:fillRect/>
+                    </a:stretch>
+                  </pic:blipFill>
+                  <pic:spPr>
+                    <a:xfrm>
+                      <a:off x="0" y="0"/>
+                      <a:ext cx="6648450" cy="1138149"/>
+                    </a:xfrm>
+                    <a:prstGeom prst="rect">
+                      <a:avLst/>
+                    </a:prstGeom>
+                  </pic:spPr>
+                </pic:pic>
+              </a:graphicData>
+            </a:graphic>
+            <wp14:sizeRelH relativeFrom="margin">
+              <wp14:pctWidth>0</wp14:pctWidth>
+            </wp14:sizeRelH>
+            <wp14:sizeRelV relativeFrom="margin">
+              <wp14:pctHeight>0</wp14:pctHeight>
+            </wp14:sizeRelV>
+          </wp:anchor>
+        </w:drawing>
+      </w:r>
+    </w:p>
+    <w:p>
+      <w:pPr>
+        <w:pStyle w:val="NormalWeb"/>
+        <w:jc w:val="center"/>
+        <w:rPr>
+          <w:rFonts w:ascii="Arial" w:hAnsi="Arial" w:cs="Arial"/>
+          <w:sz w:val="22"/>
+        </w:rPr>
+      </w:pPr>
+    </w:p>
+    <w:p>
+      <w:pPr>
+        <w:pStyle w:val="NormalWeb"/>
+        <w:jc w:val="center"/>
+        <w:rPr>
+          <w:rFonts w:ascii="Arial" w:hAnsi="Arial" w:cs="Arial"/>
+          <w:sz w:val="22"/>
+        </w:rPr>
+      </w:pPr>
+    </w:p>
+    <w:p>
+      <w:pPr>
+        <w:pStyle w:val="NormalWeb"/>
+        <w:jc w:val="center"/>
+        <w:rPr>
+          <w:rFonts w:ascii="Arial" w:hAnsi="Arial" w:cs="Arial"/>
+          <w:sz w:val="22"/>
+        </w:rPr>
+      </w:pPr>
+    </w:p>
+    <w:p>
+      <w:pPr>
+        <w:pStyle w:val="NormalWeb"/>
+        <w:numPr>
+          <w:ilvl w:val="0"/>
+          <w:numId w:val="3"/>
+        </w:numPr>
+        <w:rPr>
+          <w:rFonts w:ascii="Arial" w:hAnsi="Arial" w:cs="Arial"/>
+          <w:b/>
+          <w:bCs/>
+          <w:szCs w:val="28"/>
+        </w:rPr>
+      </w:pPr>
+      <w:r>
+        <w:rPr>
+          <w:rFonts w:ascii="Arial" w:hAnsi="Arial" w:cs="Arial"/>
+          <w:b/>
+          <w:bCs/>
+          <w:szCs w:val="28"/>
+        </w:rPr>
+        <w:t>Users (Admin)</w:t>
+      </w:r>
+    </w:p>
+    <w:p>
+      <w:pPr>
+        <w:pStyle w:val="NormalWeb"/>
+        <w:ind w:left="720"/>
+        <w:rPr>
+          <w:rFonts w:ascii="Arial" w:hAnsi="Arial" w:cs="Arial"/>
+          <w:sz w:val="22"/>
+        </w:rPr>
+      </w:pPr>
+      <w:r>
+        <w:rPr>
+          <w:rFonts w:ascii="Arial" w:hAnsi="Arial" w:cs="Arial"/>
+          <w:sz w:val="22"/>
+        </w:rPr>
+        <w:t xml:space="preserve">This is the form where admin can add account/user, edit, and delete user. </w:t>
+      </w:r>
+    </w:p>
+    <w:p>
+      <w:pPr>
+        <w:pStyle w:val="NormalWeb"/>
+        <w:ind w:left="720"/>
+        <w:rPr>
+          <w:rFonts w:ascii="Arial" w:hAnsi="Arial" w:cs="Arial"/>
+          <w:sz w:val="22"/>
+        </w:rPr>
+      </w:pPr>
+    </w:p>
+    <w:p>
+      <w:pPr>
+        <w:pStyle w:val="NormalWeb"/>
+        <w:jc w:val="center"/>
+        <w:rPr>
+          <w:rFonts w:ascii="Arial" w:hAnsi="Arial" w:cs="Arial"/>
+          <w:sz w:val="22"/>
+        </w:rPr>
+      </w:pPr>
+      <w:r>
+        <w:rPr>
+          <w:rFonts w:ascii="Arial" w:hAnsi="Arial" w:cs="Arial"/>
+          <w:noProof/>
+          <w:sz w:val="22"/>
+          <w14:ligatures w14:val="standardContextual"/>
+        </w:rPr>
+        <w:drawing>
+          <wp:inline distT="0" distB="0" distL="0" distR="0" wp14:anchorId="62580EC8" wp14:editId="3750CD7E">
+            <wp:extent cx="5732145" cy="4018280"/>
+            <wp:effectExtent l="0" t="0" r="1905" b="1270"/>
+            <wp:docPr id="288990598" name="Picture 6"/>
+            <wp:cNvGraphicFramePr>
+              <a:graphicFrameLocks xmlns:a="http://schemas.openxmlformats.org/drawingml/2006/main" noChangeAspect="1"/>
+            </wp:cNvGraphicFramePr>
+            <a:graphic xmlns:a="http://schemas.openxmlformats.org/drawingml/2006/main">
+              <a:graphicData uri="http://schemas.openxmlformats.org/drawingml/2006/picture">
+                <pic:pic xmlns:pic="http://schemas.openxmlformats.org/drawingml/2006/picture">
+                  <pic:nvPicPr>
+                    <pic:cNvPr id="288990598" name="Picture 288990598"/>
+                    <pic:cNvPicPr/>
+                  </pic:nvPicPr>
+                  <pic:blipFill>
+                    <a:blip r:embed="rId18">
+                      <a:extLst>
+                        <a:ext uri="{28A0092B-C50C-407E-A947-70E740481C1C}">
+                          <a14:useLocalDpi xmlns:a14="http://schemas.microsoft.com/office/drawing/2010/main" val="0"/>
+                        </a:ext>
+                      </a:extLst>
+                    </a:blip>
+                    <a:stretch>
+                      <a:fillRect/>
+                    </a:stretch>
+                  </pic:blipFill>
+                  <pic:spPr>
+                    <a:xfrm>
+                      <a:off x="0" y="0"/>
+                      <a:ext cx="5732145" cy="4018280"/>
+                    </a:xfrm>
+                    <a:prstGeom prst="rect">
+                      <a:avLst/>
+                    </a:prstGeom>
+                  </pic:spPr>
+                </pic:pic>
+              </a:graphicData>
+            </a:graphic>
+          </wp:inline>
+        </w:drawing>
+      </w:r>
+    </w:p>
+    <w:p>
+      <w:pPr>
+        <w:pStyle w:val="NormalWeb"/>
+        <w:jc w:val="center"/>
+        <w:rPr>
+          <w:rFonts w:ascii="Arial" w:hAnsi="Arial" w:cs="Arial"/>
+          <w:sz w:val="22"/>
+        </w:rPr>
+      </w:pPr>
+    </w:p>
+    <w:p>
+      <w:pPr>
+        <w:pStyle w:val="NormalWeb"/>
+        <w:jc w:val="center"/>
+        <w:rPr>
+          <w:rFonts w:ascii="Arial" w:hAnsi="Arial" w:cs="Arial"/>
+          <w:sz w:val="22"/>
+        </w:rPr>
+      </w:pPr>
+      <w:r>
+        <w:rPr>
+          <w:rFonts w:ascii="Arial" w:hAnsi="Arial" w:cs="Arial"/>
+          <w:sz w:val="22"/>
+        </w:rPr>
+        <w:t xml:space="preserve">Admin can also create account in this form, the process of this one is same with the registration form. </w:t>
+      </w:r>
+    </w:p>
+    <w:p>
+      <w:pPr>
+        <w:pStyle w:val="NormalWeb"/>
+        <w:jc w:val="center"/>
+        <w:rPr>
+          <w:rFonts w:ascii="Arial" w:hAnsi="Arial" w:cs="Arial"/>
+          <w:sz w:val="22"/>
+        </w:rPr>
+      </w:pPr>
+      <w:r>
+        <w:rPr>
+          <w:rFonts w:ascii="Arial" w:hAnsi="Arial" w:cs="Arial"/>
+          <w:sz w:val="22"/>
+        </w:rPr>
+        <w:t>Just input the user full name, contact number, email, select user type and select user status.</w:t>
+      </w:r>
     </w:p>
     <w:sectPr>
       <w:pgSz w:w="11907" w:h="16839" w:code="9"/>
@@ -2752,8 +4243,8 @@
 </file>
 
 <file path=word/numbering.xml><?xml version="1.0" encoding="utf-8"?>
-<w:numbering xmlns:wpc="http://schemas.microsoft.com/office/word/2010/wordprocessingCanvas" xmlns:mc="http://schemas.openxmlformats.org/markup-compatibility/2006" xmlns:o="urn:schemas-microsoft-com:office:office" xmlns:r="http://schemas.openxmlformats.org/officeDocument/2006/relationships" xmlns:m="http://schemas.openxmlformats.org/officeDocument/2006/math" xmlns:v="urn:schemas-microsoft-com:vml" xmlns:wp14="http://schemas.microsoft.com/office/word/2010/wordprocessingDrawing" xmlns:wp="http://schemas.openxmlformats.org/drawingml/2006/wordprocessingDrawing" xmlns:w10="urn:schemas-microsoft-com:office:word" xmlns:w="http://schemas.openxmlformats.org/wordprocessingml/2006/main" xmlns:w14="http://schemas.microsoft.com/office/word/2010/wordml" xmlns:w15="http://schemas.microsoft.com/office/word/2012/wordml" xmlns:wpg="http://schemas.microsoft.com/office/word/2010/wordprocessingGroup" xmlns:wpi="http://schemas.microsoft.com/office/word/2010/wordprocessingInk" xmlns:wne="http://schemas.microsoft.com/office/word/2006/wordml" xmlns:wps="http://schemas.microsoft.com/office/word/2010/wordprocessingShape" mc:Ignorable="w14 w15 wp14">
-  <w:abstractNum w:abstractNumId="0">
+<w:numbering xmlns:wpc="http://schemas.microsoft.com/office/word/2010/wordprocessingCanvas" xmlns:cx="http://schemas.microsoft.com/office/drawing/2014/chartex" xmlns:cx1="http://schemas.microsoft.com/office/drawing/2015/9/8/chartex" xmlns:cx2="http://schemas.microsoft.com/office/drawing/2015/10/21/chartex" xmlns:cx3="http://schemas.microsoft.com/office/drawing/2016/5/9/chartex" xmlns:cx4="http://schemas.microsoft.com/office/drawing/2016/5/10/chartex" xmlns:cx5="http://schemas.microsoft.com/office/drawing/2016/5/11/chartex" xmlns:cx6="http://schemas.microsoft.com/office/drawing/2016/5/12/chartex" xmlns:cx7="http://schemas.microsoft.com/office/drawing/2016/5/13/chartex" xmlns:cx8="http://schemas.microsoft.com/office/drawing/2016/5/14/chartex" xmlns:mc="http://schemas.openxmlformats.org/markup-compatibility/2006" xmlns:aink="http://schemas.microsoft.com/office/drawing/2016/ink" xmlns:am3d="http://schemas.microsoft.com/office/drawing/2017/model3d" xmlns:o="urn:schemas-microsoft-com:office:office" xmlns:oel="http://schemas.microsoft.com/office/2019/extlst" xmlns:r="http://schemas.openxmlformats.org/officeDocument/2006/relationships" xmlns:m="http://schemas.openxmlformats.org/officeDocument/2006/math" xmlns:v="urn:schemas-microsoft-com:vml" xmlns:wp14="http://schemas.microsoft.com/office/word/2010/wordprocessingDrawing" xmlns:wp="http://schemas.openxmlformats.org/drawingml/2006/wordprocessingDrawing" xmlns:w10="urn:schemas-microsoft-com:office:word" xmlns:w="http://schemas.openxmlformats.org/wordprocessingml/2006/main" xmlns:w14="http://schemas.microsoft.com/office/word/2010/wordml" xmlns:w15="http://schemas.microsoft.com/office/word/2012/wordml" xmlns:w16cex="http://schemas.microsoft.com/office/word/2018/wordml/cex" xmlns:w16cid="http://schemas.microsoft.com/office/word/2016/wordml/cid" xmlns:w16="http://schemas.microsoft.com/office/word/2018/wordml" xmlns:w16du="http://schemas.microsoft.com/office/word/2023/wordml/word16du" xmlns:w16sdtdh="http://schemas.microsoft.com/office/word/2020/wordml/sdtdatahash" xmlns:w16sdtfl="http://schemas.microsoft.com/office/word/2024/wordml/sdtformatlock" xmlns:w16se="http://schemas.microsoft.com/office/word/2015/wordml/symex" xmlns:wpg="http://schemas.microsoft.com/office/word/2010/wordprocessingGroup" xmlns:wpi="http://schemas.microsoft.com/office/word/2010/wordprocessingInk" xmlns:wne="http://schemas.microsoft.com/office/word/2006/wordml" xmlns:wps="http://schemas.microsoft.com/office/word/2010/wordprocessingShape" mc:Ignorable="w14 w15 w16se w16cid w16 w16cex w16sdtdh w16sdtfl w16du wp14">
+  <w:abstractNum w:abstractNumId="0" w15:restartNumberingAfterBreak="0">
     <w:nsid w:val="099F4137"/>
     <w:multiLevelType w:val="hybridMultilevel"/>
     <w:tmpl w:val="E4A4F670"/>
@@ -2866,7 +4357,7 @@
       </w:rPr>
     </w:lvl>
   </w:abstractNum>
-  <w:abstractNum w:abstractNumId="1">
+  <w:abstractNum w:abstractNumId="1" w15:restartNumberingAfterBreak="0">
     <w:nsid w:val="0E5E6828"/>
     <w:multiLevelType w:val="hybridMultilevel"/>
     <w:tmpl w:val="03BA7558"/>
@@ -2955,7 +4446,7 @@
       </w:pPr>
     </w:lvl>
   </w:abstractNum>
-  <w:abstractNum w:abstractNumId="2">
+  <w:abstractNum w:abstractNumId="2" w15:restartNumberingAfterBreak="0">
     <w:nsid w:val="2DC87C1E"/>
     <w:multiLevelType w:val="hybridMultilevel"/>
     <w:tmpl w:val="40240694"/>
@@ -3067,20 +4558,20 @@
       </w:rPr>
     </w:lvl>
   </w:abstractNum>
-  <w:num w:numId="1">
+  <w:num w:numId="1" w16cid:durableId="791097262">
     <w:abstractNumId w:val="2"/>
   </w:num>
-  <w:num w:numId="2">
+  <w:num w:numId="2" w16cid:durableId="606350379">
     <w:abstractNumId w:val="0"/>
   </w:num>
-  <w:num w:numId="3">
+  <w:num w:numId="3" w16cid:durableId="1266039870">
     <w:abstractNumId w:val="1"/>
   </w:num>
 </w:numbering>
 </file>
 
 <file path=word/styles.xml><?xml version="1.0" encoding="utf-8"?>
-<w:styles xmlns:mc="http://schemas.openxmlformats.org/markup-compatibility/2006" xmlns:r="http://schemas.openxmlformats.org/officeDocument/2006/relationships" xmlns:w="http://schemas.openxmlformats.org/wordprocessingml/2006/main" xmlns:w14="http://schemas.microsoft.com/office/word/2010/wordml" xmlns:w15="http://schemas.microsoft.com/office/word/2012/wordml" mc:Ignorable="w14 w15">
+<w:styles xmlns:mc="http://schemas.openxmlformats.org/markup-compatibility/2006" xmlns:r="http://schemas.openxmlformats.org/officeDocument/2006/relationships" xmlns:w="http://schemas.openxmlformats.org/wordprocessingml/2006/main" xmlns:w14="http://schemas.microsoft.com/office/word/2010/wordml" xmlns:w15="http://schemas.microsoft.com/office/word/2012/wordml" xmlns:w16cex="http://schemas.microsoft.com/office/word/2018/wordml/cex" xmlns:w16cid="http://schemas.microsoft.com/office/word/2016/wordml/cid" xmlns:w16="http://schemas.microsoft.com/office/word/2018/wordml" xmlns:w16du="http://schemas.microsoft.com/office/word/2023/wordml/word16du" xmlns:w16sdtdh="http://schemas.microsoft.com/office/word/2020/wordml/sdtdatahash" xmlns:w16sdtfl="http://schemas.microsoft.com/office/word/2024/wordml/sdtformatlock" xmlns:w16se="http://schemas.microsoft.com/office/word/2015/wordml/symex" mc:Ignorable="w14 w15 w16se w16cid w16 w16cex w16sdtdh w16sdtfl w16du">
   <w:docDefaults>
     <w:rPrDefault>
       <w:rPr>
@@ -3098,7 +4589,7 @@
       </w:pPr>
     </w:pPrDefault>
   </w:docDefaults>
-  <w:latentStyles w:defLockedState="0" w:defUIPriority="99" w:defSemiHidden="0" w:defUnhideWhenUsed="0" w:defQFormat="0" w:count="371">
+  <w:latentStyles w:defLockedState="0" w:defUIPriority="99" w:defSemiHidden="0" w:defUnhideWhenUsed="0" w:defQFormat="0" w:count="376">
     <w:lsdException w:name="Normal" w:uiPriority="0" w:qFormat="1"/>
     <w:lsdException w:name="heading 1" w:uiPriority="9" w:qFormat="1"/>
     <w:lsdException w:name="heading 2" w:semiHidden="1" w:uiPriority="9" w:unhideWhenUsed="1" w:qFormat="1"/>
@@ -3470,6 +4961,11 @@
     <w:lsdException w:name="List Table 5 Dark Accent 6" w:uiPriority="50"/>
     <w:lsdException w:name="List Table 6 Colorful Accent 6" w:uiPriority="51"/>
     <w:lsdException w:name="List Table 7 Colorful Accent 6" w:uiPriority="52"/>
+    <w:lsdException w:name="Mention" w:semiHidden="1" w:unhideWhenUsed="1"/>
+    <w:lsdException w:name="Smart Hyperlink" w:semiHidden="1" w:unhideWhenUsed="1"/>
+    <w:lsdException w:name="Hashtag" w:semiHidden="1" w:unhideWhenUsed="1"/>
+    <w:lsdException w:name="Unresolved Mention" w:semiHidden="1" w:unhideWhenUsed="1"/>
+    <w:lsdException w:name="Smart Link" w:semiHidden="1" w:unhideWhenUsed="1"/>
   </w:latentStyles>
   <w:style w:type="paragraph" w:default="1" w:styleId="Normal">
     <w:name w:val="Normal"/>
@@ -3676,6 +5172,7 @@
   <w:style w:type="character" w:default="1" w:styleId="DefaultParagraphFont">
     <w:name w:val="Default Paragraph Font"/>
     <w:uiPriority w:val="1"/>
+    <w:semiHidden/>
     <w:unhideWhenUsed/>
   </w:style>
   <w:style w:type="table" w:default="1" w:styleId="TableNormal">
@@ -4014,6 +5511,74 @@
       <w:bCs/>
     </w:rPr>
   </w:style>
+  <w:style w:type="character" w:styleId="CommentReference">
+    <w:name w:val="annotation reference"/>
+    <w:basedOn w:val="DefaultParagraphFont"/>
+    <w:uiPriority w:val="99"/>
+    <w:semiHidden/>
+    <w:unhideWhenUsed/>
+    <w:rsid w:val="00013A15"/>
+    <w:rPr>
+      <w:sz w:val="16"/>
+      <w:szCs w:val="16"/>
+    </w:rPr>
+  </w:style>
+  <w:style w:type="paragraph" w:styleId="CommentText">
+    <w:name w:val="annotation text"/>
+    <w:basedOn w:val="Normal"/>
+    <w:link w:val="CommentTextChar"/>
+    <w:uiPriority w:val="99"/>
+    <w:semiHidden/>
+    <w:unhideWhenUsed/>
+    <w:rsid w:val="00013A15"/>
+    <w:pPr>
+      <w:spacing w:line="240" w:lineRule="auto"/>
+    </w:pPr>
+    <w:rPr>
+      <w:sz w:val="20"/>
+      <w:szCs w:val="20"/>
+    </w:rPr>
+  </w:style>
+  <w:style w:type="character" w:customStyle="1" w:styleId="CommentTextChar">
+    <w:name w:val="Comment Text Char"/>
+    <w:basedOn w:val="DefaultParagraphFont"/>
+    <w:link w:val="CommentText"/>
+    <w:uiPriority w:val="99"/>
+    <w:semiHidden/>
+    <w:rsid w:val="00013A15"/>
+    <w:rPr>
+      <w:sz w:val="20"/>
+      <w:szCs w:val="20"/>
+    </w:rPr>
+  </w:style>
+  <w:style w:type="paragraph" w:styleId="CommentSubject">
+    <w:name w:val="annotation subject"/>
+    <w:basedOn w:val="CommentText"/>
+    <w:next w:val="CommentText"/>
+    <w:link w:val="CommentSubjectChar"/>
+    <w:uiPriority w:val="99"/>
+    <w:semiHidden/>
+    <w:unhideWhenUsed/>
+    <w:rsid w:val="00013A15"/>
+    <w:rPr>
+      <w:b/>
+      <w:bCs/>
+    </w:rPr>
+  </w:style>
+  <w:style w:type="character" w:customStyle="1" w:styleId="CommentSubjectChar">
+    <w:name w:val="Comment Subject Char"/>
+    <w:basedOn w:val="CommentTextChar"/>
+    <w:link w:val="CommentSubject"/>
+    <w:uiPriority w:val="99"/>
+    <w:semiHidden/>
+    <w:rsid w:val="00013A15"/>
+    <w:rPr>
+      <w:b/>
+      <w:bCs/>
+      <w:sz w:val="20"/>
+      <w:szCs w:val="20"/>
+    </w:rPr>
+  </w:style>
 </w:styles>
 </file>
 

--- a/SUMBI_MANUAL_FINAL.docx
+++ b/SUMBI_MANUAL_FINAL.docx
@@ -279,7 +279,25 @@
           <w:b/>
           <w:sz w:val="32"/>
         </w:rPr>
-        <w:t>Sumbi, Lawrence Guian P.</w:t>
+        <w:t xml:space="preserve">Sumbi, Lawrence </w:t>
+      </w:r>
+      <w:proofErr w:type="spellStart"/>
+      <w:r>
+        <w:rPr>
+          <w:rFonts w:ascii="Arial" w:hAnsi="Arial" w:cs="Arial"/>
+          <w:b/>
+          <w:sz w:val="32"/>
+        </w:rPr>
+        <w:t>Guian</w:t>
+      </w:r>
+      <w:proofErr w:type="spellEnd"/>
+      <w:r>
+        <w:rPr>
+          <w:rFonts w:ascii="Arial" w:hAnsi="Arial" w:cs="Arial"/>
+          <w:b/>
+          <w:sz w:val="32"/>
+        </w:rPr>
+        <w:t xml:space="preserve"> P.</w:t>
       </w:r>
     </w:p>
     <w:p>
@@ -767,7 +785,17 @@
           <w:sz w:val="28"/>
           <w:szCs w:val="24"/>
         </w:rPr>
-        <w:t>How to use the Program</w:t>
+        <w:t xml:space="preserve">How to use the </w:t>
+      </w:r>
+      <w:r>
+        <w:rPr>
+          <w:rFonts w:ascii="Arial" w:eastAsiaTheme="minorHAnsi" w:hAnsi="Arial" w:cs="Arial"/>
+          <w:b/>
+          <w:color w:val="auto"/>
+          <w:sz w:val="28"/>
+          <w:szCs w:val="24"/>
+        </w:rPr>
+        <w:t>System</w:t>
       </w:r>
     </w:p>
     <w:p/>
@@ -920,7 +948,25 @@
           <w:color w:val="FF0000"/>
           <w:sz w:val="22"/>
         </w:rPr>
-        <w:t>Otherwise, Click “Don’t have account?” to register an account.</w:t>
+        <w:t xml:space="preserve">Otherwise, </w:t>
+      </w:r>
+      <w:proofErr w:type="gramStart"/>
+      <w:r>
+        <w:rPr>
+          <w:rFonts w:ascii="Arial" w:hAnsi="Arial" w:cs="Arial"/>
+          <w:color w:val="FF0000"/>
+          <w:sz w:val="22"/>
+        </w:rPr>
+        <w:t>Click</w:t>
+      </w:r>
+      <w:proofErr w:type="gramEnd"/>
+      <w:r>
+        <w:rPr>
+          <w:rFonts w:ascii="Arial" w:hAnsi="Arial" w:cs="Arial"/>
+          <w:color w:val="FF0000"/>
+          <w:sz w:val="22"/>
+        </w:rPr>
+        <w:t xml:space="preserve"> “Don’t have account?” to register an account.</w:t>
       </w:r>
     </w:p>
     <w:p>
@@ -4197,40 +4243,2428 @@
           <w:sz w:val="22"/>
         </w:rPr>
       </w:pPr>
-    </w:p>
-    <w:p>
-      <w:pPr>
-        <w:pStyle w:val="NormalWeb"/>
-        <w:jc w:val="center"/>
-        <w:rPr>
-          <w:rFonts w:ascii="Arial" w:hAnsi="Arial" w:cs="Arial"/>
-          <w:sz w:val="22"/>
-        </w:rPr>
-      </w:pPr>
-      <w:r>
-        <w:rPr>
-          <w:rFonts w:ascii="Arial" w:hAnsi="Arial" w:cs="Arial"/>
-          <w:sz w:val="22"/>
-        </w:rPr>
-        <w:t xml:space="preserve">Admin can also create account in this form, the process of this one is same with the registration form. </w:t>
-      </w:r>
-    </w:p>
-    <w:p>
-      <w:pPr>
-        <w:pStyle w:val="NormalWeb"/>
-        <w:jc w:val="center"/>
-        <w:rPr>
-          <w:rFonts w:ascii="Arial" w:hAnsi="Arial" w:cs="Arial"/>
-          <w:sz w:val="22"/>
-        </w:rPr>
-      </w:pPr>
-      <w:r>
-        <w:rPr>
-          <w:rFonts w:ascii="Arial" w:hAnsi="Arial" w:cs="Arial"/>
-          <w:sz w:val="22"/>
-        </w:rPr>
-        <w:t>Just input the user full name, contact number, email, select user type and select user status.</w:t>
-      </w:r>
+      <w:r>
+        <w:rPr>
+          <w:rFonts w:ascii="Arial" w:hAnsi="Arial" w:cs="Arial"/>
+          <w:sz w:val="22"/>
+        </w:rPr>
+        <w:t xml:space="preserve">Admin can also create account in this </w:t>
+      </w:r>
+      <w:proofErr w:type="gramStart"/>
+      <w:r>
+        <w:rPr>
+          <w:rFonts w:ascii="Arial" w:hAnsi="Arial" w:cs="Arial"/>
+          <w:sz w:val="22"/>
+        </w:rPr>
+        <w:t>form,</w:t>
+      </w:r>
+      <w:proofErr w:type="gramEnd"/>
+      <w:r>
+        <w:rPr>
+          <w:rFonts w:ascii="Arial" w:hAnsi="Arial" w:cs="Arial"/>
+          <w:sz w:val="22"/>
+        </w:rPr>
+        <w:t xml:space="preserve"> the process of this one is same with the registration form. </w:t>
+      </w:r>
+    </w:p>
+    <w:p>
+      <w:pPr>
+        <w:pStyle w:val="NormalWeb"/>
+        <w:jc w:val="center"/>
+        <w:rPr>
+          <w:rFonts w:ascii="Arial" w:hAnsi="Arial" w:cs="Arial"/>
+          <w:sz w:val="22"/>
+        </w:rPr>
+      </w:pPr>
+      <w:r>
+        <w:rPr>
+          <w:rFonts w:ascii="Arial" w:hAnsi="Arial" w:cs="Arial"/>
+          <w:sz w:val="22"/>
+        </w:rPr>
+        <w:t>I</w:t>
+      </w:r>
+      <w:r>
+        <w:rPr>
+          <w:rFonts w:ascii="Arial" w:hAnsi="Arial" w:cs="Arial"/>
+          <w:sz w:val="22"/>
+        </w:rPr>
+        <w:t xml:space="preserve">nput the </w:t>
+      </w:r>
+      <w:proofErr w:type="gramStart"/>
+      <w:r>
+        <w:rPr>
+          <w:rFonts w:ascii="Arial" w:hAnsi="Arial" w:cs="Arial"/>
+          <w:sz w:val="22"/>
+        </w:rPr>
+        <w:t>user</w:t>
+      </w:r>
+      <w:proofErr w:type="gramEnd"/>
+      <w:r>
+        <w:rPr>
+          <w:rFonts w:ascii="Arial" w:hAnsi="Arial" w:cs="Arial"/>
+          <w:sz w:val="22"/>
+        </w:rPr>
+        <w:t xml:space="preserve"> full name, contact number, email, select user type and select user status.</w:t>
+      </w:r>
+    </w:p>
+    <w:p>
+      <w:pPr>
+        <w:pStyle w:val="NormalWeb"/>
+        <w:jc w:val="center"/>
+        <w:rPr>
+          <w:rFonts w:ascii="Arial" w:hAnsi="Arial" w:cs="Arial"/>
+          <w:sz w:val="22"/>
+        </w:rPr>
+      </w:pPr>
+      <w:r>
+        <w:rPr>
+          <w:rFonts w:ascii="Arial" w:hAnsi="Arial" w:cs="Arial"/>
+          <w:sz w:val="22"/>
+        </w:rPr>
+        <w:t>You can also upload image, remove image, and update image.</w:t>
+      </w:r>
+    </w:p>
+    <w:p>
+      <w:pPr>
+        <w:pStyle w:val="NormalWeb"/>
+        <w:jc w:val="center"/>
+        <w:rPr>
+          <w:rFonts w:ascii="Arial" w:hAnsi="Arial" w:cs="Arial"/>
+          <w:sz w:val="22"/>
+        </w:rPr>
+      </w:pPr>
+      <w:r>
+        <w:rPr>
+          <w:rFonts w:ascii="Arial" w:hAnsi="Arial" w:cs="Arial"/>
+          <w:sz w:val="22"/>
+        </w:rPr>
+        <w:t xml:space="preserve">If the status of the user is “Pending” he/she cannot </w:t>
+      </w:r>
+      <w:proofErr w:type="gramStart"/>
+      <w:r>
+        <w:rPr>
+          <w:rFonts w:ascii="Arial" w:hAnsi="Arial" w:cs="Arial"/>
+          <w:sz w:val="22"/>
+        </w:rPr>
+        <w:t>logged</w:t>
+      </w:r>
+      <w:proofErr w:type="gramEnd"/>
+      <w:r>
+        <w:rPr>
+          <w:rFonts w:ascii="Arial" w:hAnsi="Arial" w:cs="Arial"/>
+          <w:sz w:val="22"/>
+        </w:rPr>
+        <w:t xml:space="preserve"> in, so you must update his status to “Active”.</w:t>
+      </w:r>
+    </w:p>
+    <w:p>
+      <w:pPr>
+        <w:pStyle w:val="NormalWeb"/>
+        <w:jc w:val="center"/>
+        <w:rPr>
+          <w:rFonts w:ascii="Arial" w:hAnsi="Arial" w:cs="Arial"/>
+          <w:sz w:val="22"/>
+        </w:rPr>
+      </w:pPr>
+      <w:r>
+        <w:rPr>
+          <w:rFonts w:ascii="Arial" w:hAnsi="Arial" w:cs="Arial"/>
+          <w:sz w:val="22"/>
+        </w:rPr>
+        <w:t xml:space="preserve">The details of the logged-in </w:t>
+      </w:r>
+      <w:r>
+        <w:rPr>
+          <w:rFonts w:ascii="Arial" w:hAnsi="Arial" w:cs="Arial"/>
+          <w:sz w:val="22"/>
+        </w:rPr>
+        <w:t>admin</w:t>
+      </w:r>
+      <w:r>
+        <w:rPr>
+          <w:rFonts w:ascii="Arial" w:hAnsi="Arial" w:cs="Arial"/>
+          <w:sz w:val="22"/>
+        </w:rPr>
+        <w:t xml:space="preserve"> will not display</w:t>
+      </w:r>
+      <w:r>
+        <w:rPr>
+          <w:rFonts w:ascii="Arial" w:hAnsi="Arial" w:cs="Arial"/>
+          <w:sz w:val="22"/>
+        </w:rPr>
+        <w:t>.</w:t>
+      </w:r>
+    </w:p>
+    <w:p>
+      <w:pPr>
+        <w:pStyle w:val="NormalWeb"/>
+        <w:jc w:val="center"/>
+        <w:rPr>
+          <w:rFonts w:ascii="Arial" w:hAnsi="Arial" w:cs="Arial"/>
+          <w:sz w:val="22"/>
+        </w:rPr>
+      </w:pPr>
+    </w:p>
+    <w:p>
+      <w:pPr>
+        <w:pStyle w:val="NormalWeb"/>
+        <w:jc w:val="center"/>
+        <w:rPr>
+          <w:rFonts w:ascii="Arial" w:hAnsi="Arial" w:cs="Arial"/>
+          <w:sz w:val="22"/>
+        </w:rPr>
+      </w:pPr>
+      <w:r>
+        <w:rPr>
+          <w:rFonts w:ascii="Arial" w:hAnsi="Arial" w:cs="Arial"/>
+          <w:noProof/>
+          <w:sz w:val="22"/>
+          <w:szCs w:val="22"/>
+        </w:rPr>
+        <w:lastRenderedPageBreak/>
+        <w:drawing>
+          <wp:anchor distT="0" distB="0" distL="114300" distR="114300" simplePos="0" relativeHeight="251683840" behindDoc="1" locked="0" layoutInCell="1" allowOverlap="1" wp14:anchorId="2E175B9E" wp14:editId="5A777395">
+            <wp:simplePos x="0" y="0"/>
+            <wp:positionH relativeFrom="margin">
+              <wp:align>center</wp:align>
+            </wp:positionH>
+            <wp:positionV relativeFrom="paragraph">
+              <wp:posOffset>0</wp:posOffset>
+            </wp:positionV>
+            <wp:extent cx="6648450" cy="1138149"/>
+            <wp:effectExtent l="0" t="0" r="0" b="5080"/>
+            <wp:wrapNone/>
+            <wp:docPr id="167150628" name="Picture 167150628" descr="logos"/>
+            <wp:cNvGraphicFramePr>
+              <a:graphicFrameLocks xmlns:a="http://schemas.openxmlformats.org/drawingml/2006/main" noChangeAspect="1"/>
+            </wp:cNvGraphicFramePr>
+            <a:graphic xmlns:a="http://schemas.openxmlformats.org/drawingml/2006/main">
+              <a:graphicData uri="http://schemas.openxmlformats.org/drawingml/2006/picture">
+                <pic:pic xmlns:pic="http://schemas.openxmlformats.org/drawingml/2006/picture">
+                  <pic:nvPicPr>
+                    <pic:cNvPr id="1" name="Picture 1" descr="logos"/>
+                    <pic:cNvPicPr>
+                      <a:picLocks noChangeAspect="1"/>
+                    </pic:cNvPicPr>
+                  </pic:nvPicPr>
+                  <pic:blipFill>
+                    <a:blip r:embed="rId6"/>
+                    <a:stretch>
+                      <a:fillRect/>
+                    </a:stretch>
+                  </pic:blipFill>
+                  <pic:spPr>
+                    <a:xfrm>
+                      <a:off x="0" y="0"/>
+                      <a:ext cx="6648450" cy="1138149"/>
+                    </a:xfrm>
+                    <a:prstGeom prst="rect">
+                      <a:avLst/>
+                    </a:prstGeom>
+                  </pic:spPr>
+                </pic:pic>
+              </a:graphicData>
+            </a:graphic>
+            <wp14:sizeRelH relativeFrom="margin">
+              <wp14:pctWidth>0</wp14:pctWidth>
+            </wp14:sizeRelH>
+            <wp14:sizeRelV relativeFrom="margin">
+              <wp14:pctHeight>0</wp14:pctHeight>
+            </wp14:sizeRelV>
+          </wp:anchor>
+        </w:drawing>
+      </w:r>
+    </w:p>
+    <w:p>
+      <w:pPr>
+        <w:pStyle w:val="NormalWeb"/>
+        <w:jc w:val="center"/>
+        <w:rPr>
+          <w:rFonts w:ascii="Arial" w:hAnsi="Arial" w:cs="Arial"/>
+          <w:sz w:val="22"/>
+        </w:rPr>
+      </w:pPr>
+    </w:p>
+    <w:p>
+      <w:pPr>
+        <w:pStyle w:val="NormalWeb"/>
+        <w:jc w:val="center"/>
+        <w:rPr>
+          <w:rFonts w:ascii="Arial" w:hAnsi="Arial" w:cs="Arial"/>
+          <w:sz w:val="22"/>
+        </w:rPr>
+      </w:pPr>
+    </w:p>
+    <w:p>
+      <w:pPr>
+        <w:pStyle w:val="NormalWeb"/>
+        <w:jc w:val="center"/>
+        <w:rPr>
+          <w:rFonts w:ascii="Arial" w:hAnsi="Arial" w:cs="Arial"/>
+          <w:sz w:val="22"/>
+        </w:rPr>
+      </w:pPr>
+    </w:p>
+    <w:p>
+      <w:pPr>
+        <w:pStyle w:val="NormalWeb"/>
+        <w:numPr>
+          <w:ilvl w:val="0"/>
+          <w:numId w:val="3"/>
+        </w:numPr>
+        <w:rPr>
+          <w:rFonts w:ascii="Arial" w:hAnsi="Arial" w:cs="Arial"/>
+          <w:b/>
+          <w:bCs/>
+          <w:szCs w:val="28"/>
+        </w:rPr>
+      </w:pPr>
+      <w:r>
+        <w:rPr>
+          <w:rFonts w:ascii="Arial" w:hAnsi="Arial" w:cs="Arial"/>
+          <w:b/>
+          <w:bCs/>
+          <w:szCs w:val="28"/>
+        </w:rPr>
+        <w:t>Account Settings (Admin)</w:t>
+      </w:r>
+    </w:p>
+    <w:p>
+      <w:pPr>
+        <w:pStyle w:val="NormalWeb"/>
+        <w:ind w:left="720"/>
+        <w:rPr>
+          <w:rFonts w:ascii="Arial" w:hAnsi="Arial" w:cs="Arial"/>
+          <w:sz w:val="22"/>
+        </w:rPr>
+      </w:pPr>
+      <w:r>
+        <w:rPr>
+          <w:rFonts w:ascii="Arial" w:hAnsi="Arial" w:cs="Arial"/>
+          <w:sz w:val="22"/>
+        </w:rPr>
+        <w:t>This is the form where admin can change his profile and password.</w:t>
+      </w:r>
+    </w:p>
+    <w:p>
+      <w:pPr>
+        <w:pStyle w:val="NormalWeb"/>
+        <w:rPr>
+          <w:rFonts w:ascii="Arial" w:hAnsi="Arial" w:cs="Arial"/>
+          <w:sz w:val="22"/>
+        </w:rPr>
+      </w:pPr>
+    </w:p>
+    <w:p>
+      <w:pPr>
+        <w:pStyle w:val="NormalWeb"/>
+        <w:jc w:val="center"/>
+        <w:rPr>
+          <w:rFonts w:ascii="Arial" w:hAnsi="Arial" w:cs="Arial"/>
+          <w:sz w:val="22"/>
+        </w:rPr>
+      </w:pPr>
+      <w:r>
+        <w:rPr>
+          <w:rFonts w:ascii="Arial" w:hAnsi="Arial" w:cs="Arial"/>
+          <w:noProof/>
+          <w:sz w:val="22"/>
+          <w14:ligatures w14:val="standardContextual"/>
+        </w:rPr>
+        <w:drawing>
+          <wp:inline distT="0" distB="0" distL="0" distR="0" wp14:anchorId="7EA3F855" wp14:editId="46D0799C">
+            <wp:extent cx="5732145" cy="4001770"/>
+            <wp:effectExtent l="0" t="0" r="1905" b="0"/>
+            <wp:docPr id="289282263" name="Picture 3"/>
+            <wp:cNvGraphicFramePr>
+              <a:graphicFrameLocks xmlns:a="http://schemas.openxmlformats.org/drawingml/2006/main" noChangeAspect="1"/>
+            </wp:cNvGraphicFramePr>
+            <a:graphic xmlns:a="http://schemas.openxmlformats.org/drawingml/2006/main">
+              <a:graphicData uri="http://schemas.openxmlformats.org/drawingml/2006/picture">
+                <pic:pic xmlns:pic="http://schemas.openxmlformats.org/drawingml/2006/picture">
+                  <pic:nvPicPr>
+                    <pic:cNvPr id="289282263" name="Picture 289282263"/>
+                    <pic:cNvPicPr/>
+                  </pic:nvPicPr>
+                  <pic:blipFill>
+                    <a:blip r:embed="rId19">
+                      <a:extLst>
+                        <a:ext uri="{28A0092B-C50C-407E-A947-70E740481C1C}">
+                          <a14:useLocalDpi xmlns:a14="http://schemas.microsoft.com/office/drawing/2010/main" val="0"/>
+                        </a:ext>
+                      </a:extLst>
+                    </a:blip>
+                    <a:stretch>
+                      <a:fillRect/>
+                    </a:stretch>
+                  </pic:blipFill>
+                  <pic:spPr>
+                    <a:xfrm>
+                      <a:off x="0" y="0"/>
+                      <a:ext cx="5732145" cy="4001770"/>
+                    </a:xfrm>
+                    <a:prstGeom prst="rect">
+                      <a:avLst/>
+                    </a:prstGeom>
+                  </pic:spPr>
+                </pic:pic>
+              </a:graphicData>
+            </a:graphic>
+          </wp:inline>
+        </w:drawing>
+      </w:r>
+    </w:p>
+    <w:p>
+      <w:pPr>
+        <w:pStyle w:val="NormalWeb"/>
+        <w:jc w:val="center"/>
+        <w:rPr>
+          <w:rFonts w:ascii="Arial" w:hAnsi="Arial" w:cs="Arial"/>
+          <w:sz w:val="22"/>
+        </w:rPr>
+      </w:pPr>
+    </w:p>
+    <w:p>
+      <w:pPr>
+        <w:pStyle w:val="NormalWeb"/>
+        <w:jc w:val="center"/>
+        <w:rPr>
+          <w:rFonts w:ascii="Arial" w:hAnsi="Arial" w:cs="Arial"/>
+          <w:sz w:val="22"/>
+        </w:rPr>
+      </w:pPr>
+      <w:r>
+        <w:rPr>
+          <w:rFonts w:ascii="Arial" w:hAnsi="Arial" w:cs="Arial"/>
+          <w:sz w:val="22"/>
+        </w:rPr>
+        <w:t>Admin can change his Full name, Contact Number his profile picture and his password.</w:t>
+      </w:r>
+    </w:p>
+    <w:p>
+      <w:pPr>
+        <w:pStyle w:val="NormalWeb"/>
+        <w:jc w:val="center"/>
+        <w:rPr>
+          <w:rFonts w:ascii="Arial" w:hAnsi="Arial" w:cs="Arial"/>
+          <w:sz w:val="22"/>
+        </w:rPr>
+      </w:pPr>
+      <w:r>
+        <w:rPr>
+          <w:rFonts w:ascii="Arial" w:hAnsi="Arial" w:cs="Arial"/>
+          <w:sz w:val="22"/>
+        </w:rPr>
+        <w:t>If you want to change the full name, contact number and image just click the save button.</w:t>
+      </w:r>
+    </w:p>
+    <w:p>
+      <w:pPr>
+        <w:pStyle w:val="NormalWeb"/>
+        <w:jc w:val="center"/>
+        <w:rPr>
+          <w:rFonts w:ascii="Arial" w:hAnsi="Arial" w:cs="Arial"/>
+          <w:sz w:val="22"/>
+        </w:rPr>
+      </w:pPr>
+      <w:r>
+        <w:rPr>
+          <w:rFonts w:ascii="Arial" w:hAnsi="Arial" w:cs="Arial"/>
+          <w:sz w:val="22"/>
+        </w:rPr>
+        <w:t>If you want to change your password, just input the old password that you are using and enter the new password and click the change password button.</w:t>
+      </w:r>
+    </w:p>
+    <w:p>
+      <w:pPr>
+        <w:pStyle w:val="NormalWeb"/>
+        <w:jc w:val="center"/>
+        <w:rPr>
+          <w:rFonts w:ascii="Arial" w:hAnsi="Arial" w:cs="Arial"/>
+          <w:sz w:val="22"/>
+        </w:rPr>
+      </w:pPr>
+    </w:p>
+    <w:p>
+      <w:pPr>
+        <w:pStyle w:val="NormalWeb"/>
+        <w:jc w:val="center"/>
+        <w:rPr>
+          <w:rFonts w:ascii="Arial" w:hAnsi="Arial" w:cs="Arial"/>
+          <w:sz w:val="22"/>
+        </w:rPr>
+      </w:pPr>
+    </w:p>
+    <w:p>
+      <w:pPr>
+        <w:pStyle w:val="NormalWeb"/>
+        <w:jc w:val="center"/>
+        <w:rPr>
+          <w:rFonts w:ascii="Arial" w:hAnsi="Arial" w:cs="Arial"/>
+          <w:sz w:val="22"/>
+        </w:rPr>
+      </w:pPr>
+      <w:r>
+        <w:rPr>
+          <w:rFonts w:ascii="Arial" w:hAnsi="Arial" w:cs="Arial"/>
+          <w:noProof/>
+          <w:sz w:val="22"/>
+          <w:szCs w:val="22"/>
+        </w:rPr>
+        <w:lastRenderedPageBreak/>
+        <w:drawing>
+          <wp:anchor distT="0" distB="0" distL="114300" distR="114300" simplePos="0" relativeHeight="251685888" behindDoc="1" locked="0" layoutInCell="1" allowOverlap="1" wp14:anchorId="29A164A2" wp14:editId="12DE7EAF">
+            <wp:simplePos x="0" y="0"/>
+            <wp:positionH relativeFrom="margin">
+              <wp:align>center</wp:align>
+            </wp:positionH>
+            <wp:positionV relativeFrom="paragraph">
+              <wp:posOffset>0</wp:posOffset>
+            </wp:positionV>
+            <wp:extent cx="6648450" cy="1138149"/>
+            <wp:effectExtent l="0" t="0" r="0" b="5080"/>
+            <wp:wrapNone/>
+            <wp:docPr id="1763614577" name="Picture 1763614577" descr="logos"/>
+            <wp:cNvGraphicFramePr>
+              <a:graphicFrameLocks xmlns:a="http://schemas.openxmlformats.org/drawingml/2006/main" noChangeAspect="1"/>
+            </wp:cNvGraphicFramePr>
+            <a:graphic xmlns:a="http://schemas.openxmlformats.org/drawingml/2006/main">
+              <a:graphicData uri="http://schemas.openxmlformats.org/drawingml/2006/picture">
+                <pic:pic xmlns:pic="http://schemas.openxmlformats.org/drawingml/2006/picture">
+                  <pic:nvPicPr>
+                    <pic:cNvPr id="1" name="Picture 1" descr="logos"/>
+                    <pic:cNvPicPr>
+                      <a:picLocks noChangeAspect="1"/>
+                    </pic:cNvPicPr>
+                  </pic:nvPicPr>
+                  <pic:blipFill>
+                    <a:blip r:embed="rId6"/>
+                    <a:stretch>
+                      <a:fillRect/>
+                    </a:stretch>
+                  </pic:blipFill>
+                  <pic:spPr>
+                    <a:xfrm>
+                      <a:off x="0" y="0"/>
+                      <a:ext cx="6648450" cy="1138149"/>
+                    </a:xfrm>
+                    <a:prstGeom prst="rect">
+                      <a:avLst/>
+                    </a:prstGeom>
+                  </pic:spPr>
+                </pic:pic>
+              </a:graphicData>
+            </a:graphic>
+            <wp14:sizeRelH relativeFrom="margin">
+              <wp14:pctWidth>0</wp14:pctWidth>
+            </wp14:sizeRelH>
+            <wp14:sizeRelV relativeFrom="margin">
+              <wp14:pctHeight>0</wp14:pctHeight>
+            </wp14:sizeRelV>
+          </wp:anchor>
+        </w:drawing>
+      </w:r>
+    </w:p>
+    <w:p>
+      <w:pPr>
+        <w:pStyle w:val="NormalWeb"/>
+        <w:jc w:val="center"/>
+        <w:rPr>
+          <w:rFonts w:ascii="Arial" w:hAnsi="Arial" w:cs="Arial"/>
+          <w:sz w:val="22"/>
+        </w:rPr>
+      </w:pPr>
+    </w:p>
+    <w:p>
+      <w:pPr>
+        <w:pStyle w:val="NormalWeb"/>
+        <w:jc w:val="center"/>
+        <w:rPr>
+          <w:rFonts w:ascii="Arial" w:hAnsi="Arial" w:cs="Arial"/>
+          <w:sz w:val="22"/>
+        </w:rPr>
+      </w:pPr>
+    </w:p>
+    <w:p>
+      <w:pPr>
+        <w:pStyle w:val="NormalWeb"/>
+        <w:jc w:val="center"/>
+        <w:rPr>
+          <w:rFonts w:ascii="Arial" w:hAnsi="Arial" w:cs="Arial"/>
+          <w:sz w:val="22"/>
+        </w:rPr>
+      </w:pPr>
+    </w:p>
+    <w:p>
+      <w:pPr>
+        <w:pStyle w:val="NormalWeb"/>
+        <w:rPr>
+          <w:rFonts w:ascii="Arial" w:hAnsi="Arial" w:cs="Arial"/>
+          <w:sz w:val="22"/>
+        </w:rPr>
+      </w:pPr>
+    </w:p>
+    <w:p>
+      <w:pPr>
+        <w:pStyle w:val="NormalWeb"/>
+        <w:numPr>
+          <w:ilvl w:val="0"/>
+          <w:numId w:val="3"/>
+        </w:numPr>
+        <w:rPr>
+          <w:rFonts w:ascii="Arial" w:hAnsi="Arial" w:cs="Arial"/>
+          <w:b/>
+          <w:bCs/>
+          <w:szCs w:val="28"/>
+        </w:rPr>
+      </w:pPr>
+      <w:r>
+        <w:rPr>
+          <w:rFonts w:ascii="Arial" w:hAnsi="Arial" w:cs="Arial"/>
+          <w:b/>
+          <w:bCs/>
+          <w:szCs w:val="28"/>
+        </w:rPr>
+        <w:t>Activity Logs (Admin)</w:t>
+      </w:r>
+    </w:p>
+    <w:p>
+      <w:pPr>
+        <w:pStyle w:val="NormalWeb"/>
+        <w:ind w:left="720"/>
+      </w:pPr>
+      <w:r>
+        <w:rPr>
+          <w:rFonts w:ascii="Arial" w:hAnsi="Arial" w:cs="Arial"/>
+          <w:sz w:val="22"/>
+        </w:rPr>
+        <w:t>This is the form where admin can see the activit</w:t>
+      </w:r>
+      <w:r>
+        <w:rPr>
+          <w:rFonts w:ascii="Arial" w:hAnsi="Arial" w:cs="Arial"/>
+          <w:sz w:val="22"/>
+        </w:rPr>
+        <w:t>ies</w:t>
+      </w:r>
+      <w:r>
+        <w:rPr>
+          <w:rFonts w:ascii="Arial" w:hAnsi="Arial" w:cs="Arial"/>
+          <w:sz w:val="22"/>
+        </w:rPr>
+        <w:t xml:space="preserve"> done by the admin and the other user</w:t>
+      </w:r>
+      <w:r>
+        <w:rPr>
+          <w:rFonts w:ascii="Arial" w:hAnsi="Arial" w:cs="Arial"/>
+          <w:sz w:val="22"/>
+        </w:rPr>
+        <w:t>s</w:t>
+      </w:r>
+      <w:r>
+        <w:rPr>
+          <w:rFonts w:ascii="Arial" w:hAnsi="Arial" w:cs="Arial"/>
+          <w:sz w:val="22"/>
+        </w:rPr>
+        <w:t>.</w:t>
+      </w:r>
+      <w:r>
+        <w:t xml:space="preserve"> </w:t>
+      </w:r>
+    </w:p>
+    <w:p>
+      <w:pPr>
+        <w:pStyle w:val="NormalWeb"/>
+        <w:jc w:val="center"/>
+        <w:rPr>
+          <w:rFonts w:ascii="Arial" w:hAnsi="Arial" w:cs="Arial"/>
+          <w:sz w:val="22"/>
+        </w:rPr>
+      </w:pPr>
+    </w:p>
+    <w:p>
+      <w:pPr>
+        <w:pStyle w:val="NormalWeb"/>
+        <w:jc w:val="center"/>
+        <w:rPr>
+          <w:rFonts w:ascii="Arial" w:hAnsi="Arial" w:cs="Arial"/>
+          <w:sz w:val="22"/>
+        </w:rPr>
+      </w:pPr>
+      <w:r>
+        <w:rPr>
+          <w:rFonts w:ascii="Arial" w:hAnsi="Arial" w:cs="Arial"/>
+          <w:noProof/>
+          <w:sz w:val="22"/>
+          <w14:ligatures w14:val="standardContextual"/>
+        </w:rPr>
+        <w:drawing>
+          <wp:inline distT="0" distB="0" distL="0" distR="0" wp14:anchorId="794851FB" wp14:editId="6641D6D9">
+            <wp:extent cx="5732145" cy="4018915"/>
+            <wp:effectExtent l="0" t="0" r="1905" b="635"/>
+            <wp:docPr id="1820567084" name="Picture 4"/>
+            <wp:cNvGraphicFramePr>
+              <a:graphicFrameLocks xmlns:a="http://schemas.openxmlformats.org/drawingml/2006/main" noChangeAspect="1"/>
+            </wp:cNvGraphicFramePr>
+            <a:graphic xmlns:a="http://schemas.openxmlformats.org/drawingml/2006/main">
+              <a:graphicData uri="http://schemas.openxmlformats.org/drawingml/2006/picture">
+                <pic:pic xmlns:pic="http://schemas.openxmlformats.org/drawingml/2006/picture">
+                  <pic:nvPicPr>
+                    <pic:cNvPr id="1820567084" name="Picture 1820567084"/>
+                    <pic:cNvPicPr/>
+                  </pic:nvPicPr>
+                  <pic:blipFill>
+                    <a:blip r:embed="rId20">
+                      <a:extLst>
+                        <a:ext uri="{28A0092B-C50C-407E-A947-70E740481C1C}">
+                          <a14:useLocalDpi xmlns:a14="http://schemas.microsoft.com/office/drawing/2010/main" val="0"/>
+                        </a:ext>
+                      </a:extLst>
+                    </a:blip>
+                    <a:stretch>
+                      <a:fillRect/>
+                    </a:stretch>
+                  </pic:blipFill>
+                  <pic:spPr>
+                    <a:xfrm>
+                      <a:off x="0" y="0"/>
+                      <a:ext cx="5732145" cy="4018915"/>
+                    </a:xfrm>
+                    <a:prstGeom prst="rect">
+                      <a:avLst/>
+                    </a:prstGeom>
+                  </pic:spPr>
+                </pic:pic>
+              </a:graphicData>
+            </a:graphic>
+          </wp:inline>
+        </w:drawing>
+      </w:r>
+    </w:p>
+    <w:p>
+      <w:pPr>
+        <w:pStyle w:val="NormalWeb"/>
+        <w:jc w:val="center"/>
+        <w:rPr>
+          <w:rFonts w:ascii="Arial" w:hAnsi="Arial" w:cs="Arial"/>
+          <w:sz w:val="22"/>
+        </w:rPr>
+      </w:pPr>
+      <w:r>
+        <w:rPr>
+          <w:rFonts w:ascii="Arial" w:hAnsi="Arial" w:cs="Arial"/>
+          <w:sz w:val="22"/>
+        </w:rPr>
+        <w:br/>
+        <w:t xml:space="preserve">It shows the name of the user, the activity that </w:t>
+      </w:r>
+      <w:r>
+        <w:rPr>
+          <w:rFonts w:ascii="Arial" w:hAnsi="Arial" w:cs="Arial"/>
+          <w:sz w:val="22"/>
+        </w:rPr>
+        <w:t>he/she</w:t>
+      </w:r>
+      <w:r>
+        <w:rPr>
+          <w:rFonts w:ascii="Arial" w:hAnsi="Arial" w:cs="Arial"/>
+          <w:sz w:val="22"/>
+        </w:rPr>
+        <w:t xml:space="preserve"> d</w:t>
+      </w:r>
+      <w:r>
+        <w:rPr>
+          <w:rFonts w:ascii="Arial" w:hAnsi="Arial" w:cs="Arial"/>
+          <w:sz w:val="22"/>
+        </w:rPr>
+        <w:t>id</w:t>
+      </w:r>
+      <w:r>
+        <w:rPr>
+          <w:rFonts w:ascii="Arial" w:hAnsi="Arial" w:cs="Arial"/>
+          <w:sz w:val="22"/>
+        </w:rPr>
+        <w:t xml:space="preserve"> and</w:t>
+      </w:r>
+      <w:r>
+        <w:rPr>
+          <w:rFonts w:ascii="Arial" w:hAnsi="Arial" w:cs="Arial"/>
+          <w:sz w:val="22"/>
+        </w:rPr>
+        <w:t xml:space="preserve"> the</w:t>
+      </w:r>
+      <w:r>
+        <w:rPr>
+          <w:rFonts w:ascii="Arial" w:hAnsi="Arial" w:cs="Arial"/>
+          <w:sz w:val="22"/>
+        </w:rPr>
+        <w:t xml:space="preserve"> date and time.</w:t>
+      </w:r>
+    </w:p>
+    <w:p>
+      <w:pPr>
+        <w:pStyle w:val="NormalWeb"/>
+        <w:jc w:val="center"/>
+        <w:rPr>
+          <w:rFonts w:ascii="Arial" w:hAnsi="Arial" w:cs="Arial"/>
+          <w:sz w:val="22"/>
+        </w:rPr>
+      </w:pPr>
+    </w:p>
+    <w:p>
+      <w:pPr>
+        <w:pStyle w:val="NormalWeb"/>
+        <w:jc w:val="center"/>
+        <w:rPr>
+          <w:rFonts w:ascii="Arial" w:hAnsi="Arial" w:cs="Arial"/>
+          <w:sz w:val="22"/>
+        </w:rPr>
+      </w:pPr>
+    </w:p>
+    <w:p>
+      <w:pPr>
+        <w:pStyle w:val="NormalWeb"/>
+        <w:jc w:val="center"/>
+        <w:rPr>
+          <w:rFonts w:ascii="Arial" w:hAnsi="Arial" w:cs="Arial"/>
+          <w:sz w:val="22"/>
+        </w:rPr>
+      </w:pPr>
+    </w:p>
+    <w:p>
+      <w:pPr>
+        <w:pStyle w:val="NormalWeb"/>
+        <w:jc w:val="center"/>
+        <w:rPr>
+          <w:rFonts w:ascii="Arial" w:hAnsi="Arial" w:cs="Arial"/>
+          <w:sz w:val="22"/>
+        </w:rPr>
+      </w:pPr>
+    </w:p>
+    <w:p>
+      <w:pPr>
+        <w:pStyle w:val="NormalWeb"/>
+        <w:jc w:val="center"/>
+        <w:rPr>
+          <w:rFonts w:ascii="Arial" w:hAnsi="Arial" w:cs="Arial"/>
+          <w:sz w:val="22"/>
+        </w:rPr>
+      </w:pPr>
+      <w:r>
+        <w:rPr>
+          <w:rFonts w:ascii="Arial" w:hAnsi="Arial" w:cs="Arial"/>
+          <w:noProof/>
+          <w:sz w:val="22"/>
+          <w:szCs w:val="22"/>
+        </w:rPr>
+        <w:lastRenderedPageBreak/>
+        <w:drawing>
+          <wp:anchor distT="0" distB="0" distL="114300" distR="114300" simplePos="0" relativeHeight="251687936" behindDoc="1" locked="0" layoutInCell="1" allowOverlap="1" wp14:anchorId="424D8310" wp14:editId="4EC26A5E">
+            <wp:simplePos x="0" y="0"/>
+            <wp:positionH relativeFrom="margin">
+              <wp:align>center</wp:align>
+            </wp:positionH>
+            <wp:positionV relativeFrom="paragraph">
+              <wp:posOffset>0</wp:posOffset>
+            </wp:positionV>
+            <wp:extent cx="6648450" cy="1138149"/>
+            <wp:effectExtent l="0" t="0" r="0" b="5080"/>
+            <wp:wrapNone/>
+            <wp:docPr id="71897782" name="Picture 71897782" descr="logos"/>
+            <wp:cNvGraphicFramePr>
+              <a:graphicFrameLocks xmlns:a="http://schemas.openxmlformats.org/drawingml/2006/main" noChangeAspect="1"/>
+            </wp:cNvGraphicFramePr>
+            <a:graphic xmlns:a="http://schemas.openxmlformats.org/drawingml/2006/main">
+              <a:graphicData uri="http://schemas.openxmlformats.org/drawingml/2006/picture">
+                <pic:pic xmlns:pic="http://schemas.openxmlformats.org/drawingml/2006/picture">
+                  <pic:nvPicPr>
+                    <pic:cNvPr id="1" name="Picture 1" descr="logos"/>
+                    <pic:cNvPicPr>
+                      <a:picLocks noChangeAspect="1"/>
+                    </pic:cNvPicPr>
+                  </pic:nvPicPr>
+                  <pic:blipFill>
+                    <a:blip r:embed="rId6"/>
+                    <a:stretch>
+                      <a:fillRect/>
+                    </a:stretch>
+                  </pic:blipFill>
+                  <pic:spPr>
+                    <a:xfrm>
+                      <a:off x="0" y="0"/>
+                      <a:ext cx="6648450" cy="1138149"/>
+                    </a:xfrm>
+                    <a:prstGeom prst="rect">
+                      <a:avLst/>
+                    </a:prstGeom>
+                  </pic:spPr>
+                </pic:pic>
+              </a:graphicData>
+            </a:graphic>
+            <wp14:sizeRelH relativeFrom="margin">
+              <wp14:pctWidth>0</wp14:pctWidth>
+            </wp14:sizeRelH>
+            <wp14:sizeRelV relativeFrom="margin">
+              <wp14:pctHeight>0</wp14:pctHeight>
+            </wp14:sizeRelV>
+          </wp:anchor>
+        </w:drawing>
+      </w:r>
+    </w:p>
+    <w:p>
+      <w:pPr>
+        <w:pStyle w:val="NormalWeb"/>
+        <w:jc w:val="center"/>
+        <w:rPr>
+          <w:rFonts w:ascii="Arial" w:hAnsi="Arial" w:cs="Arial"/>
+          <w:sz w:val="22"/>
+        </w:rPr>
+      </w:pPr>
+    </w:p>
+    <w:p>
+      <w:pPr>
+        <w:pStyle w:val="NormalWeb"/>
+        <w:jc w:val="center"/>
+        <w:rPr>
+          <w:rFonts w:ascii="Arial" w:hAnsi="Arial" w:cs="Arial"/>
+          <w:sz w:val="22"/>
+        </w:rPr>
+      </w:pPr>
+    </w:p>
+    <w:p>
+      <w:pPr>
+        <w:pStyle w:val="NormalWeb"/>
+        <w:jc w:val="center"/>
+        <w:rPr>
+          <w:rFonts w:ascii="Arial" w:hAnsi="Arial" w:cs="Arial"/>
+          <w:sz w:val="22"/>
+        </w:rPr>
+      </w:pPr>
+    </w:p>
+    <w:p>
+      <w:pPr>
+        <w:pStyle w:val="NormalWeb"/>
+        <w:jc w:val="center"/>
+        <w:rPr>
+          <w:rFonts w:ascii="Arial" w:hAnsi="Arial" w:cs="Arial"/>
+          <w:sz w:val="22"/>
+        </w:rPr>
+      </w:pPr>
+    </w:p>
+    <w:p>
+      <w:pPr>
+        <w:pStyle w:val="NormalWeb"/>
+        <w:numPr>
+          <w:ilvl w:val="0"/>
+          <w:numId w:val="3"/>
+        </w:numPr>
+        <w:rPr>
+          <w:rFonts w:ascii="Arial" w:hAnsi="Arial" w:cs="Arial"/>
+          <w:b/>
+          <w:bCs/>
+          <w:szCs w:val="28"/>
+        </w:rPr>
+      </w:pPr>
+      <w:r>
+        <w:rPr>
+          <w:rFonts w:ascii="Arial" w:hAnsi="Arial" w:cs="Arial"/>
+          <w:b/>
+          <w:bCs/>
+          <w:szCs w:val="28"/>
+        </w:rPr>
+        <w:t>User</w:t>
+      </w:r>
+      <w:r>
+        <w:rPr>
+          <w:rFonts w:ascii="Arial" w:hAnsi="Arial" w:cs="Arial"/>
+          <w:b/>
+          <w:bCs/>
+          <w:szCs w:val="28"/>
+        </w:rPr>
+        <w:t>/Teacher</w:t>
+      </w:r>
+      <w:r>
+        <w:rPr>
+          <w:rFonts w:ascii="Arial" w:hAnsi="Arial" w:cs="Arial"/>
+          <w:b/>
+          <w:bCs/>
+          <w:szCs w:val="28"/>
+        </w:rPr>
+        <w:t xml:space="preserve"> Dashboard</w:t>
+      </w:r>
+    </w:p>
+    <w:p>
+      <w:pPr>
+        <w:pStyle w:val="NormalWeb"/>
+        <w:ind w:left="720"/>
+        <w:rPr>
+          <w:rFonts w:ascii="Arial" w:hAnsi="Arial" w:cs="Arial"/>
+          <w:sz w:val="22"/>
+        </w:rPr>
+      </w:pPr>
+      <w:r>
+        <w:rPr>
+          <w:rFonts w:ascii="Arial" w:hAnsi="Arial" w:cs="Arial"/>
+          <w:sz w:val="22"/>
+        </w:rPr>
+        <w:t>This is the landing page if you are a User/Teacher.</w:t>
+      </w:r>
+    </w:p>
+    <w:p>
+      <w:pPr>
+        <w:pStyle w:val="NormalWeb"/>
+        <w:rPr>
+          <w:rFonts w:ascii="Arial" w:hAnsi="Arial" w:cs="Arial"/>
+          <w:sz w:val="22"/>
+        </w:rPr>
+      </w:pPr>
+    </w:p>
+    <w:p>
+      <w:pPr>
+        <w:pStyle w:val="NormalWeb"/>
+        <w:jc w:val="center"/>
+        <w:rPr>
+          <w:rFonts w:ascii="Arial" w:hAnsi="Arial" w:cs="Arial"/>
+          <w:sz w:val="22"/>
+        </w:rPr>
+      </w:pPr>
+      <w:r>
+        <w:rPr>
+          <w:rFonts w:ascii="Arial" w:hAnsi="Arial" w:cs="Arial"/>
+          <w:noProof/>
+          <w:sz w:val="22"/>
+          <w14:ligatures w14:val="standardContextual"/>
+        </w:rPr>
+        <w:drawing>
+          <wp:inline distT="0" distB="0" distL="0" distR="0" wp14:anchorId="5373CAB7" wp14:editId="2C089608">
+            <wp:extent cx="5732145" cy="3512185"/>
+            <wp:effectExtent l="0" t="0" r="1905" b="0"/>
+            <wp:docPr id="610665451" name="Picture 5"/>
+            <wp:cNvGraphicFramePr>
+              <a:graphicFrameLocks xmlns:a="http://schemas.openxmlformats.org/drawingml/2006/main" noChangeAspect="1"/>
+            </wp:cNvGraphicFramePr>
+            <a:graphic xmlns:a="http://schemas.openxmlformats.org/drawingml/2006/main">
+              <a:graphicData uri="http://schemas.openxmlformats.org/drawingml/2006/picture">
+                <pic:pic xmlns:pic="http://schemas.openxmlformats.org/drawingml/2006/picture">
+                  <pic:nvPicPr>
+                    <pic:cNvPr id="610665451" name="Picture 610665451"/>
+                    <pic:cNvPicPr/>
+                  </pic:nvPicPr>
+                  <pic:blipFill>
+                    <a:blip r:embed="rId21">
+                      <a:extLst>
+                        <a:ext uri="{28A0092B-C50C-407E-A947-70E740481C1C}">
+                          <a14:useLocalDpi xmlns:a14="http://schemas.microsoft.com/office/drawing/2010/main" val="0"/>
+                        </a:ext>
+                      </a:extLst>
+                    </a:blip>
+                    <a:stretch>
+                      <a:fillRect/>
+                    </a:stretch>
+                  </pic:blipFill>
+                  <pic:spPr>
+                    <a:xfrm>
+                      <a:off x="0" y="0"/>
+                      <a:ext cx="5732145" cy="3512185"/>
+                    </a:xfrm>
+                    <a:prstGeom prst="rect">
+                      <a:avLst/>
+                    </a:prstGeom>
+                  </pic:spPr>
+                </pic:pic>
+              </a:graphicData>
+            </a:graphic>
+          </wp:inline>
+        </w:drawing>
+      </w:r>
+    </w:p>
+    <w:p>
+      <w:pPr>
+        <w:pStyle w:val="NormalWeb"/>
+        <w:jc w:val="center"/>
+        <w:rPr>
+          <w:rFonts w:ascii="Arial" w:hAnsi="Arial" w:cs="Arial"/>
+          <w:sz w:val="22"/>
+        </w:rPr>
+      </w:pPr>
+    </w:p>
+    <w:p>
+      <w:pPr>
+        <w:pStyle w:val="NormalWeb"/>
+        <w:spacing w:line="360" w:lineRule="auto"/>
+        <w:jc w:val="center"/>
+        <w:rPr>
+          <w:rFonts w:ascii="Arial" w:hAnsi="Arial" w:cs="Arial"/>
+          <w:sz w:val="22"/>
+        </w:rPr>
+      </w:pPr>
+      <w:r>
+        <w:rPr>
+          <w:rFonts w:ascii="Arial" w:hAnsi="Arial" w:cs="Arial"/>
+          <w:sz w:val="22"/>
+        </w:rPr>
+        <w:t>It will display the total enrolled students</w:t>
+      </w:r>
+      <w:r>
+        <w:rPr>
+          <w:rFonts w:ascii="Arial" w:hAnsi="Arial" w:cs="Arial"/>
+          <w:sz w:val="22"/>
+        </w:rPr>
+        <w:t xml:space="preserve"> and the</w:t>
+      </w:r>
+      <w:r>
+        <w:rPr>
+          <w:rFonts w:ascii="Arial" w:hAnsi="Arial" w:cs="Arial"/>
+          <w:sz w:val="22"/>
+        </w:rPr>
+        <w:t xml:space="preserve"> total violation</w:t>
+      </w:r>
+      <w:r>
+        <w:rPr>
+          <w:rFonts w:ascii="Arial" w:hAnsi="Arial" w:cs="Arial"/>
+          <w:sz w:val="22"/>
+        </w:rPr>
+        <w:t>s</w:t>
+      </w:r>
+      <w:r>
+        <w:rPr>
+          <w:rFonts w:ascii="Arial" w:hAnsi="Arial" w:cs="Arial"/>
+          <w:sz w:val="22"/>
+        </w:rPr>
+        <w:t xml:space="preserve"> committed by a student</w:t>
+      </w:r>
+      <w:r>
+        <w:rPr>
+          <w:rFonts w:ascii="Arial" w:hAnsi="Arial" w:cs="Arial"/>
+          <w:sz w:val="22"/>
+        </w:rPr>
+        <w:t>.</w:t>
+      </w:r>
+    </w:p>
+    <w:p>
+      <w:pPr>
+        <w:pStyle w:val="NormalWeb"/>
+        <w:spacing w:line="360" w:lineRule="auto"/>
+        <w:jc w:val="center"/>
+        <w:rPr>
+          <w:rFonts w:ascii="Arial" w:hAnsi="Arial" w:cs="Arial"/>
+          <w:sz w:val="22"/>
+        </w:rPr>
+      </w:pPr>
+      <w:r>
+        <w:rPr>
+          <w:rFonts w:ascii="Arial" w:hAnsi="Arial" w:cs="Arial"/>
+          <w:sz w:val="22"/>
+        </w:rPr>
+        <w:t>It will also automatically update if there are changes.</w:t>
+      </w:r>
+    </w:p>
+    <w:p>
+      <w:pPr>
+        <w:pStyle w:val="NormalWeb"/>
+        <w:spacing w:line="360" w:lineRule="auto"/>
+        <w:jc w:val="center"/>
+        <w:rPr>
+          <w:rFonts w:ascii="Arial" w:hAnsi="Arial" w:cs="Arial"/>
+          <w:sz w:val="22"/>
+        </w:rPr>
+      </w:pPr>
+    </w:p>
+    <w:p>
+      <w:pPr>
+        <w:pStyle w:val="NormalWeb"/>
+        <w:spacing w:line="360" w:lineRule="auto"/>
+        <w:jc w:val="center"/>
+        <w:rPr>
+          <w:rFonts w:ascii="Arial" w:hAnsi="Arial" w:cs="Arial"/>
+          <w:sz w:val="22"/>
+        </w:rPr>
+      </w:pPr>
+    </w:p>
+    <w:p>
+      <w:pPr>
+        <w:pStyle w:val="NormalWeb"/>
+        <w:spacing w:line="360" w:lineRule="auto"/>
+        <w:jc w:val="center"/>
+        <w:rPr>
+          <w:rFonts w:ascii="Arial" w:hAnsi="Arial" w:cs="Arial"/>
+          <w:sz w:val="22"/>
+        </w:rPr>
+      </w:pPr>
+    </w:p>
+    <w:p>
+      <w:pPr>
+        <w:pStyle w:val="NormalWeb"/>
+        <w:spacing w:line="360" w:lineRule="auto"/>
+        <w:jc w:val="center"/>
+        <w:rPr>
+          <w:rFonts w:ascii="Arial" w:hAnsi="Arial" w:cs="Arial"/>
+          <w:sz w:val="22"/>
+        </w:rPr>
+      </w:pPr>
+      <w:r>
+        <w:rPr>
+          <w:rFonts w:ascii="Arial" w:hAnsi="Arial" w:cs="Arial"/>
+          <w:noProof/>
+          <w:sz w:val="22"/>
+          <w:szCs w:val="22"/>
+        </w:rPr>
+        <w:lastRenderedPageBreak/>
+        <w:drawing>
+          <wp:anchor distT="0" distB="0" distL="114300" distR="114300" simplePos="0" relativeHeight="251689984" behindDoc="1" locked="0" layoutInCell="1" allowOverlap="1" wp14:anchorId="3218A429" wp14:editId="10D36289">
+            <wp:simplePos x="0" y="0"/>
+            <wp:positionH relativeFrom="margin">
+              <wp:align>center</wp:align>
+            </wp:positionH>
+            <wp:positionV relativeFrom="paragraph">
+              <wp:posOffset>0</wp:posOffset>
+            </wp:positionV>
+            <wp:extent cx="6648450" cy="1138149"/>
+            <wp:effectExtent l="0" t="0" r="0" b="5080"/>
+            <wp:wrapNone/>
+            <wp:docPr id="1469650505" name="Picture 1469650505" descr="logos"/>
+            <wp:cNvGraphicFramePr>
+              <a:graphicFrameLocks xmlns:a="http://schemas.openxmlformats.org/drawingml/2006/main" noChangeAspect="1"/>
+            </wp:cNvGraphicFramePr>
+            <a:graphic xmlns:a="http://schemas.openxmlformats.org/drawingml/2006/main">
+              <a:graphicData uri="http://schemas.openxmlformats.org/drawingml/2006/picture">
+                <pic:pic xmlns:pic="http://schemas.openxmlformats.org/drawingml/2006/picture">
+                  <pic:nvPicPr>
+                    <pic:cNvPr id="1" name="Picture 1" descr="logos"/>
+                    <pic:cNvPicPr>
+                      <a:picLocks noChangeAspect="1"/>
+                    </pic:cNvPicPr>
+                  </pic:nvPicPr>
+                  <pic:blipFill>
+                    <a:blip r:embed="rId6"/>
+                    <a:stretch>
+                      <a:fillRect/>
+                    </a:stretch>
+                  </pic:blipFill>
+                  <pic:spPr>
+                    <a:xfrm>
+                      <a:off x="0" y="0"/>
+                      <a:ext cx="6648450" cy="1138149"/>
+                    </a:xfrm>
+                    <a:prstGeom prst="rect">
+                      <a:avLst/>
+                    </a:prstGeom>
+                  </pic:spPr>
+                </pic:pic>
+              </a:graphicData>
+            </a:graphic>
+            <wp14:sizeRelH relativeFrom="margin">
+              <wp14:pctWidth>0</wp14:pctWidth>
+            </wp14:sizeRelH>
+            <wp14:sizeRelV relativeFrom="margin">
+              <wp14:pctHeight>0</wp14:pctHeight>
+            </wp14:sizeRelV>
+          </wp:anchor>
+        </w:drawing>
+      </w:r>
+    </w:p>
+    <w:p>
+      <w:pPr>
+        <w:pStyle w:val="NormalWeb"/>
+        <w:spacing w:line="360" w:lineRule="auto"/>
+        <w:jc w:val="center"/>
+        <w:rPr>
+          <w:rFonts w:ascii="Arial" w:hAnsi="Arial" w:cs="Arial"/>
+          <w:sz w:val="22"/>
+        </w:rPr>
+      </w:pPr>
+    </w:p>
+    <w:p>
+      <w:pPr>
+        <w:pStyle w:val="NormalWeb"/>
+        <w:spacing w:line="360" w:lineRule="auto"/>
+        <w:jc w:val="center"/>
+        <w:rPr>
+          <w:rFonts w:ascii="Arial" w:hAnsi="Arial" w:cs="Arial"/>
+          <w:sz w:val="22"/>
+        </w:rPr>
+      </w:pPr>
+    </w:p>
+    <w:p>
+      <w:pPr>
+        <w:pStyle w:val="NormalWeb"/>
+        <w:rPr>
+          <w:rFonts w:ascii="Arial" w:hAnsi="Arial" w:cs="Arial"/>
+          <w:sz w:val="22"/>
+        </w:rPr>
+      </w:pPr>
+    </w:p>
+    <w:p>
+      <w:pPr>
+        <w:pStyle w:val="NormalWeb"/>
+        <w:numPr>
+          <w:ilvl w:val="0"/>
+          <w:numId w:val="3"/>
+        </w:numPr>
+        <w:rPr>
+          <w:rFonts w:ascii="Arial" w:hAnsi="Arial" w:cs="Arial"/>
+          <w:b/>
+          <w:bCs/>
+          <w:szCs w:val="28"/>
+        </w:rPr>
+      </w:pPr>
+      <w:r>
+        <w:rPr>
+          <w:rFonts w:ascii="Arial" w:hAnsi="Arial" w:cs="Arial"/>
+          <w:b/>
+          <w:bCs/>
+          <w:szCs w:val="28"/>
+        </w:rPr>
+        <w:t>Student (User)</w:t>
+      </w:r>
+    </w:p>
+    <w:p>
+      <w:pPr>
+        <w:pStyle w:val="NormalWeb"/>
+        <w:ind w:left="720"/>
+        <w:rPr>
+          <w:rFonts w:ascii="Arial" w:hAnsi="Arial" w:cs="Arial"/>
+          <w:sz w:val="22"/>
+        </w:rPr>
+      </w:pPr>
+      <w:r>
+        <w:rPr>
+          <w:rFonts w:ascii="Arial" w:hAnsi="Arial" w:cs="Arial"/>
+          <w:sz w:val="22"/>
+        </w:rPr>
+        <w:t>This is the form where user</w:t>
+      </w:r>
+      <w:r>
+        <w:rPr>
+          <w:rFonts w:ascii="Arial" w:hAnsi="Arial" w:cs="Arial"/>
+          <w:sz w:val="22"/>
+        </w:rPr>
+        <w:t>s</w:t>
+      </w:r>
+      <w:r>
+        <w:rPr>
+          <w:rFonts w:ascii="Arial" w:hAnsi="Arial" w:cs="Arial"/>
+          <w:sz w:val="22"/>
+        </w:rPr>
+        <w:t>/teachers can add, edit, and delete student details.</w:t>
+      </w:r>
+    </w:p>
+    <w:p>
+      <w:pPr>
+        <w:pStyle w:val="NormalWeb"/>
+        <w:rPr>
+          <w:rFonts w:ascii="Arial" w:hAnsi="Arial" w:cs="Arial"/>
+          <w:sz w:val="22"/>
+        </w:rPr>
+      </w:pPr>
+    </w:p>
+    <w:p>
+      <w:pPr>
+        <w:pStyle w:val="NormalWeb"/>
+        <w:jc w:val="center"/>
+        <w:rPr>
+          <w:rFonts w:ascii="Arial" w:hAnsi="Arial" w:cs="Arial"/>
+          <w:sz w:val="22"/>
+        </w:rPr>
+      </w:pPr>
+      <w:r>
+        <w:rPr>
+          <w:rFonts w:ascii="Arial" w:hAnsi="Arial" w:cs="Arial"/>
+          <w:noProof/>
+          <w:sz w:val="22"/>
+          <w14:ligatures w14:val="standardContextual"/>
+        </w:rPr>
+        <w:drawing>
+          <wp:inline distT="0" distB="0" distL="0" distR="0" wp14:anchorId="2A57D891" wp14:editId="26994F90">
+            <wp:extent cx="5732145" cy="4016375"/>
+            <wp:effectExtent l="0" t="0" r="1905" b="3175"/>
+            <wp:docPr id="2077781605" name="Picture 6"/>
+            <wp:cNvGraphicFramePr>
+              <a:graphicFrameLocks xmlns:a="http://schemas.openxmlformats.org/drawingml/2006/main" noChangeAspect="1"/>
+            </wp:cNvGraphicFramePr>
+            <a:graphic xmlns:a="http://schemas.openxmlformats.org/drawingml/2006/main">
+              <a:graphicData uri="http://schemas.openxmlformats.org/drawingml/2006/picture">
+                <pic:pic xmlns:pic="http://schemas.openxmlformats.org/drawingml/2006/picture">
+                  <pic:nvPicPr>
+                    <pic:cNvPr id="2077781605" name="Picture 2077781605"/>
+                    <pic:cNvPicPr/>
+                  </pic:nvPicPr>
+                  <pic:blipFill>
+                    <a:blip r:embed="rId22">
+                      <a:extLst>
+                        <a:ext uri="{28A0092B-C50C-407E-A947-70E740481C1C}">
+                          <a14:useLocalDpi xmlns:a14="http://schemas.microsoft.com/office/drawing/2010/main" val="0"/>
+                        </a:ext>
+                      </a:extLst>
+                    </a:blip>
+                    <a:stretch>
+                      <a:fillRect/>
+                    </a:stretch>
+                  </pic:blipFill>
+                  <pic:spPr>
+                    <a:xfrm>
+                      <a:off x="0" y="0"/>
+                      <a:ext cx="5732145" cy="4016375"/>
+                    </a:xfrm>
+                    <a:prstGeom prst="rect">
+                      <a:avLst/>
+                    </a:prstGeom>
+                  </pic:spPr>
+                </pic:pic>
+              </a:graphicData>
+            </a:graphic>
+          </wp:inline>
+        </w:drawing>
+      </w:r>
+    </w:p>
+    <w:p>
+      <w:pPr>
+        <w:pStyle w:val="NormalWeb"/>
+        <w:jc w:val="center"/>
+        <w:rPr>
+          <w:rFonts w:ascii="Arial" w:hAnsi="Arial" w:cs="Arial"/>
+          <w:sz w:val="22"/>
+        </w:rPr>
+      </w:pPr>
+    </w:p>
+    <w:p>
+      <w:pPr>
+        <w:pStyle w:val="NormalWeb"/>
+        <w:jc w:val="center"/>
+        <w:rPr>
+          <w:rFonts w:ascii="Arial" w:hAnsi="Arial" w:cs="Arial"/>
+          <w:sz w:val="22"/>
+        </w:rPr>
+      </w:pPr>
+      <w:r>
+        <w:rPr>
+          <w:rFonts w:ascii="Arial" w:hAnsi="Arial" w:cs="Arial"/>
+          <w:sz w:val="22"/>
+        </w:rPr>
+        <w:t>Input Student First Name, Last Name, Program, Section, Address and Contact Number.</w:t>
+      </w:r>
+    </w:p>
+    <w:p>
+      <w:pPr>
+        <w:pStyle w:val="NormalWeb"/>
+        <w:jc w:val="center"/>
+        <w:rPr>
+          <w:rFonts w:ascii="Arial" w:hAnsi="Arial" w:cs="Arial"/>
+          <w:sz w:val="22"/>
+        </w:rPr>
+      </w:pPr>
+      <w:r>
+        <w:rPr>
+          <w:rFonts w:ascii="Arial" w:hAnsi="Arial" w:cs="Arial"/>
+          <w:sz w:val="22"/>
+        </w:rPr>
+        <w:t>You can also upload image for the student, just click the image icon to upload. And if you want to remove or update the image, just click the icon again and the options will pop-up.</w:t>
+      </w:r>
+    </w:p>
+    <w:p>
+      <w:pPr>
+        <w:pStyle w:val="NormalWeb"/>
+        <w:jc w:val="center"/>
+        <w:rPr>
+          <w:rFonts w:ascii="Arial" w:hAnsi="Arial" w:cs="Arial"/>
+          <w:sz w:val="22"/>
+        </w:rPr>
+      </w:pPr>
+      <w:r>
+        <w:rPr>
+          <w:rFonts w:ascii="Arial" w:hAnsi="Arial" w:cs="Arial"/>
+          <w:sz w:val="22"/>
+        </w:rPr>
+        <w:t>Click the column/row of the table to display the full details of the specific student.</w:t>
+      </w:r>
+    </w:p>
+    <w:p>
+      <w:pPr>
+        <w:pStyle w:val="NormalWeb"/>
+        <w:jc w:val="center"/>
+        <w:rPr>
+          <w:rFonts w:ascii="Arial" w:hAnsi="Arial" w:cs="Arial"/>
+          <w:sz w:val="22"/>
+        </w:rPr>
+      </w:pPr>
+      <w:r>
+        <w:rPr>
+          <w:rFonts w:ascii="Arial" w:hAnsi="Arial" w:cs="Arial"/>
+          <w:sz w:val="22"/>
+        </w:rPr>
+        <w:t>Then if you want to violate that student, just click the column/row of the table displaying the specific student and click violate button and it will automatically link to the violation form.</w:t>
+      </w:r>
+    </w:p>
+    <w:p>
+      <w:pPr>
+        <w:pStyle w:val="NormalWeb"/>
+        <w:jc w:val="center"/>
+        <w:rPr>
+          <w:rFonts w:ascii="Arial" w:hAnsi="Arial" w:cs="Arial"/>
+          <w:sz w:val="22"/>
+        </w:rPr>
+      </w:pPr>
+      <w:r>
+        <w:rPr>
+          <w:rFonts w:ascii="Arial" w:hAnsi="Arial" w:cs="Arial"/>
+          <w:noProof/>
+          <w:sz w:val="22"/>
+          <w:szCs w:val="22"/>
+        </w:rPr>
+        <w:lastRenderedPageBreak/>
+        <w:drawing>
+          <wp:anchor distT="0" distB="0" distL="114300" distR="114300" simplePos="0" relativeHeight="251692032" behindDoc="1" locked="0" layoutInCell="1" allowOverlap="1" wp14:anchorId="795D696F" wp14:editId="5D80344E">
+            <wp:simplePos x="0" y="0"/>
+            <wp:positionH relativeFrom="margin">
+              <wp:align>center</wp:align>
+            </wp:positionH>
+            <wp:positionV relativeFrom="paragraph">
+              <wp:posOffset>0</wp:posOffset>
+            </wp:positionV>
+            <wp:extent cx="6648450" cy="1138149"/>
+            <wp:effectExtent l="0" t="0" r="0" b="5080"/>
+            <wp:wrapNone/>
+            <wp:docPr id="1259810360" name="Picture 1259810360" descr="logos"/>
+            <wp:cNvGraphicFramePr>
+              <a:graphicFrameLocks xmlns:a="http://schemas.openxmlformats.org/drawingml/2006/main" noChangeAspect="1"/>
+            </wp:cNvGraphicFramePr>
+            <a:graphic xmlns:a="http://schemas.openxmlformats.org/drawingml/2006/main">
+              <a:graphicData uri="http://schemas.openxmlformats.org/drawingml/2006/picture">
+                <pic:pic xmlns:pic="http://schemas.openxmlformats.org/drawingml/2006/picture">
+                  <pic:nvPicPr>
+                    <pic:cNvPr id="1" name="Picture 1" descr="logos"/>
+                    <pic:cNvPicPr>
+                      <a:picLocks noChangeAspect="1"/>
+                    </pic:cNvPicPr>
+                  </pic:nvPicPr>
+                  <pic:blipFill>
+                    <a:blip r:embed="rId6"/>
+                    <a:stretch>
+                      <a:fillRect/>
+                    </a:stretch>
+                  </pic:blipFill>
+                  <pic:spPr>
+                    <a:xfrm>
+                      <a:off x="0" y="0"/>
+                      <a:ext cx="6648450" cy="1138149"/>
+                    </a:xfrm>
+                    <a:prstGeom prst="rect">
+                      <a:avLst/>
+                    </a:prstGeom>
+                  </pic:spPr>
+                </pic:pic>
+              </a:graphicData>
+            </a:graphic>
+            <wp14:sizeRelH relativeFrom="margin">
+              <wp14:pctWidth>0</wp14:pctWidth>
+            </wp14:sizeRelH>
+            <wp14:sizeRelV relativeFrom="margin">
+              <wp14:pctHeight>0</wp14:pctHeight>
+            </wp14:sizeRelV>
+          </wp:anchor>
+        </w:drawing>
+      </w:r>
+    </w:p>
+    <w:p>
+      <w:pPr>
+        <w:pStyle w:val="NormalWeb"/>
+        <w:jc w:val="center"/>
+        <w:rPr>
+          <w:rFonts w:ascii="Arial" w:hAnsi="Arial" w:cs="Arial"/>
+          <w:sz w:val="22"/>
+        </w:rPr>
+      </w:pPr>
+    </w:p>
+    <w:p>
+      <w:pPr>
+        <w:pStyle w:val="NormalWeb"/>
+        <w:jc w:val="center"/>
+        <w:rPr>
+          <w:rFonts w:ascii="Arial" w:hAnsi="Arial" w:cs="Arial"/>
+          <w:sz w:val="22"/>
+        </w:rPr>
+      </w:pPr>
+    </w:p>
+    <w:p>
+      <w:pPr>
+        <w:pStyle w:val="NormalWeb"/>
+        <w:rPr>
+          <w:rFonts w:ascii="Arial" w:hAnsi="Arial" w:cs="Arial"/>
+          <w:sz w:val="22"/>
+        </w:rPr>
+      </w:pPr>
+    </w:p>
+    <w:p>
+      <w:pPr>
+        <w:pStyle w:val="NormalWeb"/>
+        <w:numPr>
+          <w:ilvl w:val="0"/>
+          <w:numId w:val="3"/>
+        </w:numPr>
+        <w:rPr>
+          <w:rFonts w:ascii="Arial" w:hAnsi="Arial" w:cs="Arial"/>
+          <w:b/>
+          <w:bCs/>
+          <w:szCs w:val="28"/>
+        </w:rPr>
+      </w:pPr>
+      <w:r>
+        <w:rPr>
+          <w:rFonts w:ascii="Arial" w:hAnsi="Arial" w:cs="Arial"/>
+          <w:b/>
+          <w:bCs/>
+          <w:szCs w:val="28"/>
+        </w:rPr>
+        <w:t>Violation (User)</w:t>
+      </w:r>
+    </w:p>
+    <w:p>
+      <w:pPr>
+        <w:pStyle w:val="NormalWeb"/>
+        <w:ind w:left="720"/>
+        <w:rPr>
+          <w:rFonts w:ascii="Arial" w:hAnsi="Arial" w:cs="Arial"/>
+          <w:sz w:val="22"/>
+        </w:rPr>
+      </w:pPr>
+      <w:r>
+        <w:rPr>
+          <w:rFonts w:ascii="Arial" w:hAnsi="Arial" w:cs="Arial"/>
+          <w:sz w:val="22"/>
+        </w:rPr>
+        <w:t>This is the form where teachers can add, edit and delete violation details.</w:t>
+      </w:r>
+    </w:p>
+    <w:p>
+      <w:pPr>
+        <w:pStyle w:val="NormalWeb"/>
+        <w:ind w:left="720"/>
+        <w:rPr>
+          <w:rFonts w:ascii="Arial" w:hAnsi="Arial" w:cs="Arial"/>
+          <w:sz w:val="22"/>
+        </w:rPr>
+      </w:pPr>
+    </w:p>
+    <w:p>
+      <w:pPr>
+        <w:pStyle w:val="NormalWeb"/>
+        <w:jc w:val="center"/>
+        <w:rPr>
+          <w:rFonts w:ascii="Arial" w:hAnsi="Arial" w:cs="Arial"/>
+          <w:sz w:val="22"/>
+        </w:rPr>
+      </w:pPr>
+      <w:r>
+        <w:rPr>
+          <w:rFonts w:ascii="Arial" w:hAnsi="Arial" w:cs="Arial"/>
+          <w:noProof/>
+          <w:sz w:val="22"/>
+          <w14:ligatures w14:val="standardContextual"/>
+        </w:rPr>
+        <w:drawing>
+          <wp:inline distT="0" distB="0" distL="0" distR="0" wp14:anchorId="18C3E717" wp14:editId="7ED32E14">
+            <wp:extent cx="5732145" cy="4010025"/>
+            <wp:effectExtent l="0" t="0" r="1905" b="9525"/>
+            <wp:docPr id="1542066940" name="Picture 7"/>
+            <wp:cNvGraphicFramePr>
+              <a:graphicFrameLocks xmlns:a="http://schemas.openxmlformats.org/drawingml/2006/main" noChangeAspect="1"/>
+            </wp:cNvGraphicFramePr>
+            <a:graphic xmlns:a="http://schemas.openxmlformats.org/drawingml/2006/main">
+              <a:graphicData uri="http://schemas.openxmlformats.org/drawingml/2006/picture">
+                <pic:pic xmlns:pic="http://schemas.openxmlformats.org/drawingml/2006/picture">
+                  <pic:nvPicPr>
+                    <pic:cNvPr id="1542066940" name="Picture 1542066940"/>
+                    <pic:cNvPicPr/>
+                  </pic:nvPicPr>
+                  <pic:blipFill>
+                    <a:blip r:embed="rId23">
+                      <a:extLst>
+                        <a:ext uri="{28A0092B-C50C-407E-A947-70E740481C1C}">
+                          <a14:useLocalDpi xmlns:a14="http://schemas.microsoft.com/office/drawing/2010/main" val="0"/>
+                        </a:ext>
+                      </a:extLst>
+                    </a:blip>
+                    <a:stretch>
+                      <a:fillRect/>
+                    </a:stretch>
+                  </pic:blipFill>
+                  <pic:spPr>
+                    <a:xfrm>
+                      <a:off x="0" y="0"/>
+                      <a:ext cx="5732145" cy="4010025"/>
+                    </a:xfrm>
+                    <a:prstGeom prst="rect">
+                      <a:avLst/>
+                    </a:prstGeom>
+                  </pic:spPr>
+                </pic:pic>
+              </a:graphicData>
+            </a:graphic>
+          </wp:inline>
+        </w:drawing>
+      </w:r>
+    </w:p>
+    <w:p>
+      <w:pPr>
+        <w:pStyle w:val="NormalWeb"/>
+        <w:jc w:val="center"/>
+        <w:rPr>
+          <w:rFonts w:ascii="Arial" w:hAnsi="Arial" w:cs="Arial"/>
+          <w:sz w:val="22"/>
+        </w:rPr>
+      </w:pPr>
+    </w:p>
+    <w:p>
+      <w:pPr>
+        <w:pStyle w:val="NormalWeb"/>
+        <w:jc w:val="center"/>
+        <w:rPr>
+          <w:rFonts w:ascii="Arial" w:hAnsi="Arial" w:cs="Arial"/>
+          <w:sz w:val="22"/>
+        </w:rPr>
+      </w:pPr>
+      <w:r>
+        <w:rPr>
+          <w:rFonts w:ascii="Arial" w:hAnsi="Arial" w:cs="Arial"/>
+          <w:sz w:val="22"/>
+        </w:rPr>
+        <w:t>After you click the violate button from the previous form, the student ID will pop-up like the student ID 5</w:t>
+      </w:r>
+      <w:r>
+        <w:rPr>
+          <w:rFonts w:ascii="Arial" w:hAnsi="Arial" w:cs="Arial"/>
+          <w:sz w:val="22"/>
+        </w:rPr>
+        <w:t>9</w:t>
+      </w:r>
+      <w:r>
+        <w:rPr>
+          <w:rFonts w:ascii="Arial" w:hAnsi="Arial" w:cs="Arial"/>
+          <w:sz w:val="22"/>
+        </w:rPr>
+        <w:t xml:space="preserve"> shown above. To display the name of the student automatically, just click the text field after the student ID.</w:t>
+      </w:r>
+    </w:p>
+    <w:p>
+      <w:pPr>
+        <w:pStyle w:val="NormalWeb"/>
+        <w:jc w:val="center"/>
+        <w:rPr>
+          <w:rFonts w:ascii="Arial" w:hAnsi="Arial" w:cs="Arial"/>
+          <w:sz w:val="22"/>
+        </w:rPr>
+      </w:pPr>
+      <w:r>
+        <w:rPr>
+          <w:rFonts w:ascii="Arial" w:hAnsi="Arial" w:cs="Arial"/>
+          <w:sz w:val="22"/>
+        </w:rPr>
+        <w:t>After that, input the violation name, description (specific situation), severity (low/high or minor/major) depends on your preference. You can also add and edit image here to have evidences. And click the add button to record the violation.</w:t>
+      </w:r>
+    </w:p>
+    <w:p>
+      <w:pPr>
+        <w:pStyle w:val="NormalWeb"/>
+        <w:jc w:val="center"/>
+        <w:rPr>
+          <w:rFonts w:ascii="Arial" w:hAnsi="Arial" w:cs="Arial"/>
+          <w:sz w:val="22"/>
+        </w:rPr>
+      </w:pPr>
+      <w:r>
+        <w:rPr>
+          <w:rFonts w:ascii="Arial" w:hAnsi="Arial" w:cs="Arial"/>
+          <w:sz w:val="22"/>
+        </w:rPr>
+        <w:t>Note: You cannot edit and delete the violation if the status is already “Recorded”. Make sure when you edit and delete, it is still in the “Pending” status.</w:t>
+      </w:r>
+    </w:p>
+    <w:p>
+      <w:pPr>
+        <w:pStyle w:val="NormalWeb"/>
+        <w:jc w:val="center"/>
+        <w:rPr>
+          <w:rFonts w:ascii="Arial" w:hAnsi="Arial" w:cs="Arial"/>
+          <w:sz w:val="22"/>
+        </w:rPr>
+      </w:pPr>
+      <w:r>
+        <w:rPr>
+          <w:rFonts w:ascii="Arial" w:hAnsi="Arial" w:cs="Arial"/>
+          <w:noProof/>
+          <w:sz w:val="22"/>
+          <w:szCs w:val="22"/>
+        </w:rPr>
+        <w:lastRenderedPageBreak/>
+        <w:drawing>
+          <wp:anchor distT="0" distB="0" distL="114300" distR="114300" simplePos="0" relativeHeight="251696128" behindDoc="1" locked="0" layoutInCell="1" allowOverlap="1" wp14:anchorId="32E1C2B8" wp14:editId="4C747D2E">
+            <wp:simplePos x="0" y="0"/>
+            <wp:positionH relativeFrom="margin">
+              <wp:align>center</wp:align>
+            </wp:positionH>
+            <wp:positionV relativeFrom="paragraph">
+              <wp:posOffset>0</wp:posOffset>
+            </wp:positionV>
+            <wp:extent cx="6648450" cy="1138149"/>
+            <wp:effectExtent l="0" t="0" r="0" b="5080"/>
+            <wp:wrapNone/>
+            <wp:docPr id="1723452801" name="Picture 1723452801" descr="logos"/>
+            <wp:cNvGraphicFramePr>
+              <a:graphicFrameLocks xmlns:a="http://schemas.openxmlformats.org/drawingml/2006/main" noChangeAspect="1"/>
+            </wp:cNvGraphicFramePr>
+            <a:graphic xmlns:a="http://schemas.openxmlformats.org/drawingml/2006/main">
+              <a:graphicData uri="http://schemas.openxmlformats.org/drawingml/2006/picture">
+                <pic:pic xmlns:pic="http://schemas.openxmlformats.org/drawingml/2006/picture">
+                  <pic:nvPicPr>
+                    <pic:cNvPr id="1" name="Picture 1" descr="logos"/>
+                    <pic:cNvPicPr>
+                      <a:picLocks noChangeAspect="1"/>
+                    </pic:cNvPicPr>
+                  </pic:nvPicPr>
+                  <pic:blipFill>
+                    <a:blip r:embed="rId6"/>
+                    <a:stretch>
+                      <a:fillRect/>
+                    </a:stretch>
+                  </pic:blipFill>
+                  <pic:spPr>
+                    <a:xfrm>
+                      <a:off x="0" y="0"/>
+                      <a:ext cx="6648450" cy="1138149"/>
+                    </a:xfrm>
+                    <a:prstGeom prst="rect">
+                      <a:avLst/>
+                    </a:prstGeom>
+                  </pic:spPr>
+                </pic:pic>
+              </a:graphicData>
+            </a:graphic>
+            <wp14:sizeRelH relativeFrom="margin">
+              <wp14:pctWidth>0</wp14:pctWidth>
+            </wp14:sizeRelH>
+            <wp14:sizeRelV relativeFrom="margin">
+              <wp14:pctHeight>0</wp14:pctHeight>
+            </wp14:sizeRelV>
+          </wp:anchor>
+        </w:drawing>
+      </w:r>
+    </w:p>
+    <w:p>
+      <w:pPr>
+        <w:pStyle w:val="NormalWeb"/>
+        <w:jc w:val="center"/>
+        <w:rPr>
+          <w:rFonts w:ascii="Arial" w:hAnsi="Arial" w:cs="Arial"/>
+          <w:sz w:val="22"/>
+        </w:rPr>
+      </w:pPr>
+    </w:p>
+    <w:p>
+      <w:pPr>
+        <w:pStyle w:val="NormalWeb"/>
+        <w:jc w:val="center"/>
+        <w:rPr>
+          <w:rFonts w:ascii="Arial" w:hAnsi="Arial" w:cs="Arial"/>
+          <w:sz w:val="22"/>
+        </w:rPr>
+      </w:pPr>
+    </w:p>
+    <w:p>
+      <w:pPr>
+        <w:pStyle w:val="NormalWeb"/>
+        <w:jc w:val="center"/>
+        <w:rPr>
+          <w:rFonts w:ascii="Arial" w:hAnsi="Arial" w:cs="Arial"/>
+          <w:sz w:val="22"/>
+        </w:rPr>
+      </w:pPr>
+    </w:p>
+    <w:p>
+      <w:pPr>
+        <w:pStyle w:val="NormalWeb"/>
+        <w:numPr>
+          <w:ilvl w:val="0"/>
+          <w:numId w:val="3"/>
+        </w:numPr>
+        <w:rPr>
+          <w:rFonts w:ascii="Arial" w:hAnsi="Arial" w:cs="Arial"/>
+          <w:b/>
+          <w:bCs/>
+          <w:szCs w:val="28"/>
+        </w:rPr>
+      </w:pPr>
+      <w:r>
+        <w:rPr>
+          <w:rFonts w:ascii="Arial" w:hAnsi="Arial" w:cs="Arial"/>
+          <w:b/>
+          <w:bCs/>
+          <w:szCs w:val="28"/>
+        </w:rPr>
+        <w:t>View Report (User)</w:t>
+      </w:r>
+    </w:p>
+    <w:p>
+      <w:pPr>
+        <w:pStyle w:val="NormalWeb"/>
+        <w:ind w:left="720"/>
+        <w:rPr>
+          <w:rFonts w:ascii="Arial" w:hAnsi="Arial" w:cs="Arial"/>
+          <w:sz w:val="22"/>
+        </w:rPr>
+      </w:pPr>
+      <w:r>
+        <w:rPr>
+          <w:rFonts w:ascii="Arial" w:hAnsi="Arial" w:cs="Arial"/>
+          <w:sz w:val="22"/>
+        </w:rPr>
+        <w:t>In this part, you can view the very full details of the record and you can print it.</w:t>
+      </w:r>
+    </w:p>
+    <w:p>
+      <w:pPr>
+        <w:pStyle w:val="NormalWeb"/>
+        <w:jc w:val="center"/>
+        <w:rPr>
+          <w:rFonts w:ascii="Arial" w:hAnsi="Arial" w:cs="Arial"/>
+          <w:sz w:val="22"/>
+        </w:rPr>
+      </w:pPr>
+    </w:p>
+    <w:p>
+      <w:pPr>
+        <w:pStyle w:val="NormalWeb"/>
+        <w:jc w:val="center"/>
+        <w:rPr>
+          <w:rFonts w:ascii="Arial" w:hAnsi="Arial" w:cs="Arial"/>
+          <w:sz w:val="22"/>
+        </w:rPr>
+      </w:pPr>
+    </w:p>
+    <w:p>
+      <w:pPr>
+        <w:pStyle w:val="NormalWeb"/>
+        <w:jc w:val="center"/>
+        <w:rPr>
+          <w:rFonts w:ascii="Arial" w:hAnsi="Arial" w:cs="Arial"/>
+          <w:sz w:val="22"/>
+        </w:rPr>
+      </w:pPr>
+    </w:p>
+    <w:p>
+      <w:pPr>
+        <w:pStyle w:val="NormalWeb"/>
+        <w:jc w:val="center"/>
+        <w:rPr>
+          <w:rFonts w:ascii="Arial" w:hAnsi="Arial" w:cs="Arial"/>
+          <w:sz w:val="22"/>
+        </w:rPr>
+      </w:pPr>
+    </w:p>
+    <w:p>
+      <w:pPr>
+        <w:pStyle w:val="NormalWeb"/>
+        <w:jc w:val="center"/>
+        <w:rPr>
+          <w:rFonts w:ascii="Arial" w:hAnsi="Arial" w:cs="Arial"/>
+          <w:sz w:val="22"/>
+        </w:rPr>
+      </w:pPr>
+    </w:p>
+    <w:p>
+      <w:pPr>
+        <w:pStyle w:val="NormalWeb"/>
+        <w:jc w:val="center"/>
+        <w:rPr>
+          <w:rFonts w:ascii="Arial" w:hAnsi="Arial" w:cs="Arial"/>
+          <w:sz w:val="22"/>
+        </w:rPr>
+      </w:pPr>
+    </w:p>
+    <w:p>
+      <w:pPr>
+        <w:pStyle w:val="NormalWeb"/>
+        <w:jc w:val="center"/>
+        <w:rPr>
+          <w:rFonts w:ascii="Arial" w:hAnsi="Arial" w:cs="Arial"/>
+          <w:sz w:val="22"/>
+        </w:rPr>
+      </w:pPr>
+    </w:p>
+    <w:p>
+      <w:pPr>
+        <w:pStyle w:val="NormalWeb"/>
+        <w:jc w:val="center"/>
+        <w:rPr>
+          <w:rFonts w:ascii="Arial" w:hAnsi="Arial" w:cs="Arial"/>
+          <w:sz w:val="22"/>
+        </w:rPr>
+      </w:pPr>
+    </w:p>
+    <w:p>
+      <w:pPr>
+        <w:pStyle w:val="NormalWeb"/>
+        <w:jc w:val="center"/>
+        <w:rPr>
+          <w:rFonts w:ascii="Arial" w:hAnsi="Arial" w:cs="Arial"/>
+          <w:sz w:val="22"/>
+        </w:rPr>
+      </w:pPr>
+    </w:p>
+    <w:p>
+      <w:pPr>
+        <w:pStyle w:val="NormalWeb"/>
+        <w:jc w:val="center"/>
+        <w:rPr>
+          <w:rFonts w:ascii="Arial" w:hAnsi="Arial" w:cs="Arial"/>
+          <w:sz w:val="22"/>
+        </w:rPr>
+      </w:pPr>
+    </w:p>
+    <w:p>
+      <w:pPr>
+        <w:pStyle w:val="NormalWeb"/>
+        <w:jc w:val="center"/>
+        <w:rPr>
+          <w:rFonts w:ascii="Arial" w:hAnsi="Arial" w:cs="Arial"/>
+          <w:sz w:val="22"/>
+        </w:rPr>
+      </w:pPr>
+    </w:p>
+    <w:p>
+      <w:pPr>
+        <w:pStyle w:val="NormalWeb"/>
+        <w:jc w:val="center"/>
+        <w:rPr>
+          <w:rFonts w:ascii="Arial" w:hAnsi="Arial" w:cs="Arial"/>
+          <w:sz w:val="22"/>
+        </w:rPr>
+      </w:pPr>
+    </w:p>
+    <w:p>
+      <w:pPr>
+        <w:pStyle w:val="NormalWeb"/>
+        <w:jc w:val="center"/>
+        <w:rPr>
+          <w:rFonts w:ascii="Arial" w:hAnsi="Arial" w:cs="Arial"/>
+          <w:sz w:val="22"/>
+        </w:rPr>
+      </w:pPr>
+    </w:p>
+    <w:p>
+      <w:pPr>
+        <w:pStyle w:val="NormalWeb"/>
+        <w:jc w:val="center"/>
+        <w:rPr>
+          <w:rFonts w:ascii="Arial" w:hAnsi="Arial" w:cs="Arial"/>
+          <w:sz w:val="22"/>
+        </w:rPr>
+      </w:pPr>
+    </w:p>
+    <w:p>
+      <w:pPr>
+        <w:pStyle w:val="NormalWeb"/>
+        <w:jc w:val="center"/>
+        <w:rPr>
+          <w:rFonts w:ascii="Arial" w:hAnsi="Arial" w:cs="Arial"/>
+          <w:sz w:val="22"/>
+        </w:rPr>
+      </w:pPr>
+    </w:p>
+    <w:p>
+      <w:pPr>
+        <w:pStyle w:val="NormalWeb"/>
+        <w:jc w:val="center"/>
+        <w:rPr>
+          <w:rFonts w:ascii="Arial" w:hAnsi="Arial" w:cs="Arial"/>
+          <w:sz w:val="22"/>
+        </w:rPr>
+      </w:pPr>
+    </w:p>
+    <w:p>
+      <w:pPr>
+        <w:pStyle w:val="NormalWeb"/>
+        <w:jc w:val="center"/>
+        <w:rPr>
+          <w:rFonts w:ascii="Arial" w:hAnsi="Arial" w:cs="Arial"/>
+          <w:sz w:val="22"/>
+        </w:rPr>
+      </w:pPr>
+    </w:p>
+    <w:p>
+      <w:pPr>
+        <w:pStyle w:val="NormalWeb"/>
+        <w:jc w:val="center"/>
+        <w:rPr>
+          <w:rFonts w:ascii="Arial" w:hAnsi="Arial" w:cs="Arial"/>
+          <w:sz w:val="22"/>
+        </w:rPr>
+      </w:pPr>
+    </w:p>
+    <w:p>
+      <w:pPr>
+        <w:pStyle w:val="NormalWeb"/>
+        <w:jc w:val="center"/>
+        <w:rPr>
+          <w:rFonts w:ascii="Arial" w:hAnsi="Arial" w:cs="Arial"/>
+          <w:sz w:val="22"/>
+        </w:rPr>
+      </w:pPr>
+    </w:p>
+    <w:p>
+      <w:pPr>
+        <w:pStyle w:val="NormalWeb"/>
+        <w:jc w:val="center"/>
+        <w:rPr>
+          <w:rFonts w:ascii="Arial" w:hAnsi="Arial" w:cs="Arial"/>
+          <w:sz w:val="22"/>
+        </w:rPr>
+      </w:pPr>
+    </w:p>
+    <w:p>
+      <w:pPr>
+        <w:pStyle w:val="NormalWeb"/>
+        <w:jc w:val="center"/>
+        <w:rPr>
+          <w:rFonts w:ascii="Arial" w:hAnsi="Arial" w:cs="Arial"/>
+          <w:sz w:val="22"/>
+        </w:rPr>
+      </w:pPr>
+    </w:p>
+    <w:p>
+      <w:pPr>
+        <w:pStyle w:val="NormalWeb"/>
+        <w:jc w:val="center"/>
+        <w:rPr>
+          <w:rFonts w:ascii="Arial" w:hAnsi="Arial" w:cs="Arial"/>
+          <w:sz w:val="22"/>
+        </w:rPr>
+      </w:pPr>
+      <w:r>
+        <w:rPr>
+          <w:rFonts w:ascii="Arial" w:hAnsi="Arial" w:cs="Arial"/>
+          <w:noProof/>
+          <w:sz w:val="22"/>
+          <w:szCs w:val="22"/>
+        </w:rPr>
+        <w:drawing>
+          <wp:anchor distT="0" distB="0" distL="114300" distR="114300" simplePos="0" relativeHeight="251694080" behindDoc="1" locked="0" layoutInCell="1" allowOverlap="1" wp14:anchorId="13D666CE" wp14:editId="5FB54348">
+            <wp:simplePos x="0" y="0"/>
+            <wp:positionH relativeFrom="margin">
+              <wp:align>center</wp:align>
+            </wp:positionH>
+            <wp:positionV relativeFrom="paragraph">
+              <wp:posOffset>0</wp:posOffset>
+            </wp:positionV>
+            <wp:extent cx="6648450" cy="1138149"/>
+            <wp:effectExtent l="0" t="0" r="0" b="5080"/>
+            <wp:wrapNone/>
+            <wp:docPr id="1764429475" name="Picture 1764429475" descr="logos"/>
+            <wp:cNvGraphicFramePr>
+              <a:graphicFrameLocks xmlns:a="http://schemas.openxmlformats.org/drawingml/2006/main" noChangeAspect="1"/>
+            </wp:cNvGraphicFramePr>
+            <a:graphic xmlns:a="http://schemas.openxmlformats.org/drawingml/2006/main">
+              <a:graphicData uri="http://schemas.openxmlformats.org/drawingml/2006/picture">
+                <pic:pic xmlns:pic="http://schemas.openxmlformats.org/drawingml/2006/picture">
+                  <pic:nvPicPr>
+                    <pic:cNvPr id="1" name="Picture 1" descr="logos"/>
+                    <pic:cNvPicPr>
+                      <a:picLocks noChangeAspect="1"/>
+                    </pic:cNvPicPr>
+                  </pic:nvPicPr>
+                  <pic:blipFill>
+                    <a:blip r:embed="rId6"/>
+                    <a:stretch>
+                      <a:fillRect/>
+                    </a:stretch>
+                  </pic:blipFill>
+                  <pic:spPr>
+                    <a:xfrm>
+                      <a:off x="0" y="0"/>
+                      <a:ext cx="6648450" cy="1138149"/>
+                    </a:xfrm>
+                    <a:prstGeom prst="rect">
+                      <a:avLst/>
+                    </a:prstGeom>
+                  </pic:spPr>
+                </pic:pic>
+              </a:graphicData>
+            </a:graphic>
+            <wp14:sizeRelH relativeFrom="margin">
+              <wp14:pctWidth>0</wp14:pctWidth>
+            </wp14:sizeRelH>
+            <wp14:sizeRelV relativeFrom="margin">
+              <wp14:pctHeight>0</wp14:pctHeight>
+            </wp14:sizeRelV>
+          </wp:anchor>
+        </w:drawing>
+      </w:r>
+    </w:p>
+    <w:p>
+      <w:pPr>
+        <w:pStyle w:val="NormalWeb"/>
+        <w:jc w:val="center"/>
+        <w:rPr>
+          <w:rFonts w:ascii="Arial" w:hAnsi="Arial" w:cs="Arial"/>
+          <w:sz w:val="22"/>
+        </w:rPr>
+      </w:pPr>
+    </w:p>
+    <w:p>
+      <w:pPr>
+        <w:pStyle w:val="NormalWeb"/>
+        <w:jc w:val="center"/>
+        <w:rPr>
+          <w:rFonts w:ascii="Arial" w:hAnsi="Arial" w:cs="Arial"/>
+          <w:sz w:val="22"/>
+        </w:rPr>
+      </w:pPr>
+    </w:p>
+    <w:p>
+      <w:pPr>
+        <w:pStyle w:val="NormalWeb"/>
+        <w:jc w:val="center"/>
+        <w:rPr>
+          <w:rFonts w:ascii="Arial" w:hAnsi="Arial" w:cs="Arial"/>
+          <w:sz w:val="22"/>
+        </w:rPr>
+      </w:pPr>
+    </w:p>
+    <w:p>
+      <w:pPr>
+        <w:pStyle w:val="NormalWeb"/>
+        <w:rPr>
+          <w:rFonts w:ascii="Arial" w:hAnsi="Arial" w:cs="Arial"/>
+          <w:sz w:val="22"/>
+        </w:rPr>
+      </w:pPr>
+    </w:p>
+    <w:p>
+      <w:pPr>
+        <w:pStyle w:val="NormalWeb"/>
+        <w:numPr>
+          <w:ilvl w:val="0"/>
+          <w:numId w:val="3"/>
+        </w:numPr>
+        <w:rPr>
+          <w:rFonts w:ascii="Arial" w:hAnsi="Arial" w:cs="Arial"/>
+          <w:b/>
+          <w:bCs/>
+          <w:szCs w:val="28"/>
+        </w:rPr>
+      </w:pPr>
+      <w:r>
+        <w:rPr>
+          <w:rFonts w:ascii="Arial" w:hAnsi="Arial" w:cs="Arial"/>
+          <w:b/>
+          <w:bCs/>
+          <w:szCs w:val="28"/>
+        </w:rPr>
+        <w:t>Account Settings (User)</w:t>
+      </w:r>
+    </w:p>
+    <w:p>
+      <w:pPr>
+        <w:pStyle w:val="NormalWeb"/>
+        <w:ind w:left="720"/>
+        <w:rPr>
+          <w:rFonts w:ascii="Arial" w:hAnsi="Arial" w:cs="Arial"/>
+          <w:sz w:val="22"/>
+        </w:rPr>
+      </w:pPr>
+      <w:r>
+        <w:rPr>
+          <w:rFonts w:ascii="Arial" w:hAnsi="Arial" w:cs="Arial"/>
+          <w:sz w:val="22"/>
+        </w:rPr>
+        <w:t xml:space="preserve">This is the form where </w:t>
+      </w:r>
+      <w:r>
+        <w:rPr>
+          <w:rFonts w:ascii="Arial" w:hAnsi="Arial" w:cs="Arial"/>
+          <w:sz w:val="22"/>
+        </w:rPr>
+        <w:t>teachers</w:t>
+      </w:r>
+      <w:r>
+        <w:rPr>
+          <w:rFonts w:ascii="Arial" w:hAnsi="Arial" w:cs="Arial"/>
+          <w:sz w:val="22"/>
+        </w:rPr>
+        <w:t xml:space="preserve"> can change his</w:t>
+      </w:r>
+      <w:r>
+        <w:rPr>
+          <w:rFonts w:ascii="Arial" w:hAnsi="Arial" w:cs="Arial"/>
+          <w:sz w:val="22"/>
+        </w:rPr>
+        <w:t>/her</w:t>
+      </w:r>
+      <w:r>
+        <w:rPr>
+          <w:rFonts w:ascii="Arial" w:hAnsi="Arial" w:cs="Arial"/>
+          <w:sz w:val="22"/>
+        </w:rPr>
+        <w:t xml:space="preserve"> profile and password.</w:t>
+      </w:r>
+    </w:p>
+    <w:p>
+      <w:pPr>
+        <w:pStyle w:val="NormalWeb"/>
+        <w:rPr>
+          <w:rFonts w:ascii="Arial" w:hAnsi="Arial" w:cs="Arial"/>
+          <w:sz w:val="22"/>
+        </w:rPr>
+      </w:pPr>
+    </w:p>
+    <w:p>
+      <w:pPr>
+        <w:pStyle w:val="NormalWeb"/>
+        <w:jc w:val="center"/>
+        <w:rPr>
+          <w:rFonts w:ascii="Arial" w:hAnsi="Arial" w:cs="Arial"/>
+          <w:sz w:val="22"/>
+        </w:rPr>
+      </w:pPr>
+      <w:r>
+        <w:rPr>
+          <w:rFonts w:ascii="Arial" w:hAnsi="Arial" w:cs="Arial"/>
+          <w:noProof/>
+          <w:sz w:val="22"/>
+          <w14:ligatures w14:val="standardContextual"/>
+        </w:rPr>
+        <w:drawing>
+          <wp:inline distT="0" distB="0" distL="0" distR="0" wp14:anchorId="3655B17B" wp14:editId="54078073">
+            <wp:extent cx="5732145" cy="4010025"/>
+            <wp:effectExtent l="0" t="0" r="1905" b="9525"/>
+            <wp:docPr id="687861381" name="Picture 1"/>
+            <wp:cNvGraphicFramePr>
+              <a:graphicFrameLocks xmlns:a="http://schemas.openxmlformats.org/drawingml/2006/main" noChangeAspect="1"/>
+            </wp:cNvGraphicFramePr>
+            <a:graphic xmlns:a="http://schemas.openxmlformats.org/drawingml/2006/main">
+              <a:graphicData uri="http://schemas.openxmlformats.org/drawingml/2006/picture">
+                <pic:pic xmlns:pic="http://schemas.openxmlformats.org/drawingml/2006/picture">
+                  <pic:nvPicPr>
+                    <pic:cNvPr id="687861381" name="Picture 687861381"/>
+                    <pic:cNvPicPr/>
+                  </pic:nvPicPr>
+                  <pic:blipFill>
+                    <a:blip r:embed="rId24">
+                      <a:extLst>
+                        <a:ext uri="{28A0092B-C50C-407E-A947-70E740481C1C}">
+                          <a14:useLocalDpi xmlns:a14="http://schemas.microsoft.com/office/drawing/2010/main" val="0"/>
+                        </a:ext>
+                      </a:extLst>
+                    </a:blip>
+                    <a:stretch>
+                      <a:fillRect/>
+                    </a:stretch>
+                  </pic:blipFill>
+                  <pic:spPr>
+                    <a:xfrm>
+                      <a:off x="0" y="0"/>
+                      <a:ext cx="5732145" cy="4010025"/>
+                    </a:xfrm>
+                    <a:prstGeom prst="rect">
+                      <a:avLst/>
+                    </a:prstGeom>
+                  </pic:spPr>
+                </pic:pic>
+              </a:graphicData>
+            </a:graphic>
+          </wp:inline>
+        </w:drawing>
+      </w:r>
+    </w:p>
+    <w:p>
+      <w:pPr>
+        <w:pStyle w:val="NormalWeb"/>
+        <w:jc w:val="center"/>
+        <w:rPr>
+          <w:rFonts w:ascii="Arial" w:hAnsi="Arial" w:cs="Arial"/>
+          <w:sz w:val="22"/>
+        </w:rPr>
+      </w:pPr>
+    </w:p>
+    <w:p>
+      <w:pPr>
+        <w:pStyle w:val="NormalWeb"/>
+        <w:jc w:val="center"/>
+        <w:rPr>
+          <w:rFonts w:ascii="Arial" w:hAnsi="Arial" w:cs="Arial"/>
+          <w:sz w:val="22"/>
+        </w:rPr>
+      </w:pPr>
+      <w:r>
+        <w:rPr>
+          <w:rFonts w:ascii="Arial" w:hAnsi="Arial" w:cs="Arial"/>
+          <w:sz w:val="22"/>
+        </w:rPr>
+        <w:t>Teachers</w:t>
+      </w:r>
+      <w:r>
+        <w:rPr>
+          <w:rFonts w:ascii="Arial" w:hAnsi="Arial" w:cs="Arial"/>
+          <w:sz w:val="22"/>
+        </w:rPr>
+        <w:t xml:space="preserve"> can change his</w:t>
+      </w:r>
+      <w:r>
+        <w:rPr>
+          <w:rFonts w:ascii="Arial" w:hAnsi="Arial" w:cs="Arial"/>
+          <w:sz w:val="22"/>
+        </w:rPr>
+        <w:t>/her</w:t>
+      </w:r>
+      <w:r>
+        <w:rPr>
+          <w:rFonts w:ascii="Arial" w:hAnsi="Arial" w:cs="Arial"/>
+          <w:sz w:val="22"/>
+        </w:rPr>
+        <w:t xml:space="preserve"> Full name, Contact Number his profile picture and his password.</w:t>
+      </w:r>
+    </w:p>
+    <w:p>
+      <w:pPr>
+        <w:pStyle w:val="NormalWeb"/>
+        <w:jc w:val="center"/>
+        <w:rPr>
+          <w:rFonts w:ascii="Arial" w:hAnsi="Arial" w:cs="Arial"/>
+          <w:sz w:val="22"/>
+        </w:rPr>
+      </w:pPr>
+      <w:r>
+        <w:rPr>
+          <w:rFonts w:ascii="Arial" w:hAnsi="Arial" w:cs="Arial"/>
+          <w:sz w:val="22"/>
+        </w:rPr>
+        <w:t>If you want to change the full name, contact number and image just click the save button.</w:t>
+      </w:r>
+    </w:p>
+    <w:p>
+      <w:pPr>
+        <w:pStyle w:val="NormalWeb"/>
+        <w:jc w:val="center"/>
+        <w:rPr>
+          <w:rFonts w:ascii="Arial" w:hAnsi="Arial" w:cs="Arial"/>
+          <w:sz w:val="22"/>
+        </w:rPr>
+      </w:pPr>
+      <w:r>
+        <w:rPr>
+          <w:rFonts w:ascii="Arial" w:hAnsi="Arial" w:cs="Arial"/>
+          <w:sz w:val="22"/>
+        </w:rPr>
+        <w:t>If you want to change your password, just input the old password that you are using and enter the new password and click the change password button.</w:t>
+      </w:r>
+    </w:p>
+    <w:p>
+      <w:pPr>
+        <w:pStyle w:val="NormalWeb"/>
+        <w:rPr>
+          <w:rFonts w:ascii="Arial" w:hAnsi="Arial" w:cs="Arial"/>
+          <w:sz w:val="22"/>
+        </w:rPr>
+      </w:pPr>
     </w:p>
     <w:sectPr>
       <w:pgSz w:w="11907" w:h="16839" w:code="9"/>

--- a/SUMBI_MANUAL_FINAL.docx
+++ b/SUMBI_MANUAL_FINAL.docx
@@ -44,7 +44,7 @@
                     </pic:cNvPicPr>
                   </pic:nvPicPr>
                   <pic:blipFill>
-                    <a:blip r:embed="rId6"/>
+                    <a:blip r:embed="rId8"/>
                     <a:stretch>
                       <a:fillRect/>
                     </a:stretch>
@@ -279,25 +279,7 @@
           <w:b/>
           <w:sz w:val="32"/>
         </w:rPr>
-        <w:t xml:space="preserve">Sumbi, Lawrence </w:t>
-      </w:r>
-      <w:proofErr w:type="spellStart"/>
-      <w:r>
-        <w:rPr>
-          <w:rFonts w:ascii="Arial" w:hAnsi="Arial" w:cs="Arial"/>
-          <w:b/>
-          <w:sz w:val="32"/>
-        </w:rPr>
-        <w:t>Guian</w:t>
-      </w:r>
-      <w:proofErr w:type="spellEnd"/>
-      <w:r>
-        <w:rPr>
-          <w:rFonts w:ascii="Arial" w:hAnsi="Arial" w:cs="Arial"/>
-          <w:b/>
-          <w:sz w:val="32"/>
-        </w:rPr>
-        <w:t xml:space="preserve"> P.</w:t>
+        <w:t>Sumbi, Lawrence Guian P.</w:t>
       </w:r>
     </w:p>
     <w:p>
@@ -360,7 +342,7 @@
                     </pic:cNvPicPr>
                   </pic:nvPicPr>
                   <pic:blipFill>
-                    <a:blip r:embed="rId6"/>
+                    <a:blip r:embed="rId8"/>
                     <a:stretch>
                       <a:fillRect/>
                     </a:stretch>
@@ -674,6 +656,660 @@
         </w:rPr>
         <w:t>.</w:t>
       </w:r>
+    </w:p>
+    <w:p>
+      <w:pPr>
+        <w:pStyle w:val="NormalWeb"/>
+        <w:spacing w:line="360" w:lineRule="auto"/>
+        <w:jc w:val="both"/>
+        <w:rPr>
+          <w:rFonts w:ascii="Arial" w:hAnsi="Arial" w:cs="Arial"/>
+          <w:sz w:val="20"/>
+        </w:rPr>
+      </w:pPr>
+      <w:r>
+        <w:rPr>
+          <w:rFonts w:ascii="Arial" w:hAnsi="Arial" w:cs="Arial"/>
+          <w:noProof/>
+          <w:sz w:val="22"/>
+          <w:szCs w:val="22"/>
+        </w:rPr>
+        <w:lastRenderedPageBreak/>
+        <w:drawing>
+          <wp:anchor distT="0" distB="0" distL="114300" distR="114300" simplePos="0" relativeHeight="251698176" behindDoc="1" locked="0" layoutInCell="1" allowOverlap="1" wp14:anchorId="091F4338" wp14:editId="4877095A">
+            <wp:simplePos x="0" y="0"/>
+            <wp:positionH relativeFrom="margin">
+              <wp:align>center</wp:align>
+            </wp:positionH>
+            <wp:positionV relativeFrom="paragraph">
+              <wp:posOffset>0</wp:posOffset>
+            </wp:positionV>
+            <wp:extent cx="6648450" cy="1138149"/>
+            <wp:effectExtent l="0" t="0" r="0" b="5080"/>
+            <wp:wrapNone/>
+            <wp:docPr id="1713572624" name="Picture 1713572624" descr="logos"/>
+            <wp:cNvGraphicFramePr>
+              <a:graphicFrameLocks xmlns:a="http://schemas.openxmlformats.org/drawingml/2006/main" noChangeAspect="1"/>
+            </wp:cNvGraphicFramePr>
+            <a:graphic xmlns:a="http://schemas.openxmlformats.org/drawingml/2006/main">
+              <a:graphicData uri="http://schemas.openxmlformats.org/drawingml/2006/picture">
+                <pic:pic xmlns:pic="http://schemas.openxmlformats.org/drawingml/2006/picture">
+                  <pic:nvPicPr>
+                    <pic:cNvPr id="1" name="Picture 1" descr="logos"/>
+                    <pic:cNvPicPr>
+                      <a:picLocks noChangeAspect="1"/>
+                    </pic:cNvPicPr>
+                  </pic:nvPicPr>
+                  <pic:blipFill>
+                    <a:blip r:embed="rId8"/>
+                    <a:stretch>
+                      <a:fillRect/>
+                    </a:stretch>
+                  </pic:blipFill>
+                  <pic:spPr>
+                    <a:xfrm>
+                      <a:off x="0" y="0"/>
+                      <a:ext cx="6648450" cy="1138149"/>
+                    </a:xfrm>
+                    <a:prstGeom prst="rect">
+                      <a:avLst/>
+                    </a:prstGeom>
+                  </pic:spPr>
+                </pic:pic>
+              </a:graphicData>
+            </a:graphic>
+            <wp14:sizeRelH relativeFrom="margin">
+              <wp14:pctWidth>0</wp14:pctWidth>
+            </wp14:sizeRelH>
+            <wp14:sizeRelV relativeFrom="margin">
+              <wp14:pctHeight>0</wp14:pctHeight>
+            </wp14:sizeRelV>
+          </wp:anchor>
+        </w:drawing>
+      </w:r>
+    </w:p>
+    <w:p>
+      <w:pPr>
+        <w:pStyle w:val="NormalWeb"/>
+        <w:spacing w:line="360" w:lineRule="auto"/>
+        <w:ind w:firstLine="720"/>
+        <w:jc w:val="both"/>
+        <w:rPr>
+          <w:rFonts w:ascii="Arial" w:hAnsi="Arial" w:cs="Arial"/>
+          <w:sz w:val="20"/>
+        </w:rPr>
+      </w:pPr>
+    </w:p>
+    <w:p>
+      <w:pPr>
+        <w:pStyle w:val="NormalWeb"/>
+        <w:spacing w:line="360" w:lineRule="auto"/>
+        <w:ind w:firstLine="720"/>
+        <w:jc w:val="both"/>
+        <w:rPr>
+          <w:rFonts w:ascii="Arial" w:hAnsi="Arial" w:cs="Arial"/>
+          <w:sz w:val="20"/>
+        </w:rPr>
+      </w:pPr>
+    </w:p>
+    <w:p>
+      <w:pPr>
+        <w:pStyle w:val="NormalWeb"/>
+        <w:spacing w:line="360" w:lineRule="auto"/>
+        <w:ind w:left="720"/>
+        <w:jc w:val="center"/>
+        <w:rPr>
+          <w:rFonts w:ascii="Arial" w:hAnsi="Arial" w:cs="Arial"/>
+          <w:szCs w:val="32"/>
+        </w:rPr>
+      </w:pPr>
+      <w:r>
+        <w:rPr>
+          <w:rFonts w:ascii="Arial" w:hAnsi="Arial" w:cs="Arial"/>
+          <w:szCs w:val="32"/>
+        </w:rPr>
+        <w:t>TABLE OF CONTENTS</w:t>
+      </w:r>
+    </w:p>
+    <w:p>
+      <w:pPr>
+        <w:pStyle w:val="NormalWeb"/>
+        <w:numPr>
+          <w:ilvl w:val="0"/>
+          <w:numId w:val="5"/>
+        </w:numPr>
+        <w:spacing w:line="480" w:lineRule="auto"/>
+        <w:jc w:val="both"/>
+        <w:rPr>
+          <w:rFonts w:ascii="Arial" w:hAnsi="Arial" w:cs="Arial"/>
+          <w:szCs w:val="32"/>
+        </w:rPr>
+      </w:pPr>
+      <w:r>
+        <w:rPr>
+          <w:rFonts w:ascii="Arial" w:hAnsi="Arial" w:cs="Arial"/>
+          <w:szCs w:val="32"/>
+        </w:rPr>
+        <w:t>Login</w:t>
+      </w:r>
+      <w:r>
+        <w:rPr>
+          <w:rFonts w:ascii="Arial" w:hAnsi="Arial" w:cs="Arial"/>
+          <w:szCs w:val="32"/>
+        </w:rPr>
+        <w:t>………………………………………………………………………………</w:t>
+      </w:r>
+      <w:r>
+        <w:rPr>
+          <w:rFonts w:ascii="Arial" w:hAnsi="Arial" w:cs="Arial"/>
+          <w:szCs w:val="32"/>
+        </w:rPr>
+        <w:t>4</w:t>
+      </w:r>
+    </w:p>
+    <w:p>
+      <w:pPr>
+        <w:pStyle w:val="NormalWeb"/>
+        <w:numPr>
+          <w:ilvl w:val="0"/>
+          <w:numId w:val="5"/>
+        </w:numPr>
+        <w:spacing w:line="480" w:lineRule="auto"/>
+        <w:jc w:val="both"/>
+        <w:rPr>
+          <w:rFonts w:ascii="Arial" w:hAnsi="Arial" w:cs="Arial"/>
+          <w:szCs w:val="32"/>
+        </w:rPr>
+      </w:pPr>
+      <w:r>
+        <w:rPr>
+          <w:rFonts w:ascii="Arial" w:hAnsi="Arial" w:cs="Arial"/>
+          <w:szCs w:val="32"/>
+        </w:rPr>
+        <w:t>Register</w:t>
+      </w:r>
+      <w:r>
+        <w:rPr>
+          <w:rFonts w:ascii="Arial" w:hAnsi="Arial" w:cs="Arial"/>
+          <w:szCs w:val="32"/>
+        </w:rPr>
+        <w:t>…………………………………………………………………………...5</w:t>
+      </w:r>
+    </w:p>
+    <w:p>
+      <w:pPr>
+        <w:pStyle w:val="NormalWeb"/>
+        <w:numPr>
+          <w:ilvl w:val="0"/>
+          <w:numId w:val="5"/>
+        </w:numPr>
+        <w:spacing w:line="480" w:lineRule="auto"/>
+        <w:jc w:val="both"/>
+        <w:rPr>
+          <w:rFonts w:ascii="Arial" w:hAnsi="Arial" w:cs="Arial"/>
+          <w:szCs w:val="32"/>
+        </w:rPr>
+      </w:pPr>
+      <w:r>
+        <w:rPr>
+          <w:rFonts w:ascii="Arial" w:hAnsi="Arial" w:cs="Arial"/>
+          <w:szCs w:val="32"/>
+        </w:rPr>
+        <w:t>Forgot Password</w:t>
+      </w:r>
+      <w:r>
+        <w:rPr>
+          <w:rFonts w:ascii="Arial" w:hAnsi="Arial" w:cs="Arial"/>
+          <w:szCs w:val="32"/>
+        </w:rPr>
+        <w:t>…………………………………………………………………6</w:t>
+      </w:r>
+    </w:p>
+    <w:p>
+      <w:pPr>
+        <w:pStyle w:val="NormalWeb"/>
+        <w:spacing w:line="480" w:lineRule="auto"/>
+        <w:ind w:left="360"/>
+        <w:jc w:val="both"/>
+        <w:rPr>
+          <w:rFonts w:ascii="Arial" w:hAnsi="Arial" w:cs="Arial"/>
+          <w:sz w:val="2"/>
+          <w:szCs w:val="4"/>
+        </w:rPr>
+      </w:pPr>
+    </w:p>
+    <w:p>
+      <w:pPr>
+        <w:pStyle w:val="NormalWeb"/>
+        <w:numPr>
+          <w:ilvl w:val="0"/>
+          <w:numId w:val="5"/>
+        </w:numPr>
+        <w:spacing w:line="480" w:lineRule="auto"/>
+        <w:jc w:val="both"/>
+        <w:rPr>
+          <w:rFonts w:ascii="Arial" w:hAnsi="Arial" w:cs="Arial"/>
+          <w:szCs w:val="32"/>
+        </w:rPr>
+      </w:pPr>
+      <w:r>
+        <w:rPr>
+          <w:rFonts w:ascii="Arial" w:hAnsi="Arial" w:cs="Arial"/>
+          <w:szCs w:val="32"/>
+        </w:rPr>
+        <w:t>Admin Dashboard</w:t>
+      </w:r>
+      <w:r>
+        <w:rPr>
+          <w:rFonts w:ascii="Arial" w:hAnsi="Arial" w:cs="Arial"/>
+          <w:szCs w:val="32"/>
+        </w:rPr>
+        <w:t>………………………………………………………………</w:t>
+      </w:r>
+      <w:r>
+        <w:rPr>
+          <w:rFonts w:ascii="Arial" w:hAnsi="Arial" w:cs="Arial"/>
+          <w:szCs w:val="32"/>
+        </w:rPr>
+        <w:t>..</w:t>
+      </w:r>
+      <w:r>
+        <w:rPr>
+          <w:rFonts w:ascii="Arial" w:hAnsi="Arial" w:cs="Arial"/>
+          <w:szCs w:val="32"/>
+        </w:rPr>
+        <w:t>8</w:t>
+      </w:r>
+    </w:p>
+    <w:p>
+      <w:pPr>
+        <w:pStyle w:val="NormalWeb"/>
+        <w:numPr>
+          <w:ilvl w:val="0"/>
+          <w:numId w:val="5"/>
+        </w:numPr>
+        <w:spacing w:line="480" w:lineRule="auto"/>
+        <w:jc w:val="both"/>
+        <w:rPr>
+          <w:rFonts w:ascii="Arial" w:hAnsi="Arial" w:cs="Arial"/>
+          <w:szCs w:val="32"/>
+        </w:rPr>
+      </w:pPr>
+      <w:r>
+        <w:rPr>
+          <w:rFonts w:ascii="Arial" w:hAnsi="Arial" w:cs="Arial"/>
+          <w:szCs w:val="32"/>
+        </w:rPr>
+        <w:t>Student (Admin)</w:t>
+      </w:r>
+      <w:r>
+        <w:rPr>
+          <w:rFonts w:ascii="Arial" w:hAnsi="Arial" w:cs="Arial"/>
+          <w:szCs w:val="32"/>
+        </w:rPr>
+        <w:t>………………………………………………………………….9</w:t>
+      </w:r>
+    </w:p>
+    <w:p>
+      <w:pPr>
+        <w:pStyle w:val="NormalWeb"/>
+        <w:numPr>
+          <w:ilvl w:val="0"/>
+          <w:numId w:val="5"/>
+        </w:numPr>
+        <w:spacing w:line="480" w:lineRule="auto"/>
+        <w:jc w:val="both"/>
+        <w:rPr>
+          <w:rFonts w:ascii="Arial" w:hAnsi="Arial" w:cs="Arial"/>
+          <w:szCs w:val="32"/>
+        </w:rPr>
+      </w:pPr>
+      <w:r>
+        <w:rPr>
+          <w:rFonts w:ascii="Arial" w:hAnsi="Arial" w:cs="Arial"/>
+          <w:szCs w:val="32"/>
+        </w:rPr>
+        <w:t>Violation (Admin)</w:t>
+      </w:r>
+      <w:r>
+        <w:rPr>
+          <w:rFonts w:ascii="Arial" w:hAnsi="Arial" w:cs="Arial"/>
+          <w:szCs w:val="32"/>
+        </w:rPr>
+        <w:t>…………………………………………………………………10</w:t>
+      </w:r>
+    </w:p>
+    <w:p>
+      <w:pPr>
+        <w:pStyle w:val="NormalWeb"/>
+        <w:numPr>
+          <w:ilvl w:val="0"/>
+          <w:numId w:val="5"/>
+        </w:numPr>
+        <w:spacing w:line="480" w:lineRule="auto"/>
+        <w:jc w:val="both"/>
+        <w:rPr>
+          <w:rFonts w:ascii="Arial" w:hAnsi="Arial" w:cs="Arial"/>
+          <w:szCs w:val="32"/>
+        </w:rPr>
+      </w:pPr>
+      <w:r>
+        <w:rPr>
+          <w:rFonts w:ascii="Arial" w:hAnsi="Arial" w:cs="Arial"/>
+          <w:szCs w:val="32"/>
+        </w:rPr>
+        <w:t>Record (Admin)</w:t>
+      </w:r>
+      <w:r>
+        <w:rPr>
+          <w:rFonts w:ascii="Arial" w:hAnsi="Arial" w:cs="Arial"/>
+          <w:szCs w:val="32"/>
+        </w:rPr>
+        <w:t>…………………………………………………………………..11</w:t>
+      </w:r>
+    </w:p>
+    <w:p>
+      <w:pPr>
+        <w:pStyle w:val="NormalWeb"/>
+        <w:numPr>
+          <w:ilvl w:val="0"/>
+          <w:numId w:val="5"/>
+        </w:numPr>
+        <w:spacing w:line="480" w:lineRule="auto"/>
+        <w:jc w:val="both"/>
+        <w:rPr>
+          <w:rFonts w:ascii="Arial" w:hAnsi="Arial" w:cs="Arial"/>
+          <w:szCs w:val="32"/>
+        </w:rPr>
+      </w:pPr>
+      <w:r>
+        <w:rPr>
+          <w:rFonts w:ascii="Arial" w:hAnsi="Arial" w:cs="Arial"/>
+          <w:szCs w:val="32"/>
+        </w:rPr>
+        <w:t>Print Preview (Admin)</w:t>
+      </w:r>
+      <w:r>
+        <w:rPr>
+          <w:rFonts w:ascii="Arial" w:hAnsi="Arial" w:cs="Arial"/>
+          <w:szCs w:val="32"/>
+        </w:rPr>
+        <w:t>……………………………………………………………12</w:t>
+      </w:r>
+    </w:p>
+    <w:p>
+      <w:pPr>
+        <w:pStyle w:val="NormalWeb"/>
+        <w:numPr>
+          <w:ilvl w:val="0"/>
+          <w:numId w:val="5"/>
+        </w:numPr>
+        <w:spacing w:line="480" w:lineRule="auto"/>
+        <w:jc w:val="both"/>
+        <w:rPr>
+          <w:rFonts w:ascii="Arial" w:hAnsi="Arial" w:cs="Arial"/>
+          <w:szCs w:val="32"/>
+        </w:rPr>
+      </w:pPr>
+      <w:r>
+        <w:rPr>
+          <w:rFonts w:ascii="Arial" w:hAnsi="Arial" w:cs="Arial"/>
+          <w:szCs w:val="32"/>
+        </w:rPr>
+        <w:t>Users (Admin)</w:t>
+      </w:r>
+      <w:r>
+        <w:rPr>
+          <w:rFonts w:ascii="Arial" w:hAnsi="Arial" w:cs="Arial"/>
+          <w:szCs w:val="32"/>
+        </w:rPr>
+        <w:t>…………………………………………………………………….13</w:t>
+      </w:r>
+    </w:p>
+    <w:p>
+      <w:pPr>
+        <w:pStyle w:val="NormalWeb"/>
+        <w:numPr>
+          <w:ilvl w:val="0"/>
+          <w:numId w:val="5"/>
+        </w:numPr>
+        <w:spacing w:line="480" w:lineRule="auto"/>
+        <w:jc w:val="both"/>
+        <w:rPr>
+          <w:rFonts w:ascii="Arial" w:hAnsi="Arial" w:cs="Arial"/>
+          <w:szCs w:val="32"/>
+        </w:rPr>
+      </w:pPr>
+      <w:r>
+        <w:rPr>
+          <w:rFonts w:ascii="Arial" w:hAnsi="Arial" w:cs="Arial"/>
+          <w:szCs w:val="32"/>
+        </w:rPr>
+        <w:t>Account Settings (Admin)</w:t>
+      </w:r>
+      <w:r>
+        <w:rPr>
+          <w:rFonts w:ascii="Arial" w:hAnsi="Arial" w:cs="Arial"/>
+          <w:szCs w:val="32"/>
+        </w:rPr>
+        <w:t>……………………………………………………….14</w:t>
+      </w:r>
+    </w:p>
+    <w:p>
+      <w:pPr>
+        <w:pStyle w:val="NormalWeb"/>
+        <w:numPr>
+          <w:ilvl w:val="0"/>
+          <w:numId w:val="5"/>
+        </w:numPr>
+        <w:spacing w:line="480" w:lineRule="auto"/>
+        <w:jc w:val="both"/>
+        <w:rPr>
+          <w:rFonts w:ascii="Arial" w:hAnsi="Arial" w:cs="Arial"/>
+          <w:szCs w:val="32"/>
+        </w:rPr>
+      </w:pPr>
+      <w:r>
+        <w:rPr>
+          <w:rFonts w:ascii="Arial" w:hAnsi="Arial" w:cs="Arial"/>
+          <w:szCs w:val="32"/>
+        </w:rPr>
+        <w:t>Activity Logs (Admin)</w:t>
+      </w:r>
+      <w:r>
+        <w:rPr>
+          <w:rFonts w:ascii="Arial" w:hAnsi="Arial" w:cs="Arial"/>
+          <w:szCs w:val="32"/>
+        </w:rPr>
+        <w:t>…………………………………………………………….15</w:t>
+      </w:r>
+    </w:p>
+    <w:p>
+      <w:pPr>
+        <w:pStyle w:val="NormalWeb"/>
+        <w:spacing w:line="480" w:lineRule="auto"/>
+        <w:ind w:left="720"/>
+        <w:jc w:val="both"/>
+        <w:rPr>
+          <w:rFonts w:ascii="Arial" w:hAnsi="Arial" w:cs="Arial"/>
+          <w:sz w:val="2"/>
+          <w:szCs w:val="2"/>
+        </w:rPr>
+      </w:pPr>
+    </w:p>
+    <w:p>
+      <w:pPr>
+        <w:pStyle w:val="NormalWeb"/>
+        <w:numPr>
+          <w:ilvl w:val="0"/>
+          <w:numId w:val="5"/>
+        </w:numPr>
+        <w:spacing w:line="480" w:lineRule="auto"/>
+        <w:jc w:val="both"/>
+        <w:rPr>
+          <w:rFonts w:ascii="Arial" w:hAnsi="Arial" w:cs="Arial"/>
+          <w:szCs w:val="32"/>
+        </w:rPr>
+      </w:pPr>
+      <w:r>
+        <w:rPr>
+          <w:rFonts w:ascii="Arial" w:hAnsi="Arial" w:cs="Arial"/>
+          <w:szCs w:val="32"/>
+        </w:rPr>
+        <w:t>User Dashboard</w:t>
+      </w:r>
+      <w:r>
+        <w:rPr>
+          <w:rFonts w:ascii="Arial" w:hAnsi="Arial" w:cs="Arial"/>
+          <w:szCs w:val="32"/>
+        </w:rPr>
+        <w:t>………………………………………………………………….16</w:t>
+      </w:r>
+    </w:p>
+    <w:p>
+      <w:pPr>
+        <w:pStyle w:val="NormalWeb"/>
+        <w:numPr>
+          <w:ilvl w:val="0"/>
+          <w:numId w:val="5"/>
+        </w:numPr>
+        <w:spacing w:line="480" w:lineRule="auto"/>
+        <w:jc w:val="both"/>
+        <w:rPr>
+          <w:rFonts w:ascii="Arial" w:hAnsi="Arial" w:cs="Arial"/>
+          <w:szCs w:val="32"/>
+        </w:rPr>
+      </w:pPr>
+      <w:r>
+        <w:rPr>
+          <w:rFonts w:ascii="Arial" w:hAnsi="Arial" w:cs="Arial"/>
+          <w:szCs w:val="32"/>
+        </w:rPr>
+        <w:t>Student (User)</w:t>
+      </w:r>
+      <w:r>
+        <w:rPr>
+          <w:rFonts w:ascii="Arial" w:hAnsi="Arial" w:cs="Arial"/>
+          <w:szCs w:val="32"/>
+        </w:rPr>
+        <w:t>…………………………………………………………………….17</w:t>
+      </w:r>
+    </w:p>
+    <w:p>
+      <w:pPr>
+        <w:pStyle w:val="NormalWeb"/>
+        <w:numPr>
+          <w:ilvl w:val="0"/>
+          <w:numId w:val="5"/>
+        </w:numPr>
+        <w:spacing w:line="480" w:lineRule="auto"/>
+        <w:jc w:val="both"/>
+        <w:rPr>
+          <w:rFonts w:ascii="Arial" w:hAnsi="Arial" w:cs="Arial"/>
+          <w:szCs w:val="32"/>
+        </w:rPr>
+      </w:pPr>
+      <w:r>
+        <w:rPr>
+          <w:rFonts w:ascii="Arial" w:hAnsi="Arial" w:cs="Arial"/>
+          <w:szCs w:val="32"/>
+        </w:rPr>
+        <w:t>Violation (User)</w:t>
+      </w:r>
+      <w:r>
+        <w:rPr>
+          <w:rFonts w:ascii="Arial" w:hAnsi="Arial" w:cs="Arial"/>
+          <w:szCs w:val="32"/>
+        </w:rPr>
+        <w:t>……………………………………………………………………18</w:t>
+      </w:r>
+    </w:p>
+    <w:p>
+      <w:pPr>
+        <w:pStyle w:val="NormalWeb"/>
+        <w:numPr>
+          <w:ilvl w:val="0"/>
+          <w:numId w:val="5"/>
+        </w:numPr>
+        <w:spacing w:line="480" w:lineRule="auto"/>
+        <w:jc w:val="both"/>
+        <w:rPr>
+          <w:rFonts w:ascii="Arial" w:hAnsi="Arial" w:cs="Arial"/>
+          <w:szCs w:val="32"/>
+        </w:rPr>
+      </w:pPr>
+      <w:r>
+        <w:rPr>
+          <w:rFonts w:ascii="Arial" w:hAnsi="Arial" w:cs="Arial"/>
+          <w:szCs w:val="32"/>
+        </w:rPr>
+        <w:t>View Report</w:t>
+      </w:r>
+      <w:r>
+        <w:rPr>
+          <w:rFonts w:ascii="Arial" w:hAnsi="Arial" w:cs="Arial"/>
+          <w:szCs w:val="32"/>
+        </w:rPr>
+        <w:t xml:space="preserve"> (User)</w:t>
+      </w:r>
+      <w:r>
+        <w:rPr>
+          <w:rFonts w:ascii="Arial" w:hAnsi="Arial" w:cs="Arial"/>
+          <w:szCs w:val="32"/>
+        </w:rPr>
+        <w:t>……………………………………………………………….19</w:t>
+      </w:r>
+    </w:p>
+    <w:p>
+      <w:pPr>
+        <w:pStyle w:val="NormalWeb"/>
+        <w:numPr>
+          <w:ilvl w:val="0"/>
+          <w:numId w:val="5"/>
+        </w:numPr>
+        <w:spacing w:line="480" w:lineRule="auto"/>
+        <w:jc w:val="both"/>
+        <w:rPr>
+          <w:rFonts w:ascii="Arial" w:hAnsi="Arial" w:cs="Arial"/>
+          <w:szCs w:val="32"/>
+        </w:rPr>
+      </w:pPr>
+      <w:r>
+        <w:rPr>
+          <w:rFonts w:ascii="Arial" w:hAnsi="Arial" w:cs="Arial"/>
+          <w:szCs w:val="32"/>
+        </w:rPr>
+        <w:t>Account Settings (User)</w:t>
+      </w:r>
+      <w:r>
+        <w:rPr>
+          <w:rFonts w:ascii="Arial" w:hAnsi="Arial" w:cs="Arial"/>
+          <w:szCs w:val="32"/>
+        </w:rPr>
+        <w:t>………………………………………………………….20</w:t>
+      </w:r>
+    </w:p>
+    <w:p>
+      <w:pPr>
+        <w:pStyle w:val="NormalWeb"/>
+        <w:spacing w:line="360" w:lineRule="auto"/>
+        <w:jc w:val="both"/>
+        <w:rPr>
+          <w:rFonts w:ascii="Arial" w:hAnsi="Arial" w:cs="Arial"/>
+          <w:sz w:val="20"/>
+        </w:rPr>
+      </w:pPr>
+    </w:p>
+    <w:p>
+      <w:pPr>
+        <w:pStyle w:val="NormalWeb"/>
+        <w:spacing w:line="360" w:lineRule="auto"/>
+        <w:jc w:val="both"/>
+        <w:rPr>
+          <w:rFonts w:ascii="Arial" w:hAnsi="Arial" w:cs="Arial"/>
+          <w:sz w:val="20"/>
+        </w:rPr>
+      </w:pPr>
     </w:p>
     <w:p>
       <w:pPr>
@@ -718,7 +1354,7 @@
                     </pic:cNvPicPr>
                   </pic:nvPicPr>
                   <pic:blipFill>
-                    <a:blip r:embed="rId6"/>
+                    <a:blip r:embed="rId8"/>
                     <a:stretch>
                       <a:fillRect/>
                     </a:stretch>
@@ -879,7 +1515,7 @@
                     <pic:cNvPicPr/>
                   </pic:nvPicPr>
                   <pic:blipFill>
-                    <a:blip r:embed="rId7">
+                    <a:blip r:embed="rId9">
                       <a:extLst>
                         <a:ext uri="{28A0092B-C50C-407E-A947-70E740481C1C}">
                           <a14:useLocalDpi xmlns:a14="http://schemas.microsoft.com/office/drawing/2010/main" val="0"/>
@@ -948,25 +1584,7 @@
           <w:color w:val="FF0000"/>
           <w:sz w:val="22"/>
         </w:rPr>
-        <w:t xml:space="preserve">Otherwise, </w:t>
-      </w:r>
-      <w:proofErr w:type="gramStart"/>
-      <w:r>
-        <w:rPr>
-          <w:rFonts w:ascii="Arial" w:hAnsi="Arial" w:cs="Arial"/>
-          <w:color w:val="FF0000"/>
-          <w:sz w:val="22"/>
-        </w:rPr>
-        <w:t>Click</w:t>
-      </w:r>
-      <w:proofErr w:type="gramEnd"/>
-      <w:r>
-        <w:rPr>
-          <w:rFonts w:ascii="Arial" w:hAnsi="Arial" w:cs="Arial"/>
-          <w:color w:val="FF0000"/>
-          <w:sz w:val="22"/>
-        </w:rPr>
-        <w:t xml:space="preserve"> “Don’t have account?” to register an account.</w:t>
+        <w:t>Otherwise, Click “Don’t have account?” to register an account.</w:t>
       </w:r>
     </w:p>
     <w:p>
@@ -1024,7 +1642,7 @@
                     </pic:cNvPicPr>
                   </pic:nvPicPr>
                   <pic:blipFill>
-                    <a:blip r:embed="rId6"/>
+                    <a:blip r:embed="rId8"/>
                     <a:stretch>
                       <a:fillRect/>
                     </a:stretch>
@@ -1176,7 +1794,7 @@
                     <pic:cNvPicPr/>
                   </pic:nvPicPr>
                   <pic:blipFill>
-                    <a:blip r:embed="rId8">
+                    <a:blip r:embed="rId10">
                       <a:extLst>
                         <a:ext uri="{28A0092B-C50C-407E-A947-70E740481C1C}">
                           <a14:useLocalDpi xmlns:a14="http://schemas.microsoft.com/office/drawing/2010/main" val="0"/>
@@ -1419,7 +2037,7 @@
                     </pic:cNvPicPr>
                   </pic:nvPicPr>
                   <pic:blipFill>
-                    <a:blip r:embed="rId6"/>
+                    <a:blip r:embed="rId8"/>
                     <a:stretch>
                       <a:fillRect/>
                     </a:stretch>
@@ -1563,7 +2181,7 @@
                     <pic:cNvPicPr/>
                   </pic:nvPicPr>
                   <pic:blipFill>
-                    <a:blip r:embed="rId9">
+                    <a:blip r:embed="rId11">
                       <a:extLst>
                         <a:ext uri="{28A0092B-C50C-407E-A947-70E740481C1C}">
                           <a14:useLocalDpi xmlns:a14="http://schemas.microsoft.com/office/drawing/2010/main" val="0"/>
@@ -1621,7 +2239,7 @@
                     <pic:cNvPicPr/>
                   </pic:nvPicPr>
                   <pic:blipFill>
-                    <a:blip r:embed="rId10">
+                    <a:blip r:embed="rId12">
                       <a:extLst>
                         <a:ext uri="{28A0092B-C50C-407E-A947-70E740481C1C}">
                           <a14:useLocalDpi xmlns:a14="http://schemas.microsoft.com/office/drawing/2010/main" val="0"/>
@@ -1803,7 +2421,7 @@
                     </pic:cNvPicPr>
                   </pic:nvPicPr>
                   <pic:blipFill>
-                    <a:blip r:embed="rId6"/>
+                    <a:blip r:embed="rId8"/>
                     <a:stretch>
                       <a:fillRect/>
                     </a:stretch>
@@ -1930,7 +2548,7 @@
                     <pic:cNvPicPr/>
                   </pic:nvPicPr>
                   <pic:blipFill>
-                    <a:blip r:embed="rId11">
+                    <a:blip r:embed="rId13">
                       <a:extLst>
                         <a:ext uri="{28A0092B-C50C-407E-A947-70E740481C1C}">
                           <a14:useLocalDpi xmlns:a14="http://schemas.microsoft.com/office/drawing/2010/main" val="0"/>
@@ -1988,7 +2606,7 @@
                     <pic:cNvPicPr/>
                   </pic:nvPicPr>
                   <pic:blipFill>
-                    <a:blip r:embed="rId12">
+                    <a:blip r:embed="rId14">
                       <a:extLst>
                         <a:ext uri="{28A0092B-C50C-407E-A947-70E740481C1C}">
                           <a14:useLocalDpi xmlns:a14="http://schemas.microsoft.com/office/drawing/2010/main" val="0"/>
@@ -2193,7 +2811,7 @@
                     </pic:cNvPicPr>
                   </pic:nvPicPr>
                   <pic:blipFill>
-                    <a:blip r:embed="rId6"/>
+                    <a:blip r:embed="rId8"/>
                     <a:stretch>
                       <a:fillRect/>
                     </a:stretch>
@@ -2404,7 +3022,7 @@
                     <pic:cNvPicPr/>
                   </pic:nvPicPr>
                   <pic:blipFill>
-                    <a:blip r:embed="rId13">
+                    <a:blip r:embed="rId15">
                       <a:extLst>
                         <a:ext uri="{28A0092B-C50C-407E-A947-70E740481C1C}">
                           <a14:useLocalDpi xmlns:a14="http://schemas.microsoft.com/office/drawing/2010/main" val="0"/>
@@ -2602,7 +3220,7 @@
                     </pic:cNvPicPr>
                   </pic:nvPicPr>
                   <pic:blipFill>
-                    <a:blip r:embed="rId6"/>
+                    <a:blip r:embed="rId8"/>
                     <a:stretch>
                       <a:fillRect/>
                     </a:stretch>
@@ -2730,7 +3348,7 @@
                     <pic:cNvPicPr/>
                   </pic:nvPicPr>
                   <pic:blipFill>
-                    <a:blip r:embed="rId14">
+                    <a:blip r:embed="rId16">
                       <a:extLst>
                         <a:ext uri="{28A0092B-C50C-407E-A947-70E740481C1C}">
                           <a14:useLocalDpi xmlns:a14="http://schemas.microsoft.com/office/drawing/2010/main" val="0"/>
@@ -3037,7 +3655,7 @@
                     </pic:cNvPicPr>
                   </pic:nvPicPr>
                   <pic:blipFill>
-                    <a:blip r:embed="rId6"/>
+                    <a:blip r:embed="rId8"/>
                     <a:stretch>
                       <a:fillRect/>
                     </a:stretch>
@@ -3167,7 +3785,7 @@
                     <pic:cNvPicPr/>
                   </pic:nvPicPr>
                   <pic:blipFill>
-                    <a:blip r:embed="rId15">
+                    <a:blip r:embed="rId17">
                       <a:extLst>
                         <a:ext uri="{28A0092B-C50C-407E-A947-70E740481C1C}">
                           <a14:useLocalDpi xmlns:a14="http://schemas.microsoft.com/office/drawing/2010/main" val="0"/>
@@ -3438,7 +4056,7 @@
                     </pic:cNvPicPr>
                   </pic:nvPicPr>
                   <pic:blipFill>
-                    <a:blip r:embed="rId6"/>
+                    <a:blip r:embed="rId8"/>
                     <a:stretch>
                       <a:fillRect/>
                     </a:stretch>
@@ -3578,7 +4196,7 @@
                     <pic:cNvPicPr/>
                   </pic:nvPicPr>
                   <pic:blipFill>
-                    <a:blip r:embed="rId16">
+                    <a:blip r:embed="rId18">
                       <a:extLst>
                         <a:ext uri="{28A0092B-C50C-407E-A947-70E740481C1C}">
                           <a14:useLocalDpi xmlns:a14="http://schemas.microsoft.com/office/drawing/2010/main" val="0"/>
@@ -3786,7 +4404,7 @@
                     </pic:cNvPicPr>
                   </pic:nvPicPr>
                   <pic:blipFill>
-                    <a:blip r:embed="rId6"/>
+                    <a:blip r:embed="rId8"/>
                     <a:stretch>
                       <a:fillRect/>
                     </a:stretch>
@@ -3925,7 +4543,7 @@
                     <pic:cNvPicPr/>
                   </pic:nvPicPr>
                   <pic:blipFill>
-                    <a:blip r:embed="rId17">
+                    <a:blip r:embed="rId19">
                       <a:extLst>
                         <a:ext uri="{28A0092B-C50C-407E-A947-70E740481C1C}">
                           <a14:useLocalDpi xmlns:a14="http://schemas.microsoft.com/office/drawing/2010/main" val="0"/>
@@ -4067,7 +4685,7 @@
                     </pic:cNvPicPr>
                   </pic:nvPicPr>
                   <pic:blipFill>
-                    <a:blip r:embed="rId6"/>
+                    <a:blip r:embed="rId8"/>
                     <a:stretch>
                       <a:fillRect/>
                     </a:stretch>
@@ -4207,7 +4825,7 @@
                     <pic:cNvPicPr/>
                   </pic:nvPicPr>
                   <pic:blipFill>
-                    <a:blip r:embed="rId18">
+                    <a:blip r:embed="rId20">
                       <a:extLst>
                         <a:ext uri="{28A0092B-C50C-407E-A947-70E740481C1C}">
                           <a14:useLocalDpi xmlns:a14="http://schemas.microsoft.com/office/drawing/2010/main" val="0"/>
@@ -4248,23 +4866,7 @@
           <w:rFonts w:ascii="Arial" w:hAnsi="Arial" w:cs="Arial"/>
           <w:sz w:val="22"/>
         </w:rPr>
-        <w:t xml:space="preserve">Admin can also create account in this </w:t>
-      </w:r>
-      <w:proofErr w:type="gramStart"/>
-      <w:r>
-        <w:rPr>
-          <w:rFonts w:ascii="Arial" w:hAnsi="Arial" w:cs="Arial"/>
-          <w:sz w:val="22"/>
-        </w:rPr>
-        <w:t>form,</w:t>
-      </w:r>
-      <w:proofErr w:type="gramEnd"/>
-      <w:r>
-        <w:rPr>
-          <w:rFonts w:ascii="Arial" w:hAnsi="Arial" w:cs="Arial"/>
-          <w:sz w:val="22"/>
-        </w:rPr>
-        <w:t xml:space="preserve"> the process of this one is same with the registration form. </w:t>
+        <w:t xml:space="preserve">Admin can also create account in this form, the process of this one is same with the registration form. </w:t>
       </w:r>
     </w:p>
     <w:p>
@@ -4288,23 +4890,7 @@
           <w:rFonts w:ascii="Arial" w:hAnsi="Arial" w:cs="Arial"/>
           <w:sz w:val="22"/>
         </w:rPr>
-        <w:t xml:space="preserve">nput the </w:t>
-      </w:r>
-      <w:proofErr w:type="gramStart"/>
-      <w:r>
-        <w:rPr>
-          <w:rFonts w:ascii="Arial" w:hAnsi="Arial" w:cs="Arial"/>
-          <w:sz w:val="22"/>
-        </w:rPr>
-        <w:t>user</w:t>
-      </w:r>
-      <w:proofErr w:type="gramEnd"/>
-      <w:r>
-        <w:rPr>
-          <w:rFonts w:ascii="Arial" w:hAnsi="Arial" w:cs="Arial"/>
-          <w:sz w:val="22"/>
-        </w:rPr>
-        <w:t xml:space="preserve"> full name, contact number, email, select user type and select user status.</w:t>
+        <w:t>nput the user full name, contact number, email, select user type and select user status.</w:t>
       </w:r>
     </w:p>
     <w:p>
@@ -4338,23 +4924,7 @@
           <w:rFonts w:ascii="Arial" w:hAnsi="Arial" w:cs="Arial"/>
           <w:sz w:val="22"/>
         </w:rPr>
-        <w:t xml:space="preserve">If the status of the user is “Pending” he/she cannot </w:t>
-      </w:r>
-      <w:proofErr w:type="gramStart"/>
-      <w:r>
-        <w:rPr>
-          <w:rFonts w:ascii="Arial" w:hAnsi="Arial" w:cs="Arial"/>
-          <w:sz w:val="22"/>
-        </w:rPr>
-        <w:t>logged</w:t>
-      </w:r>
-      <w:proofErr w:type="gramEnd"/>
-      <w:r>
-        <w:rPr>
-          <w:rFonts w:ascii="Arial" w:hAnsi="Arial" w:cs="Arial"/>
-          <w:sz w:val="22"/>
-        </w:rPr>
-        <w:t xml:space="preserve"> in, so you must update his status to “Active”.</w:t>
+        <w:t>If the status of the user is “Pending” he/she cannot logged in, so you must update his status to “Active”.</w:t>
       </w:r>
     </w:p>
     <w:p>
@@ -4448,7 +5018,7 @@
                     </pic:cNvPicPr>
                   </pic:nvPicPr>
                   <pic:blipFill>
-                    <a:blip r:embed="rId6"/>
+                    <a:blip r:embed="rId8"/>
                     <a:stretch>
                       <a:fillRect/>
                     </a:stretch>
@@ -4587,7 +5157,7 @@
                     <pic:cNvPicPr/>
                   </pic:nvPicPr>
                   <pic:blipFill>
-                    <a:blip r:embed="rId19">
+                    <a:blip r:embed="rId21">
                       <a:extLst>
                         <a:ext uri="{28A0092B-C50C-407E-A947-70E740481C1C}">
                           <a14:useLocalDpi xmlns:a14="http://schemas.microsoft.com/office/drawing/2010/main" val="0"/>
@@ -4738,7 +5308,7 @@
                     </pic:cNvPicPr>
                   </pic:nvPicPr>
                   <pic:blipFill>
-                    <a:blip r:embed="rId6"/>
+                    <a:blip r:embed="rId8"/>
                     <a:stretch>
                       <a:fillRect/>
                     </a:stretch>
@@ -4914,7 +5484,7 @@
                     <pic:cNvPicPr/>
                   </pic:nvPicPr>
                   <pic:blipFill>
-                    <a:blip r:embed="rId20">
+                    <a:blip r:embed="rId22">
                       <a:extLst>
                         <a:ext uri="{28A0092B-C50C-407E-A947-70E740481C1C}">
                           <a14:useLocalDpi xmlns:a14="http://schemas.microsoft.com/office/drawing/2010/main" val="0"/>
@@ -5084,7 +5654,7 @@
                     </pic:cNvPicPr>
                   </pic:nvPicPr>
                   <pic:blipFill>
-                    <a:blip r:embed="rId6"/>
+                    <a:blip r:embed="rId8"/>
                     <a:stretch>
                       <a:fillRect/>
                     </a:stretch>
@@ -5251,7 +5821,7 @@
                     <pic:cNvPicPr/>
                   </pic:nvPicPr>
                   <pic:blipFill>
-                    <a:blip r:embed="rId21">
+                    <a:blip r:embed="rId23">
                       <a:extLst>
                         <a:ext uri="{28A0092B-C50C-407E-A947-70E740481C1C}">
                           <a14:useLocalDpi xmlns:a14="http://schemas.microsoft.com/office/drawing/2010/main" val="0"/>
@@ -5436,7 +6006,7 @@
                     </pic:cNvPicPr>
                   </pic:nvPicPr>
                   <pic:blipFill>
-                    <a:blip r:embed="rId6"/>
+                    <a:blip r:embed="rId8"/>
                     <a:stretch>
                       <a:fillRect/>
                     </a:stretch>
@@ -5590,7 +6160,7 @@
                     <pic:cNvPicPr/>
                   </pic:nvPicPr>
                   <pic:blipFill>
-                    <a:blip r:embed="rId22">
+                    <a:blip r:embed="rId24">
                       <a:extLst>
                         <a:ext uri="{28A0092B-C50C-407E-A947-70E740481C1C}">
                           <a14:useLocalDpi xmlns:a14="http://schemas.microsoft.com/office/drawing/2010/main" val="0"/>
@@ -5738,7 +6308,7 @@
                     </pic:cNvPicPr>
                   </pic:nvPicPr>
                   <pic:blipFill>
-                    <a:blip r:embed="rId6"/>
+                    <a:blip r:embed="rId8"/>
                     <a:stretch>
                       <a:fillRect/>
                     </a:stretch>
@@ -5877,7 +6447,7 @@
                     <pic:cNvPicPr/>
                   </pic:nvPicPr>
                   <pic:blipFill>
-                    <a:blip r:embed="rId23">
+                    <a:blip r:embed="rId25">
                       <a:extLst>
                         <a:ext uri="{28A0092B-C50C-407E-A947-70E740481C1C}">
                           <a14:useLocalDpi xmlns:a14="http://schemas.microsoft.com/office/drawing/2010/main" val="0"/>
@@ -5913,16 +6483,6 @@
           <w:sz w:val="22"/>
         </w:rPr>
       </w:pPr>
-    </w:p>
-    <w:p>
-      <w:pPr>
-        <w:pStyle w:val="NormalWeb"/>
-        <w:jc w:val="center"/>
-        <w:rPr>
-          <w:rFonts w:ascii="Arial" w:hAnsi="Arial" w:cs="Arial"/>
-          <w:sz w:val="22"/>
-        </w:rPr>
-      </w:pPr>
       <w:r>
         <w:rPr>
           <w:rFonts w:ascii="Arial" w:hAnsi="Arial" w:cs="Arial"/>
@@ -5977,6 +6537,58 @@
           <w:sz w:val="22"/>
         </w:rPr>
         <w:t>Note: You cannot edit and delete the violation if the status is already “Recorded”. Make sure when you edit and delete, it is still in the “Pending” status.</w:t>
+      </w:r>
+    </w:p>
+    <w:p>
+      <w:pPr>
+        <w:pStyle w:val="NormalWeb"/>
+        <w:jc w:val="center"/>
+        <w:rPr>
+          <w:rFonts w:ascii="Arial" w:hAnsi="Arial" w:cs="Arial"/>
+          <w:sz w:val="22"/>
+        </w:rPr>
+      </w:pPr>
+      <w:r>
+        <w:rPr>
+          <w:rFonts w:ascii="Arial" w:hAnsi="Arial" w:cs="Arial"/>
+          <w:sz w:val="22"/>
+        </w:rPr>
+        <w:t>Teachers can also view their own reports</w:t>
+      </w:r>
+      <w:r>
+        <w:rPr>
+          <w:rFonts w:ascii="Arial" w:hAnsi="Arial" w:cs="Arial"/>
+          <w:sz w:val="22"/>
+        </w:rPr>
+        <w:t xml:space="preserve"> when the status is</w:t>
+      </w:r>
+      <w:r>
+        <w:rPr>
+          <w:rFonts w:ascii="Arial" w:hAnsi="Arial" w:cs="Arial"/>
+          <w:sz w:val="22"/>
+        </w:rPr>
+        <w:t xml:space="preserve"> now</w:t>
+      </w:r>
+      <w:r>
+        <w:rPr>
+          <w:rFonts w:ascii="Arial" w:hAnsi="Arial" w:cs="Arial"/>
+          <w:sz w:val="22"/>
+        </w:rPr>
+        <w:t xml:space="preserve"> “Recorded” </w:t>
+      </w:r>
+      <w:r>
+        <w:rPr>
+          <w:rFonts w:ascii="Arial" w:hAnsi="Arial" w:cs="Arial"/>
+          <w:sz w:val="22"/>
+        </w:rPr>
+        <w:t>by clicking the view report button</w:t>
+      </w:r>
+      <w:r>
+        <w:rPr>
+          <w:rFonts w:ascii="Arial" w:hAnsi="Arial" w:cs="Arial"/>
+          <w:sz w:val="22"/>
+        </w:rPr>
+        <w:t>.</w:t>
       </w:r>
     </w:p>
     <w:p>
@@ -6022,7 +6634,7 @@
                     </pic:cNvPicPr>
                   </pic:nvPicPr>
                   <pic:blipFill>
-                    <a:blip r:embed="rId6"/>
+                    <a:blip r:embed="rId8"/>
                     <a:stretch>
                       <a:fillRect/>
                     </a:stretch>
@@ -6062,17 +6674,15 @@
     <w:p>
       <w:pPr>
         <w:pStyle w:val="NormalWeb"/>
-        <w:jc w:val="center"/>
-        <w:rPr>
-          <w:rFonts w:ascii="Arial" w:hAnsi="Arial" w:cs="Arial"/>
-          <w:sz w:val="22"/>
-        </w:rPr>
-      </w:pPr>
-    </w:p>
-    <w:p>
-      <w:pPr>
-        <w:pStyle w:val="NormalWeb"/>
-        <w:jc w:val="center"/>
+        <w:rPr>
+          <w:rFonts w:ascii="Arial" w:hAnsi="Arial" w:cs="Arial"/>
+          <w:sz w:val="22"/>
+        </w:rPr>
+      </w:pPr>
+    </w:p>
+    <w:p>
+      <w:pPr>
+        <w:pStyle w:val="NormalWeb"/>
         <w:rPr>
           <w:rFonts w:ascii="Arial" w:hAnsi="Arial" w:cs="Arial"/>
           <w:sz w:val="22"/>
@@ -6117,218 +6727,64 @@
           <w:rFonts w:ascii="Arial" w:hAnsi="Arial" w:cs="Arial"/>
           <w:sz w:val="22"/>
         </w:rPr>
-        <w:t>In this part, you can view the very full details of the record and you can print it.</w:t>
-      </w:r>
-    </w:p>
-    <w:p>
-      <w:pPr>
-        <w:pStyle w:val="NormalWeb"/>
-        <w:jc w:val="center"/>
-        <w:rPr>
-          <w:rFonts w:ascii="Arial" w:hAnsi="Arial" w:cs="Arial"/>
-          <w:sz w:val="22"/>
-        </w:rPr>
-      </w:pPr>
-    </w:p>
-    <w:p>
-      <w:pPr>
-        <w:pStyle w:val="NormalWeb"/>
-        <w:jc w:val="center"/>
-        <w:rPr>
-          <w:rFonts w:ascii="Arial" w:hAnsi="Arial" w:cs="Arial"/>
-          <w:sz w:val="22"/>
-        </w:rPr>
-      </w:pPr>
-    </w:p>
-    <w:p>
-      <w:pPr>
-        <w:pStyle w:val="NormalWeb"/>
-        <w:jc w:val="center"/>
-        <w:rPr>
-          <w:rFonts w:ascii="Arial" w:hAnsi="Arial" w:cs="Arial"/>
-          <w:sz w:val="22"/>
-        </w:rPr>
-      </w:pPr>
-    </w:p>
-    <w:p>
-      <w:pPr>
-        <w:pStyle w:val="NormalWeb"/>
-        <w:jc w:val="center"/>
-        <w:rPr>
-          <w:rFonts w:ascii="Arial" w:hAnsi="Arial" w:cs="Arial"/>
-          <w:sz w:val="22"/>
-        </w:rPr>
-      </w:pPr>
-    </w:p>
-    <w:p>
-      <w:pPr>
-        <w:pStyle w:val="NormalWeb"/>
-        <w:jc w:val="center"/>
-        <w:rPr>
-          <w:rFonts w:ascii="Arial" w:hAnsi="Arial" w:cs="Arial"/>
-          <w:sz w:val="22"/>
-        </w:rPr>
-      </w:pPr>
-    </w:p>
-    <w:p>
-      <w:pPr>
-        <w:pStyle w:val="NormalWeb"/>
-        <w:jc w:val="center"/>
-        <w:rPr>
-          <w:rFonts w:ascii="Arial" w:hAnsi="Arial" w:cs="Arial"/>
-          <w:sz w:val="22"/>
-        </w:rPr>
-      </w:pPr>
-    </w:p>
-    <w:p>
-      <w:pPr>
-        <w:pStyle w:val="NormalWeb"/>
-        <w:jc w:val="center"/>
-        <w:rPr>
-          <w:rFonts w:ascii="Arial" w:hAnsi="Arial" w:cs="Arial"/>
-          <w:sz w:val="22"/>
-        </w:rPr>
-      </w:pPr>
-    </w:p>
-    <w:p>
-      <w:pPr>
-        <w:pStyle w:val="NormalWeb"/>
-        <w:jc w:val="center"/>
-        <w:rPr>
-          <w:rFonts w:ascii="Arial" w:hAnsi="Arial" w:cs="Arial"/>
-          <w:sz w:val="22"/>
-        </w:rPr>
-      </w:pPr>
-    </w:p>
-    <w:p>
-      <w:pPr>
-        <w:pStyle w:val="NormalWeb"/>
-        <w:jc w:val="center"/>
-        <w:rPr>
-          <w:rFonts w:ascii="Arial" w:hAnsi="Arial" w:cs="Arial"/>
-          <w:sz w:val="22"/>
-        </w:rPr>
-      </w:pPr>
-    </w:p>
-    <w:p>
-      <w:pPr>
-        <w:pStyle w:val="NormalWeb"/>
-        <w:jc w:val="center"/>
-        <w:rPr>
-          <w:rFonts w:ascii="Arial" w:hAnsi="Arial" w:cs="Arial"/>
-          <w:sz w:val="22"/>
-        </w:rPr>
-      </w:pPr>
-    </w:p>
-    <w:p>
-      <w:pPr>
-        <w:pStyle w:val="NormalWeb"/>
-        <w:jc w:val="center"/>
-        <w:rPr>
-          <w:rFonts w:ascii="Arial" w:hAnsi="Arial" w:cs="Arial"/>
-          <w:sz w:val="22"/>
-        </w:rPr>
-      </w:pPr>
-    </w:p>
-    <w:p>
-      <w:pPr>
-        <w:pStyle w:val="NormalWeb"/>
-        <w:jc w:val="center"/>
-        <w:rPr>
-          <w:rFonts w:ascii="Arial" w:hAnsi="Arial" w:cs="Arial"/>
-          <w:sz w:val="22"/>
-        </w:rPr>
-      </w:pPr>
-    </w:p>
-    <w:p>
-      <w:pPr>
-        <w:pStyle w:val="NormalWeb"/>
-        <w:jc w:val="center"/>
-        <w:rPr>
-          <w:rFonts w:ascii="Arial" w:hAnsi="Arial" w:cs="Arial"/>
-          <w:sz w:val="22"/>
-        </w:rPr>
-      </w:pPr>
-    </w:p>
-    <w:p>
-      <w:pPr>
-        <w:pStyle w:val="NormalWeb"/>
-        <w:jc w:val="center"/>
-        <w:rPr>
-          <w:rFonts w:ascii="Arial" w:hAnsi="Arial" w:cs="Arial"/>
-          <w:sz w:val="22"/>
-        </w:rPr>
-      </w:pPr>
-    </w:p>
-    <w:p>
-      <w:pPr>
-        <w:pStyle w:val="NormalWeb"/>
-        <w:jc w:val="center"/>
-        <w:rPr>
-          <w:rFonts w:ascii="Arial" w:hAnsi="Arial" w:cs="Arial"/>
-          <w:sz w:val="22"/>
-        </w:rPr>
-      </w:pPr>
-    </w:p>
-    <w:p>
-      <w:pPr>
-        <w:pStyle w:val="NormalWeb"/>
-        <w:jc w:val="center"/>
-        <w:rPr>
-          <w:rFonts w:ascii="Arial" w:hAnsi="Arial" w:cs="Arial"/>
-          <w:sz w:val="22"/>
-        </w:rPr>
-      </w:pPr>
-    </w:p>
-    <w:p>
-      <w:pPr>
-        <w:pStyle w:val="NormalWeb"/>
-        <w:jc w:val="center"/>
-        <w:rPr>
-          <w:rFonts w:ascii="Arial" w:hAnsi="Arial" w:cs="Arial"/>
-          <w:sz w:val="22"/>
-        </w:rPr>
-      </w:pPr>
-    </w:p>
-    <w:p>
-      <w:pPr>
-        <w:pStyle w:val="NormalWeb"/>
-        <w:jc w:val="center"/>
-        <w:rPr>
-          <w:rFonts w:ascii="Arial" w:hAnsi="Arial" w:cs="Arial"/>
-          <w:sz w:val="22"/>
-        </w:rPr>
-      </w:pPr>
-    </w:p>
-    <w:p>
-      <w:pPr>
-        <w:pStyle w:val="NormalWeb"/>
-        <w:jc w:val="center"/>
-        <w:rPr>
-          <w:rFonts w:ascii="Arial" w:hAnsi="Arial" w:cs="Arial"/>
-          <w:sz w:val="22"/>
-        </w:rPr>
-      </w:pPr>
-    </w:p>
-    <w:p>
-      <w:pPr>
-        <w:pStyle w:val="NormalWeb"/>
-        <w:jc w:val="center"/>
-        <w:rPr>
-          <w:rFonts w:ascii="Arial" w:hAnsi="Arial" w:cs="Arial"/>
-          <w:sz w:val="22"/>
-        </w:rPr>
-      </w:pPr>
-    </w:p>
-    <w:p>
-      <w:pPr>
-        <w:pStyle w:val="NormalWeb"/>
-        <w:jc w:val="center"/>
-        <w:rPr>
-          <w:rFonts w:ascii="Arial" w:hAnsi="Arial" w:cs="Arial"/>
-          <w:sz w:val="22"/>
-        </w:rPr>
-      </w:pPr>
+        <w:t xml:space="preserve">In this part, </w:t>
+      </w:r>
+      <w:r>
+        <w:rPr>
+          <w:rFonts w:ascii="Arial" w:hAnsi="Arial" w:cs="Arial"/>
+          <w:sz w:val="22"/>
+        </w:rPr>
+        <w:t xml:space="preserve">teachers </w:t>
+      </w:r>
+      <w:r>
+        <w:rPr>
+          <w:rFonts w:ascii="Arial" w:hAnsi="Arial" w:cs="Arial"/>
+          <w:sz w:val="22"/>
+        </w:rPr>
+        <w:t xml:space="preserve">can </w:t>
+      </w:r>
+      <w:r>
+        <w:rPr>
+          <w:rFonts w:ascii="Arial" w:hAnsi="Arial" w:cs="Arial"/>
+          <w:sz w:val="22"/>
+        </w:rPr>
+        <w:t xml:space="preserve">also </w:t>
+      </w:r>
+      <w:r>
+        <w:rPr>
+          <w:rFonts w:ascii="Arial" w:hAnsi="Arial" w:cs="Arial"/>
+          <w:sz w:val="22"/>
+        </w:rPr>
+        <w:t xml:space="preserve">view the very full details of the record and </w:t>
+      </w:r>
+      <w:r>
+        <w:rPr>
+          <w:rFonts w:ascii="Arial" w:hAnsi="Arial" w:cs="Arial"/>
+          <w:sz w:val="22"/>
+        </w:rPr>
+        <w:t>they</w:t>
+      </w:r>
+      <w:r>
+        <w:rPr>
+          <w:rFonts w:ascii="Arial" w:hAnsi="Arial" w:cs="Arial"/>
+          <w:sz w:val="22"/>
+        </w:rPr>
+        <w:t xml:space="preserve"> can</w:t>
+      </w:r>
+      <w:r>
+        <w:rPr>
+          <w:rFonts w:ascii="Arial" w:hAnsi="Arial" w:cs="Arial"/>
+          <w:sz w:val="22"/>
+        </w:rPr>
+        <w:t xml:space="preserve"> also</w:t>
+      </w:r>
+      <w:r>
+        <w:rPr>
+          <w:rFonts w:ascii="Arial" w:hAnsi="Arial" w:cs="Arial"/>
+          <w:sz w:val="22"/>
+        </w:rPr>
+        <w:t xml:space="preserve"> print it.</w:t>
+      </w:r>
     </w:p>
     <w:p>
       <w:pPr>
@@ -6344,8 +6800,93 @@
           <w:rFonts w:ascii="Arial" w:hAnsi="Arial" w:cs="Arial"/>
           <w:noProof/>
           <w:sz w:val="22"/>
+          <w14:ligatures w14:val="standardContextual"/>
+        </w:rPr>
+        <w:drawing>
+          <wp:inline distT="0" distB="0" distL="0" distR="0" wp14:anchorId="12D164E7" wp14:editId="24BB536D">
+            <wp:extent cx="4322618" cy="5534599"/>
+            <wp:effectExtent l="0" t="0" r="1905" b="9525"/>
+            <wp:docPr id="2023095384" name="Picture 2"/>
+            <wp:cNvGraphicFramePr>
+              <a:graphicFrameLocks xmlns:a="http://schemas.openxmlformats.org/drawingml/2006/main" noChangeAspect="1"/>
+            </wp:cNvGraphicFramePr>
+            <a:graphic xmlns:a="http://schemas.openxmlformats.org/drawingml/2006/main">
+              <a:graphicData uri="http://schemas.openxmlformats.org/drawingml/2006/picture">
+                <pic:pic xmlns:pic="http://schemas.openxmlformats.org/drawingml/2006/picture">
+                  <pic:nvPicPr>
+                    <pic:cNvPr id="2023095384" name="Picture 2023095384"/>
+                    <pic:cNvPicPr/>
+                  </pic:nvPicPr>
+                  <pic:blipFill>
+                    <a:blip r:embed="rId26">
+                      <a:extLst>
+                        <a:ext uri="{28A0092B-C50C-407E-A947-70E740481C1C}">
+                          <a14:useLocalDpi xmlns:a14="http://schemas.microsoft.com/office/drawing/2010/main" val="0"/>
+                        </a:ext>
+                      </a:extLst>
+                    </a:blip>
+                    <a:stretch>
+                      <a:fillRect/>
+                    </a:stretch>
+                  </pic:blipFill>
+                  <pic:spPr>
+                    <a:xfrm>
+                      <a:off x="0" y="0"/>
+                      <a:ext cx="4326326" cy="5539346"/>
+                    </a:xfrm>
+                    <a:prstGeom prst="rect">
+                      <a:avLst/>
+                    </a:prstGeom>
+                  </pic:spPr>
+                </pic:pic>
+              </a:graphicData>
+            </a:graphic>
+          </wp:inline>
+        </w:drawing>
+      </w:r>
+    </w:p>
+    <w:p>
+      <w:pPr>
+        <w:pStyle w:val="NormalWeb"/>
+        <w:jc w:val="center"/>
+        <w:rPr>
+          <w:rFonts w:ascii="Arial" w:hAnsi="Arial" w:cs="Arial"/>
+          <w:sz w:val="22"/>
+        </w:rPr>
+      </w:pPr>
+      <w:r>
+        <w:rPr>
+          <w:rFonts w:ascii="Arial" w:hAnsi="Arial" w:cs="Arial"/>
+          <w:sz w:val="22"/>
+        </w:rPr>
+        <w:t>It displays all the information including the images from the student details, violation details and sanction details. And if you want to print/export, just click the print button.</w:t>
+      </w:r>
+    </w:p>
+    <w:p>
+      <w:pPr>
+        <w:pStyle w:val="NormalWeb"/>
+        <w:rPr>
+          <w:rFonts w:ascii="Arial" w:hAnsi="Arial" w:cs="Arial"/>
+          <w:sz w:val="22"/>
+        </w:rPr>
+      </w:pPr>
+    </w:p>
+    <w:p>
+      <w:pPr>
+        <w:pStyle w:val="NormalWeb"/>
+        <w:rPr>
+          <w:rFonts w:ascii="Arial" w:hAnsi="Arial" w:cs="Arial"/>
+          <w:sz w:val="22"/>
+        </w:rPr>
+      </w:pPr>
+      <w:r>
+        <w:rPr>
+          <w:rFonts w:ascii="Arial" w:hAnsi="Arial" w:cs="Arial"/>
+          <w:noProof/>
+          <w:sz w:val="22"/>
           <w:szCs w:val="22"/>
         </w:rPr>
+        <w:lastRenderedPageBreak/>
         <w:drawing>
           <wp:anchor distT="0" distB="0" distL="114300" distR="114300" simplePos="0" relativeHeight="251694080" behindDoc="1" locked="0" layoutInCell="1" allowOverlap="1" wp14:anchorId="13D666CE" wp14:editId="5FB54348">
             <wp:simplePos x="0" y="0"/>
@@ -6372,7 +6913,7 @@
                     </pic:cNvPicPr>
                   </pic:nvPicPr>
                   <pic:blipFill>
-                    <a:blip r:embed="rId6"/>
+                    <a:blip r:embed="rId8"/>
                     <a:stretch>
                       <a:fillRect/>
                     </a:stretch>
@@ -6548,7 +7089,7 @@
                     <pic:cNvPicPr/>
                   </pic:nvPicPr>
                   <pic:blipFill>
-                    <a:blip r:embed="rId24">
+                    <a:blip r:embed="rId27">
                       <a:extLst>
                         <a:ext uri="{28A0092B-C50C-407E-A947-70E740481C1C}">
                           <a14:useLocalDpi xmlns:a14="http://schemas.microsoft.com/office/drawing/2010/main" val="0"/>
@@ -6667,6 +7208,7 @@
       </w:pPr>
     </w:p>
     <w:sectPr>
+      <w:footerReference w:type="default" r:id="rId28"/>
       <w:pgSz w:w="11907" w:h="16839" w:code="9"/>
       <w:pgMar w:top="1440" w:right="1440" w:bottom="1440" w:left="1440" w:header="720" w:footer="720" w:gutter="0"/>
       <w:cols w:space="720"/>
@@ -6674,6 +7216,109 @@
     </w:sectPr>
   </w:body>
 </w:document>
+</file>
+
+<file path=word/endnotes.xml><?xml version="1.0" encoding="utf-8"?>
+<w:endnotes xmlns:wpc="http://schemas.microsoft.com/office/word/2010/wordprocessingCanvas" xmlns:cx="http://schemas.microsoft.com/office/drawing/2014/chartex" xmlns:cx1="http://schemas.microsoft.com/office/drawing/2015/9/8/chartex" xmlns:cx2="http://schemas.microsoft.com/office/drawing/2015/10/21/chartex" xmlns:cx3="http://schemas.microsoft.com/office/drawing/2016/5/9/chartex" xmlns:cx4="http://schemas.microsoft.com/office/drawing/2016/5/10/chartex" xmlns:cx5="http://schemas.microsoft.com/office/drawing/2016/5/11/chartex" xmlns:cx6="http://schemas.microsoft.com/office/drawing/2016/5/12/chartex" xmlns:cx7="http://schemas.microsoft.com/office/drawing/2016/5/13/chartex" xmlns:cx8="http://schemas.microsoft.com/office/drawing/2016/5/14/chartex" xmlns:mc="http://schemas.openxmlformats.org/markup-compatibility/2006" xmlns:aink="http://schemas.microsoft.com/office/drawing/2016/ink" xmlns:am3d="http://schemas.microsoft.com/office/drawing/2017/model3d" xmlns:o="urn:schemas-microsoft-com:office:office" xmlns:oel="http://schemas.microsoft.com/office/2019/extlst" xmlns:r="http://schemas.openxmlformats.org/officeDocument/2006/relationships" xmlns:m="http://schemas.openxmlformats.org/officeDocument/2006/math" xmlns:v="urn:schemas-microsoft-com:vml" xmlns:wp14="http://schemas.microsoft.com/office/word/2010/wordprocessingDrawing" xmlns:wp="http://schemas.openxmlformats.org/drawingml/2006/wordprocessingDrawing" xmlns:w10="urn:schemas-microsoft-com:office:word" xmlns:w="http://schemas.openxmlformats.org/wordprocessingml/2006/main" xmlns:w14="http://schemas.microsoft.com/office/word/2010/wordml" xmlns:w15="http://schemas.microsoft.com/office/word/2012/wordml" xmlns:w16cex="http://schemas.microsoft.com/office/word/2018/wordml/cex" xmlns:w16cid="http://schemas.microsoft.com/office/word/2016/wordml/cid" xmlns:w16="http://schemas.microsoft.com/office/word/2018/wordml" xmlns:w16du="http://schemas.microsoft.com/office/word/2023/wordml/word16du" xmlns:w16sdtdh="http://schemas.microsoft.com/office/word/2020/wordml/sdtdatahash" xmlns:w16sdtfl="http://schemas.microsoft.com/office/word/2024/wordml/sdtformatlock" xmlns:w16se="http://schemas.microsoft.com/office/word/2015/wordml/symex" xmlns:wpg="http://schemas.microsoft.com/office/word/2010/wordprocessingGroup" xmlns:wpi="http://schemas.microsoft.com/office/word/2010/wordprocessingInk" xmlns:wne="http://schemas.microsoft.com/office/word/2006/wordml" xmlns:wps="http://schemas.microsoft.com/office/word/2010/wordprocessingShape" mc:Ignorable="w14 w15 w16se w16cid w16 w16cex w16sdtdh w16sdtfl w16du wp14">
+  <w:endnote w:type="separator" w:id="-1">
+    <w:p>
+      <w:pPr>
+        <w:spacing w:after="0" w:line="240" w:lineRule="auto"/>
+      </w:pPr>
+      <w:r>
+        <w:separator/>
+      </w:r>
+    </w:p>
+  </w:endnote>
+  <w:endnote w:type="continuationSeparator" w:id="0">
+    <w:p>
+      <w:pPr>
+        <w:spacing w:after="0" w:line="240" w:lineRule="auto"/>
+      </w:pPr>
+      <w:r>
+        <w:continuationSeparator/>
+      </w:r>
+    </w:p>
+  </w:endnote>
+</w:endnotes>
+</file>
+
+<file path=word/footer1.xml><?xml version="1.0" encoding="utf-8"?>
+<w:ftr xmlns:wpc="http://schemas.microsoft.com/office/word/2010/wordprocessingCanvas" xmlns:cx="http://schemas.microsoft.com/office/drawing/2014/chartex" xmlns:cx1="http://schemas.microsoft.com/office/drawing/2015/9/8/chartex" xmlns:cx2="http://schemas.microsoft.com/office/drawing/2015/10/21/chartex" xmlns:cx3="http://schemas.microsoft.com/office/drawing/2016/5/9/chartex" xmlns:cx4="http://schemas.microsoft.com/office/drawing/2016/5/10/chartex" xmlns:cx5="http://schemas.microsoft.com/office/drawing/2016/5/11/chartex" xmlns:cx6="http://schemas.microsoft.com/office/drawing/2016/5/12/chartex" xmlns:cx7="http://schemas.microsoft.com/office/drawing/2016/5/13/chartex" xmlns:cx8="http://schemas.microsoft.com/office/drawing/2016/5/14/chartex" xmlns:mc="http://schemas.openxmlformats.org/markup-compatibility/2006" xmlns:aink="http://schemas.microsoft.com/office/drawing/2016/ink" xmlns:am3d="http://schemas.microsoft.com/office/drawing/2017/model3d" xmlns:o="urn:schemas-microsoft-com:office:office" xmlns:oel="http://schemas.microsoft.com/office/2019/extlst" xmlns:r="http://schemas.openxmlformats.org/officeDocument/2006/relationships" xmlns:m="http://schemas.openxmlformats.org/officeDocument/2006/math" xmlns:v="urn:schemas-microsoft-com:vml" xmlns:wp14="http://schemas.microsoft.com/office/word/2010/wordprocessingDrawing" xmlns:wp="http://schemas.openxmlformats.org/drawingml/2006/wordprocessingDrawing" xmlns:w10="urn:schemas-microsoft-com:office:word" xmlns:w="http://schemas.openxmlformats.org/wordprocessingml/2006/main" xmlns:w14="http://schemas.microsoft.com/office/word/2010/wordml" xmlns:w15="http://schemas.microsoft.com/office/word/2012/wordml" xmlns:w16cex="http://schemas.microsoft.com/office/word/2018/wordml/cex" xmlns:w16cid="http://schemas.microsoft.com/office/word/2016/wordml/cid" xmlns:w16="http://schemas.microsoft.com/office/word/2018/wordml" xmlns:w16du="http://schemas.microsoft.com/office/word/2023/wordml/word16du" xmlns:w16sdtdh="http://schemas.microsoft.com/office/word/2020/wordml/sdtdatahash" xmlns:w16sdtfl="http://schemas.microsoft.com/office/word/2024/wordml/sdtformatlock" xmlns:w16se="http://schemas.microsoft.com/office/word/2015/wordml/symex" xmlns:wpg="http://schemas.microsoft.com/office/word/2010/wordprocessingGroup" xmlns:wpi="http://schemas.microsoft.com/office/word/2010/wordprocessingInk" xmlns:wne="http://schemas.microsoft.com/office/word/2006/wordml" xmlns:wps="http://schemas.microsoft.com/office/word/2010/wordprocessingShape" mc:Ignorable="w14 w15 w16se w16cid w16 w16cex w16sdtdh w16sdtfl w16du wp14">
+  <w:sdt>
+    <w:sdtPr>
+      <w:id w:val="-992098193"/>
+      <w:docPartObj>
+        <w:docPartGallery w:val="Page Numbers (Bottom of Page)"/>
+        <w:docPartUnique/>
+      </w:docPartObj>
+    </w:sdtPr>
+    <w:sdtEndPr>
+      <w:rPr>
+        <w:noProof/>
+      </w:rPr>
+    </w:sdtEndPr>
+    <w:sdtContent>
+      <w:p>
+        <w:pPr>
+          <w:pStyle w:val="Footer"/>
+          <w:jc w:val="right"/>
+        </w:pPr>
+        <w:r>
+          <w:fldChar w:fldCharType="begin"/>
+        </w:r>
+        <w:r>
+          <w:instrText xml:space="preserve"> PAGE   \* MERGEFORMAT </w:instrText>
+        </w:r>
+        <w:r>
+          <w:fldChar w:fldCharType="separate"/>
+        </w:r>
+        <w:r>
+          <w:rPr>
+            <w:noProof/>
+          </w:rPr>
+          <w:t>2</w:t>
+        </w:r>
+        <w:r>
+          <w:rPr>
+            <w:noProof/>
+          </w:rPr>
+          <w:fldChar w:fldCharType="end"/>
+        </w:r>
+      </w:p>
+    </w:sdtContent>
+  </w:sdt>
+  <w:p>
+    <w:pPr>
+      <w:pStyle w:val="Footer"/>
+    </w:pPr>
+  </w:p>
+</w:ftr>
+</file>
+
+<file path=word/footnotes.xml><?xml version="1.0" encoding="utf-8"?>
+<w:footnotes xmlns:wpc="http://schemas.microsoft.com/office/word/2010/wordprocessingCanvas" xmlns:cx="http://schemas.microsoft.com/office/drawing/2014/chartex" xmlns:cx1="http://schemas.microsoft.com/office/drawing/2015/9/8/chartex" xmlns:cx2="http://schemas.microsoft.com/office/drawing/2015/10/21/chartex" xmlns:cx3="http://schemas.microsoft.com/office/drawing/2016/5/9/chartex" xmlns:cx4="http://schemas.microsoft.com/office/drawing/2016/5/10/chartex" xmlns:cx5="http://schemas.microsoft.com/office/drawing/2016/5/11/chartex" xmlns:cx6="http://schemas.microsoft.com/office/drawing/2016/5/12/chartex" xmlns:cx7="http://schemas.microsoft.com/office/drawing/2016/5/13/chartex" xmlns:cx8="http://schemas.microsoft.com/office/drawing/2016/5/14/chartex" xmlns:mc="http://schemas.openxmlformats.org/markup-compatibility/2006" xmlns:aink="http://schemas.microsoft.com/office/drawing/2016/ink" xmlns:am3d="http://schemas.microsoft.com/office/drawing/2017/model3d" xmlns:o="urn:schemas-microsoft-com:office:office" xmlns:oel="http://schemas.microsoft.com/office/2019/extlst" xmlns:r="http://schemas.openxmlformats.org/officeDocument/2006/relationships" xmlns:m="http://schemas.openxmlformats.org/officeDocument/2006/math" xmlns:v="urn:schemas-microsoft-com:vml" xmlns:wp14="http://schemas.microsoft.com/office/word/2010/wordprocessingDrawing" xmlns:wp="http://schemas.openxmlformats.org/drawingml/2006/wordprocessingDrawing" xmlns:w10="urn:schemas-microsoft-com:office:word" xmlns:w="http://schemas.openxmlformats.org/wordprocessingml/2006/main" xmlns:w14="http://schemas.microsoft.com/office/word/2010/wordml" xmlns:w15="http://schemas.microsoft.com/office/word/2012/wordml" xmlns:w16cex="http://schemas.microsoft.com/office/word/2018/wordml/cex" xmlns:w16cid="http://schemas.microsoft.com/office/word/2016/wordml/cid" xmlns:w16="http://schemas.microsoft.com/office/word/2018/wordml" xmlns:w16du="http://schemas.microsoft.com/office/word/2023/wordml/word16du" xmlns:w16sdtdh="http://schemas.microsoft.com/office/word/2020/wordml/sdtdatahash" xmlns:w16sdtfl="http://schemas.microsoft.com/office/word/2024/wordml/sdtformatlock" xmlns:w16se="http://schemas.microsoft.com/office/word/2015/wordml/symex" xmlns:wpg="http://schemas.microsoft.com/office/word/2010/wordprocessingGroup" xmlns:wpi="http://schemas.microsoft.com/office/word/2010/wordprocessingInk" xmlns:wne="http://schemas.microsoft.com/office/word/2006/wordml" xmlns:wps="http://schemas.microsoft.com/office/word/2010/wordprocessingShape" mc:Ignorable="w14 w15 w16se w16cid w16 w16cex w16sdtdh w16sdtfl w16du wp14">
+  <w:footnote w:type="separator" w:id="-1">
+    <w:p>
+      <w:pPr>
+        <w:spacing w:after="0" w:line="240" w:lineRule="auto"/>
+      </w:pPr>
+      <w:r>
+        <w:separator/>
+      </w:r>
+    </w:p>
+  </w:footnote>
+  <w:footnote w:type="continuationSeparator" w:id="0">
+    <w:p>
+      <w:pPr>
+        <w:spacing w:after="0" w:line="240" w:lineRule="auto"/>
+      </w:pPr>
+      <w:r>
+        <w:continuationSeparator/>
+      </w:r>
+    </w:p>
+  </w:footnote>
+</w:footnotes>
 </file>
 
 <file path=word/numbering.xml><?xml version="1.0" encoding="utf-8"?>
@@ -6992,6 +7637,184 @@
       </w:rPr>
     </w:lvl>
   </w:abstractNum>
+  <w:abstractNum w:abstractNumId="3" w15:restartNumberingAfterBreak="0">
+    <w:nsid w:val="4CB33032"/>
+    <w:multiLevelType w:val="hybridMultilevel"/>
+    <w:tmpl w:val="C986AC68"/>
+    <w:lvl w:ilvl="0" w:tplc="04090019">
+      <w:start w:val="1"/>
+      <w:numFmt w:val="lowerLetter"/>
+      <w:lvlText w:val="%1."/>
+      <w:lvlJc w:val="left"/>
+      <w:pPr>
+        <w:ind w:left="720" w:hanging="360"/>
+      </w:pPr>
+      <w:rPr>
+        <w:rFonts w:hint="default"/>
+      </w:rPr>
+    </w:lvl>
+    <w:lvl w:ilvl="1" w:tplc="04090019" w:tentative="1">
+      <w:start w:val="1"/>
+      <w:numFmt w:val="lowerLetter"/>
+      <w:lvlText w:val="%2."/>
+      <w:lvlJc w:val="left"/>
+      <w:pPr>
+        <w:ind w:left="1440" w:hanging="360"/>
+      </w:pPr>
+    </w:lvl>
+    <w:lvl w:ilvl="2" w:tplc="0409001B" w:tentative="1">
+      <w:start w:val="1"/>
+      <w:numFmt w:val="lowerRoman"/>
+      <w:lvlText w:val="%3."/>
+      <w:lvlJc w:val="right"/>
+      <w:pPr>
+        <w:ind w:left="2160" w:hanging="180"/>
+      </w:pPr>
+    </w:lvl>
+    <w:lvl w:ilvl="3" w:tplc="0409000F" w:tentative="1">
+      <w:start w:val="1"/>
+      <w:numFmt w:val="decimal"/>
+      <w:lvlText w:val="%4."/>
+      <w:lvlJc w:val="left"/>
+      <w:pPr>
+        <w:ind w:left="2880" w:hanging="360"/>
+      </w:pPr>
+    </w:lvl>
+    <w:lvl w:ilvl="4" w:tplc="04090019" w:tentative="1">
+      <w:start w:val="1"/>
+      <w:numFmt w:val="lowerLetter"/>
+      <w:lvlText w:val="%5."/>
+      <w:lvlJc w:val="left"/>
+      <w:pPr>
+        <w:ind w:left="3600" w:hanging="360"/>
+      </w:pPr>
+    </w:lvl>
+    <w:lvl w:ilvl="5" w:tplc="0409001B" w:tentative="1">
+      <w:start w:val="1"/>
+      <w:numFmt w:val="lowerRoman"/>
+      <w:lvlText w:val="%6."/>
+      <w:lvlJc w:val="right"/>
+      <w:pPr>
+        <w:ind w:left="4320" w:hanging="180"/>
+      </w:pPr>
+    </w:lvl>
+    <w:lvl w:ilvl="6" w:tplc="0409000F" w:tentative="1">
+      <w:start w:val="1"/>
+      <w:numFmt w:val="decimal"/>
+      <w:lvlText w:val="%7."/>
+      <w:lvlJc w:val="left"/>
+      <w:pPr>
+        <w:ind w:left="5040" w:hanging="360"/>
+      </w:pPr>
+    </w:lvl>
+    <w:lvl w:ilvl="7" w:tplc="04090019" w:tentative="1">
+      <w:start w:val="1"/>
+      <w:numFmt w:val="lowerLetter"/>
+      <w:lvlText w:val="%8."/>
+      <w:lvlJc w:val="left"/>
+      <w:pPr>
+        <w:ind w:left="5760" w:hanging="360"/>
+      </w:pPr>
+    </w:lvl>
+    <w:lvl w:ilvl="8" w:tplc="0409001B" w:tentative="1">
+      <w:start w:val="1"/>
+      <w:numFmt w:val="lowerRoman"/>
+      <w:lvlText w:val="%9."/>
+      <w:lvlJc w:val="right"/>
+      <w:pPr>
+        <w:ind w:left="6480" w:hanging="180"/>
+      </w:pPr>
+    </w:lvl>
+  </w:abstractNum>
+  <w:abstractNum w:abstractNumId="4" w15:restartNumberingAfterBreak="0">
+    <w:nsid w:val="5F4B0909"/>
+    <w:multiLevelType w:val="hybridMultilevel"/>
+    <w:tmpl w:val="78D4FE98"/>
+    <w:lvl w:ilvl="0" w:tplc="04090015">
+      <w:start w:val="1"/>
+      <w:numFmt w:val="upperLetter"/>
+      <w:lvlText w:val="%1."/>
+      <w:lvlJc w:val="left"/>
+      <w:pPr>
+        <w:ind w:left="720" w:hanging="360"/>
+      </w:pPr>
+      <w:rPr>
+        <w:rFonts w:hint="default"/>
+      </w:rPr>
+    </w:lvl>
+    <w:lvl w:ilvl="1" w:tplc="04090019" w:tentative="1">
+      <w:start w:val="1"/>
+      <w:numFmt w:val="lowerLetter"/>
+      <w:lvlText w:val="%2."/>
+      <w:lvlJc w:val="left"/>
+      <w:pPr>
+        <w:ind w:left="1440" w:hanging="360"/>
+      </w:pPr>
+    </w:lvl>
+    <w:lvl w:ilvl="2" w:tplc="0409001B" w:tentative="1">
+      <w:start w:val="1"/>
+      <w:numFmt w:val="lowerRoman"/>
+      <w:lvlText w:val="%3."/>
+      <w:lvlJc w:val="right"/>
+      <w:pPr>
+        <w:ind w:left="2160" w:hanging="180"/>
+      </w:pPr>
+    </w:lvl>
+    <w:lvl w:ilvl="3" w:tplc="0409000F" w:tentative="1">
+      <w:start w:val="1"/>
+      <w:numFmt w:val="decimal"/>
+      <w:lvlText w:val="%4."/>
+      <w:lvlJc w:val="left"/>
+      <w:pPr>
+        <w:ind w:left="2880" w:hanging="360"/>
+      </w:pPr>
+    </w:lvl>
+    <w:lvl w:ilvl="4" w:tplc="04090019" w:tentative="1">
+      <w:start w:val="1"/>
+      <w:numFmt w:val="lowerLetter"/>
+      <w:lvlText w:val="%5."/>
+      <w:lvlJc w:val="left"/>
+      <w:pPr>
+        <w:ind w:left="3600" w:hanging="360"/>
+      </w:pPr>
+    </w:lvl>
+    <w:lvl w:ilvl="5" w:tplc="0409001B" w:tentative="1">
+      <w:start w:val="1"/>
+      <w:numFmt w:val="lowerRoman"/>
+      <w:lvlText w:val="%6."/>
+      <w:lvlJc w:val="right"/>
+      <w:pPr>
+        <w:ind w:left="4320" w:hanging="180"/>
+      </w:pPr>
+    </w:lvl>
+    <w:lvl w:ilvl="6" w:tplc="0409000F" w:tentative="1">
+      <w:start w:val="1"/>
+      <w:numFmt w:val="decimal"/>
+      <w:lvlText w:val="%7."/>
+      <w:lvlJc w:val="left"/>
+      <w:pPr>
+        <w:ind w:left="5040" w:hanging="360"/>
+      </w:pPr>
+    </w:lvl>
+    <w:lvl w:ilvl="7" w:tplc="04090019" w:tentative="1">
+      <w:start w:val="1"/>
+      <w:numFmt w:val="lowerLetter"/>
+      <w:lvlText w:val="%8."/>
+      <w:lvlJc w:val="left"/>
+      <w:pPr>
+        <w:ind w:left="5760" w:hanging="360"/>
+      </w:pPr>
+    </w:lvl>
+    <w:lvl w:ilvl="8" w:tplc="0409001B" w:tentative="1">
+      <w:start w:val="1"/>
+      <w:numFmt w:val="lowerRoman"/>
+      <w:lvlText w:val="%9."/>
+      <w:lvlJc w:val="right"/>
+      <w:pPr>
+        <w:ind w:left="6480" w:hanging="180"/>
+      </w:pPr>
+    </w:lvl>
+  </w:abstractNum>
   <w:num w:numId="1" w16cid:durableId="791097262">
     <w:abstractNumId w:val="2"/>
   </w:num>
@@ -7000,6 +7823,12 @@
   </w:num>
   <w:num w:numId="3" w16cid:durableId="1266039870">
     <w:abstractNumId w:val="1"/>
+  </w:num>
+  <w:num w:numId="4" w16cid:durableId="2044090546">
+    <w:abstractNumId w:val="3"/>
+  </w:num>
+  <w:num w:numId="5" w16cid:durableId="2049529185">
+    <w:abstractNumId w:val="4"/>
   </w:num>
 </w:numbering>
 </file>
@@ -8013,6 +8842,50 @@
       <w:szCs w:val="20"/>
     </w:rPr>
   </w:style>
+  <w:style w:type="paragraph" w:styleId="Header">
+    <w:name w:val="header"/>
+    <w:basedOn w:val="Normal"/>
+    <w:link w:val="HeaderChar"/>
+    <w:uiPriority w:val="99"/>
+    <w:unhideWhenUsed/>
+    <w:rsid w:val="004756CB"/>
+    <w:pPr>
+      <w:tabs>
+        <w:tab w:val="center" w:pos="4680"/>
+        <w:tab w:val="right" w:pos="9360"/>
+      </w:tabs>
+      <w:spacing w:after="0" w:line="240" w:lineRule="auto"/>
+    </w:pPr>
+  </w:style>
+  <w:style w:type="character" w:customStyle="1" w:styleId="HeaderChar">
+    <w:name w:val="Header Char"/>
+    <w:basedOn w:val="DefaultParagraphFont"/>
+    <w:link w:val="Header"/>
+    <w:uiPriority w:val="99"/>
+    <w:rsid w:val="004756CB"/>
+  </w:style>
+  <w:style w:type="paragraph" w:styleId="Footer">
+    <w:name w:val="footer"/>
+    <w:basedOn w:val="Normal"/>
+    <w:link w:val="FooterChar"/>
+    <w:uiPriority w:val="99"/>
+    <w:unhideWhenUsed/>
+    <w:rsid w:val="004756CB"/>
+    <w:pPr>
+      <w:tabs>
+        <w:tab w:val="center" w:pos="4680"/>
+        <w:tab w:val="right" w:pos="9360"/>
+      </w:tabs>
+      <w:spacing w:after="0" w:line="240" w:lineRule="auto"/>
+    </w:pPr>
+  </w:style>
+  <w:style w:type="character" w:customStyle="1" w:styleId="FooterChar">
+    <w:name w:val="Footer Char"/>
+    <w:basedOn w:val="DefaultParagraphFont"/>
+    <w:link w:val="Footer"/>
+    <w:uiPriority w:val="99"/>
+    <w:rsid w:val="004756CB"/>
+  </w:style>
 </w:styles>
 </file>
 

--- a/SUMBI_MANUAL_FINAL.docx
+++ b/SUMBI_MANUAL_FINAL.docx
@@ -7195,7 +7195,14 @@
           <w:rFonts w:ascii="Arial" w:hAnsi="Arial" w:cs="Arial"/>
           <w:sz w:val="22"/>
         </w:rPr>
-        <w:t>If you want to change your password, just input the old password that you are using and enter the new password and click the change password button.</w:t>
+        <w:t>If you want to change your password, just input the old password that you are using and enter the new password and click the change password button</w:t>
+      </w:r>
+      <w:r>
+        <w:rPr>
+          <w:rFonts w:ascii="Arial" w:hAnsi="Arial" w:cs="Arial"/>
+          <w:sz w:val="22"/>
+        </w:rPr>
+        <w:t>.</w:t>
       </w:r>
     </w:p>
     <w:p>
